--- a/Infrastructure Management Report.docx
+++ b/Infrastructure Management Report.docx
@@ -406,7 +406,8 @@
     </w:p>
     <w:p>
       <w:pPr>
-        <w:pStyle w:val="Author"/>
+        <w:pStyle w:val="Subtitle"/>
+        <w:jc w:val="center"/>
         <w:sectPr>
           <w:pgSz w:w="12240" w:h="15840"/>
           <w:pgMar w:top="1512" w:right="864" w:bottom="1022" w:left="864" w:header="720" w:footer="720" w:gutter="0"/>
@@ -415,189 +416,229 @@
           <w:docGrid w:linePitch="360"/>
         </w:sectPr>
       </w:pPr>
+    </w:p>
+    <w:p>
+      <w:pPr>
+        <w:pStyle w:val="Heading1"/>
+      </w:pPr>
       <w:r>
         <w:lastRenderedPageBreak/>
-        <w:tab/>
-      </w:r>
-      <w:r>
-        <w:tab/>
-      </w:r>
-      <w:r>
-        <w:tab/>
-      </w:r>
-      <w:r>
-        <w:tab/>
+        <w:t>Brief Idea</w:t>
       </w:r>
     </w:p>
-    <w:bookmarkStart w:id="0" w:name="_Toc478399504" w:displacedByCustomXml="next"/>
-    <w:sdt>
-      <w:sdtPr>
-        <w:id w:val="67314093"/>
-        <w:placeholder>
-          <w:docPart w:val="8D09253B68E54062B330EBE0F94E2421"/>
-        </w:placeholder>
-        <w:temporary/>
-        <w:showingPlcHdr/>
-        <w15:appearance w15:val="hidden"/>
-      </w:sdtPr>
-      <w:sdtEndPr/>
-      <w:sdtContent>
-        <w:p>
-          <w:pPr>
-            <w:pStyle w:val="Heading1"/>
-          </w:pPr>
-          <w:r>
-            <w:t>Heading 1</w:t>
-          </w:r>
-        </w:p>
-      </w:sdtContent>
-    </w:sdt>
-    <w:bookmarkEnd w:id="0" w:displacedByCustomXml="prev"/>
-    <w:sdt>
-      <w:sdtPr>
-        <w:id w:val="-925342616"/>
-        <w:placeholder>
-          <w:docPart w:val="45E32CB4A285477D9FA6D08CAF255165"/>
-        </w:placeholder>
-        <w:temporary/>
-        <w:showingPlcHdr/>
-        <w15:appearance w15:val="hidden"/>
-      </w:sdtPr>
-      <w:sdtEndPr/>
-      <w:sdtContent>
-        <w:p>
-          <w:r>
-            <w:t>To replace the placeholder text on this page, you can just select it all and then start typing. But don’t do that just yet!</w:t>
-          </w:r>
-        </w:p>
-        <w:p>
-          <w:r>
-            <w:t>First check out a few tips to help you quickly format your report. You might be amazed at how easy it is.</w:t>
-          </w:r>
-        </w:p>
-      </w:sdtContent>
-    </w:sdt>
-    <w:sdt>
-      <w:sdtPr>
-        <w:id w:val="479738216"/>
-        <w:placeholder>
-          <w:docPart w:val="789A9352062F483E9312697D4CF6DC5B"/>
-        </w:placeholder>
-        <w:temporary/>
-        <w:showingPlcHdr/>
-        <w15:appearance w15:val="hidden"/>
-      </w:sdtPr>
-      <w:sdtEndPr/>
-      <w:sdtContent>
-        <w:p>
-          <w:pPr>
-            <w:pStyle w:val="ListBullet"/>
-            <w:numPr>
-              <w:ilvl w:val="0"/>
-              <w:numId w:val="1"/>
-            </w:numPr>
-            <w:tabs>
-              <w:tab w:val="clear" w:pos="360"/>
-            </w:tabs>
-            <w:spacing w:before="120" w:after="200" w:line="264" w:lineRule="auto"/>
-            <w:ind w:left="720"/>
-            <w:jc w:val="left"/>
-          </w:pPr>
-          <w:r>
-            <w:t xml:space="preserve">Need a heading? On the Home tab, in the Styles gallery, just click the heading style you want. </w:t>
-          </w:r>
-        </w:p>
-        <w:p>
-          <w:pPr>
-            <w:pStyle w:val="ListBullet"/>
-            <w:numPr>
-              <w:ilvl w:val="0"/>
-              <w:numId w:val="1"/>
-            </w:numPr>
-            <w:tabs>
-              <w:tab w:val="clear" w:pos="360"/>
-            </w:tabs>
-            <w:spacing w:before="120" w:after="200" w:line="264" w:lineRule="auto"/>
-            <w:ind w:left="720"/>
-            <w:jc w:val="left"/>
-          </w:pPr>
-          <w:r>
-            <w:t>Notice other styles in that gallery as well, such as for a quote, a numbered list, or a bulleted list like this one.</w:t>
-          </w:r>
-        </w:p>
-        <w:p>
-          <w:pPr>
-            <w:pStyle w:val="ListBullet"/>
-            <w:numPr>
-              <w:ilvl w:val="0"/>
-              <w:numId w:val="1"/>
-            </w:numPr>
-            <w:tabs>
-              <w:tab w:val="clear" w:pos="360"/>
-            </w:tabs>
-            <w:spacing w:before="120" w:after="200" w:line="264" w:lineRule="auto"/>
-            <w:ind w:left="720"/>
-            <w:jc w:val="left"/>
-          </w:pPr>
-          <w:r>
-            <w:t>For best results when selecting text to copy or edit, don’t include space to the left or right of the characters in your selection.</w:t>
-          </w:r>
-        </w:p>
-      </w:sdtContent>
-    </w:sdt>
-    <w:bookmarkStart w:id="1" w:name="_Toc478399505" w:displacedByCustomXml="next"/>
-    <w:sdt>
-      <w:sdtPr>
-        <w:id w:val="1396471769"/>
-        <w:placeholder>
-          <w:docPart w:val="0491C0E02C9A4D5DB962FCA59EEAF651"/>
-        </w:placeholder>
-        <w:temporary/>
-        <w:showingPlcHdr/>
-        <w15:appearance w15:val="hidden"/>
-      </w:sdtPr>
-      <w:sdtEndPr/>
-      <w:sdtContent>
-        <w:p>
-          <w:pPr>
-            <w:pStyle w:val="Heading2"/>
-            <w:rPr>
-              <w:rFonts w:asciiTheme="minorHAnsi" w:eastAsiaTheme="minorEastAsia" w:hAnsiTheme="minorHAnsi" w:cstheme="minorBidi"/>
-              <w:caps/>
-              <w:color w:val="140E0B" w:themeColor="text2"/>
-            </w:rPr>
-          </w:pPr>
-          <w:r>
-            <w:t>Heading 2</w:t>
-          </w:r>
-        </w:p>
-      </w:sdtContent>
-    </w:sdt>
-    <w:bookmarkEnd w:id="1" w:displacedByCustomXml="prev"/>
-    <w:sdt>
-      <w:sdtPr>
-        <w:id w:val="2023809393"/>
-        <w:placeholder>
-          <w:docPart w:val="BDCCB4B40EF4489399E68DD2CEDB2768"/>
-        </w:placeholder>
-        <w:temporary/>
-        <w:showingPlcHdr/>
-        <w15:appearance w15:val="hidden"/>
-      </w:sdtPr>
-      <w:sdtEndPr/>
-      <w:sdtContent>
-        <w:p>
-          <w:r>
-            <w:t>You might like the photo on the cover page as much as we do, but if it’s not ideal for your report, it’s easy to replace it with your own.</w:t>
-          </w:r>
-        </w:p>
-        <w:p>
-          <w:r>
-            <w:t>Just delete the placeholder picture. Then, on the Insert tab, click Picture to select one from your files.</w:t>
-          </w:r>
-        </w:p>
-      </w:sdtContent>
-    </w:sdt>
+    <w:p>
+      <w:pPr>
+        <w:pStyle w:val="ListBullet"/>
+        <w:numPr>
+          <w:ilvl w:val="0"/>
+          <w:numId w:val="0"/>
+        </w:numPr>
+        <w:spacing w:before="120" w:line="264" w:lineRule="auto"/>
+      </w:pPr>
+      <w:r>
+        <w:t>Infrastructure Management software can be used for administration of institutions with huge campuses, having various facilities and vast area to manage. The software can be used to effectively handle and facilitate the members of the institute to use the facilities.</w:t>
+      </w:r>
+    </w:p>
+    <w:p>
+      <w:pPr>
+        <w:pStyle w:val="ListBullet"/>
+        <w:numPr>
+          <w:ilvl w:val="0"/>
+          <w:numId w:val="0"/>
+        </w:numPr>
+        <w:spacing w:before="120" w:line="264" w:lineRule="auto"/>
+      </w:pPr>
+      <w:r>
+        <w:t>Our software has two types of roles, user and admin, where user can request booking of some room or location along with the required assets and admin can approve according to availability. Admin can also keep track of various assets and charge fine in case of late submission.</w:t>
+      </w:r>
+    </w:p>
+    <w:p>
+      <w:pPr>
+        <w:pStyle w:val="ListBullet"/>
+        <w:numPr>
+          <w:ilvl w:val="0"/>
+          <w:numId w:val="0"/>
+        </w:numPr>
+        <w:spacing w:before="120" w:line="264" w:lineRule="auto"/>
+      </w:pPr>
+      <w:r>
+        <w:t>Suppose we take an example of college like NITK. NITK has many class rooms, seminar halls, labs, discussion rooms, etc. It also has many assets which include computer systems, CNC machines, microscopes, benches, etc. All these things can be booked and tracked by the users like students or teachers according to the authorization. A user can request for a booking and admin can either approve or disapprove accordingly.</w:t>
+      </w:r>
+    </w:p>
+    <w:p>
+      <w:pPr>
+        <w:pStyle w:val="Heading2"/>
+      </w:pPr>
+      <w:bookmarkStart w:id="0" w:name="_Toc478399505"/>
+      <w:r>
+        <w:t>W</w:t>
+      </w:r>
+      <w:bookmarkEnd w:id="0"/>
+      <w:r>
+        <w:t>ork envisaged for lab</w:t>
+      </w:r>
+    </w:p>
+    <w:p>
+      <w:pPr>
+        <w:rPr>
+          <w:rFonts w:ascii="Consolas" w:hAnsi="Consolas"/>
+          <w:color w:val="A97B63" w:themeColor="text2" w:themeTint="80"/>
+          <w:sz w:val="24"/>
+          <w:szCs w:val="24"/>
+        </w:rPr>
+      </w:pPr>
+      <w:r>
+        <w:rPr>
+          <w:rFonts w:ascii="Consolas" w:hAnsi="Consolas"/>
+          <w:color w:val="A97B63" w:themeColor="text2" w:themeTint="80"/>
+          <w:sz w:val="24"/>
+          <w:szCs w:val="24"/>
+        </w:rPr>
+        <w:t>We will follow the below stages for our project in the lab:</w:t>
+      </w:r>
+    </w:p>
+    <w:p>
+      <w:pPr>
+        <w:pStyle w:val="ListParagraph"/>
+        <w:numPr>
+          <w:ilvl w:val="0"/>
+          <w:numId w:val="27"/>
+        </w:numPr>
+        <w:rPr>
+          <w:color w:val="A97B63" w:themeColor="text2" w:themeTint="80"/>
+          <w:lang w:val="en-IN"/>
+        </w:rPr>
+      </w:pPr>
+      <w:r>
+        <w:rPr>
+          <w:color w:val="A97B63" w:themeColor="text2" w:themeTint="80"/>
+          <w:lang w:val="en-IN"/>
+        </w:rPr>
+        <w:t>To identify the process model suitable for development.</w:t>
+      </w:r>
+    </w:p>
+    <w:p>
+      <w:pPr>
+        <w:pStyle w:val="ListParagraph"/>
+        <w:numPr>
+          <w:ilvl w:val="0"/>
+          <w:numId w:val="27"/>
+        </w:numPr>
+        <w:rPr>
+          <w:color w:val="A97B63" w:themeColor="text2" w:themeTint="80"/>
+          <w:lang w:val="en-IN"/>
+        </w:rPr>
+      </w:pPr>
+      <w:r>
+        <w:rPr>
+          <w:color w:val="A97B63" w:themeColor="text2" w:themeTint="80"/>
+          <w:lang w:val="en-IN"/>
+        </w:rPr>
+        <w:t>Design domain model, ER diagrams and DFDs.</w:t>
+      </w:r>
+    </w:p>
+    <w:p>
+      <w:pPr>
+        <w:pStyle w:val="ListParagraph"/>
+        <w:numPr>
+          <w:ilvl w:val="0"/>
+          <w:numId w:val="27"/>
+        </w:numPr>
+        <w:rPr>
+          <w:color w:val="A97B63" w:themeColor="text2" w:themeTint="80"/>
+          <w:lang w:val="en-IN"/>
+        </w:rPr>
+      </w:pPr>
+      <w:r>
+        <w:rPr>
+          <w:color w:val="A97B63" w:themeColor="text2" w:themeTint="80"/>
+          <w:lang w:val="en-IN"/>
+        </w:rPr>
+        <w:t>Create SRS and FRS.</w:t>
+      </w:r>
+    </w:p>
+    <w:p>
+      <w:pPr>
+        <w:pStyle w:val="ListParagraph"/>
+        <w:numPr>
+          <w:ilvl w:val="0"/>
+          <w:numId w:val="27"/>
+        </w:numPr>
+        <w:rPr>
+          <w:color w:val="A97B63" w:themeColor="text2" w:themeTint="80"/>
+          <w:lang w:val="en-IN"/>
+        </w:rPr>
+      </w:pPr>
+      <w:r>
+        <w:rPr>
+          <w:color w:val="A97B63" w:themeColor="text2" w:themeTint="80"/>
+          <w:lang w:val="en-IN"/>
+        </w:rPr>
+        <w:t>Design UI/UX.</w:t>
+      </w:r>
+    </w:p>
+    <w:p>
+      <w:pPr>
+        <w:pStyle w:val="ListParagraph"/>
+        <w:numPr>
+          <w:ilvl w:val="0"/>
+          <w:numId w:val="27"/>
+        </w:numPr>
+        <w:rPr>
+          <w:color w:val="A97B63" w:themeColor="text2" w:themeTint="80"/>
+          <w:lang w:val="en-IN"/>
+        </w:rPr>
+      </w:pPr>
+      <w:r>
+        <w:rPr>
+          <w:color w:val="A97B63" w:themeColor="text2" w:themeTint="80"/>
+          <w:lang w:val="en-IN"/>
+        </w:rPr>
+        <w:t>Implement of high level design</w:t>
+      </w:r>
+    </w:p>
+    <w:p>
+      <w:pPr>
+        <w:pStyle w:val="ListParagraph"/>
+        <w:numPr>
+          <w:ilvl w:val="0"/>
+          <w:numId w:val="27"/>
+        </w:numPr>
+        <w:rPr>
+          <w:color w:val="A97B63" w:themeColor="text2" w:themeTint="80"/>
+          <w:lang w:val="en-IN"/>
+        </w:rPr>
+      </w:pPr>
+      <w:r>
+        <w:rPr>
+          <w:color w:val="A97B63" w:themeColor="text2" w:themeTint="80"/>
+          <w:lang w:val="en-IN"/>
+        </w:rPr>
+        <w:t>Reimplementation of the same with proper changes.</w:t>
+      </w:r>
+    </w:p>
+    <w:p>
+      <w:pPr>
+        <w:pStyle w:val="ListParagraph"/>
+        <w:numPr>
+          <w:ilvl w:val="0"/>
+          <w:numId w:val="27"/>
+        </w:numPr>
+        <w:rPr>
+          <w:lang w:val="en-IN"/>
+        </w:rPr>
+      </w:pPr>
+      <w:r>
+        <w:rPr>
+          <w:color w:val="A97B63" w:themeColor="text2" w:themeTint="80"/>
+          <w:lang w:val="en-IN"/>
+        </w:rPr>
+        <w:t>Testing and Debugging</w:t>
+      </w:r>
+      <w:bookmarkStart w:id="1" w:name="_GoBack"/>
+      <w:bookmarkEnd w:id="1"/>
+    </w:p>
+    <w:p/>
     <w:sectPr>
       <w:headerReference w:type="default" r:id="rId10"/>
       <w:pgSz w:w="12240" w:h="15840" w:code="1"/>
@@ -1037,6 +1078,92 @@
     </w:lvl>
   </w:abstractNum>
   <w:abstractNum w:abstractNumId="8" w15:restartNumberingAfterBreak="0">
+    <w:nsid w:val="1482775B"/>
+    <w:multiLevelType w:val="multilevel"/>
+    <w:tmpl w:val="0EBA3C40"/>
+    <w:lvl w:ilvl="0">
+      <w:start w:val="1"/>
+      <w:numFmt w:val="decimal"/>
+      <w:lvlText w:val="%1"/>
+      <w:lvlJc w:val="left"/>
+      <w:pPr>
+        <w:ind w:left="432" w:hanging="432"/>
+      </w:pPr>
+    </w:lvl>
+    <w:lvl w:ilvl="1">
+      <w:start w:val="1"/>
+      <w:numFmt w:val="decimal"/>
+      <w:lvlText w:val="%1.%2"/>
+      <w:lvlJc w:val="left"/>
+      <w:pPr>
+        <w:ind w:left="576" w:hanging="576"/>
+      </w:pPr>
+    </w:lvl>
+    <w:lvl w:ilvl="2">
+      <w:start w:val="1"/>
+      <w:numFmt w:val="decimal"/>
+      <w:lvlText w:val="%1.%2.%3"/>
+      <w:lvlJc w:val="left"/>
+      <w:pPr>
+        <w:ind w:left="720" w:hanging="720"/>
+      </w:pPr>
+    </w:lvl>
+    <w:lvl w:ilvl="3">
+      <w:start w:val="1"/>
+      <w:numFmt w:val="decimal"/>
+      <w:lvlText w:val="%1.%2.%3.%4"/>
+      <w:lvlJc w:val="left"/>
+      <w:pPr>
+        <w:ind w:left="864" w:hanging="864"/>
+      </w:pPr>
+    </w:lvl>
+    <w:lvl w:ilvl="4">
+      <w:start w:val="1"/>
+      <w:numFmt w:val="decimal"/>
+      <w:lvlText w:val="%1.%2.%3.%4.%5"/>
+      <w:lvlJc w:val="left"/>
+      <w:pPr>
+        <w:ind w:left="1008" w:hanging="1008"/>
+      </w:pPr>
+    </w:lvl>
+    <w:lvl w:ilvl="5">
+      <w:start w:val="1"/>
+      <w:numFmt w:val="decimal"/>
+      <w:lvlText w:val="%1.%2.%3.%4.%5.%6"/>
+      <w:lvlJc w:val="left"/>
+      <w:pPr>
+        <w:ind w:left="1152" w:hanging="1152"/>
+      </w:pPr>
+    </w:lvl>
+    <w:lvl w:ilvl="6">
+      <w:start w:val="1"/>
+      <w:numFmt w:val="decimal"/>
+      <w:lvlText w:val="%1.%2.%3.%4.%5.%6.%7"/>
+      <w:lvlJc w:val="left"/>
+      <w:pPr>
+        <w:ind w:left="1296" w:hanging="1296"/>
+      </w:pPr>
+    </w:lvl>
+    <w:lvl w:ilvl="7">
+      <w:start w:val="1"/>
+      <w:numFmt w:val="decimal"/>
+      <w:lvlText w:val="%1.%2.%3.%4.%5.%6.%7.%8"/>
+      <w:lvlJc w:val="left"/>
+      <w:pPr>
+        <w:ind w:left="1440" w:hanging="1440"/>
+      </w:pPr>
+    </w:lvl>
+    <w:lvl w:ilvl="8">
+      <w:start w:val="1"/>
+      <w:numFmt w:val="decimal"/>
+      <w:lvlText w:val="%1.%2.%3.%4.%5.%6.%7.%8.%9"/>
+      <w:lvlJc w:val="left"/>
+      <w:pPr>
+        <w:ind w:left="1584" w:hanging="1584"/>
+      </w:pPr>
+    </w:lvl>
+  </w:abstractNum>
+  <w:abstractNum w:abstractNumId="9" w15:restartNumberingAfterBreak="0">
     <w:nsid w:val="18257AAA"/>
     <w:multiLevelType w:val="multilevel"/>
     <w:tmpl w:val="3BD0EC60"/>
@@ -1185,7 +1312,7 @@
       </w:rPr>
     </w:lvl>
   </w:abstractNum>
-  <w:abstractNum w:abstractNumId="9" w15:restartNumberingAfterBreak="0">
+  <w:abstractNum w:abstractNumId="10" w15:restartNumberingAfterBreak="0">
     <w:nsid w:val="1D14357F"/>
     <w:multiLevelType w:val="multilevel"/>
     <w:tmpl w:val="29DAEAFE"/>
@@ -1334,7 +1461,7 @@
       </w:rPr>
     </w:lvl>
   </w:abstractNum>
-  <w:abstractNum w:abstractNumId="10" w15:restartNumberingAfterBreak="0">
+  <w:abstractNum w:abstractNumId="11" w15:restartNumberingAfterBreak="0">
     <w:nsid w:val="2E763380"/>
     <w:multiLevelType w:val="multilevel"/>
     <w:tmpl w:val="94D89066"/>
@@ -1456,7 +1583,97 @@
       </w:rPr>
     </w:lvl>
   </w:abstractNum>
-  <w:abstractNum w:abstractNumId="11" w15:restartNumberingAfterBreak="0">
+  <w:abstractNum w:abstractNumId="12" w15:restartNumberingAfterBreak="0">
+    <w:nsid w:val="3F02744D"/>
+    <w:multiLevelType w:val="hybridMultilevel"/>
+    <w:tmpl w:val="88FCB608"/>
+    <w:lvl w:ilvl="0" w:tplc="F3721E5E">
+      <w:start w:val="1"/>
+      <w:numFmt w:val="decimal"/>
+      <w:lvlText w:val="%1."/>
+      <w:lvlJc w:val="left"/>
+      <w:pPr>
+        <w:ind w:left="720" w:hanging="360"/>
+      </w:pPr>
+      <w:rPr>
+        <w:rFonts w:hint="default"/>
+        <w:color w:val="A97B63" w:themeColor="text2" w:themeTint="80"/>
+      </w:rPr>
+    </w:lvl>
+    <w:lvl w:ilvl="1" w:tplc="04090019" w:tentative="1">
+      <w:start w:val="1"/>
+      <w:numFmt w:val="lowerLetter"/>
+      <w:lvlText w:val="%2."/>
+      <w:lvlJc w:val="left"/>
+      <w:pPr>
+        <w:ind w:left="1440" w:hanging="360"/>
+      </w:pPr>
+    </w:lvl>
+    <w:lvl w:ilvl="2" w:tplc="0409001B" w:tentative="1">
+      <w:start w:val="1"/>
+      <w:numFmt w:val="lowerRoman"/>
+      <w:lvlText w:val="%3."/>
+      <w:lvlJc w:val="right"/>
+      <w:pPr>
+        <w:ind w:left="2160" w:hanging="180"/>
+      </w:pPr>
+    </w:lvl>
+    <w:lvl w:ilvl="3" w:tplc="0409000F" w:tentative="1">
+      <w:start w:val="1"/>
+      <w:numFmt w:val="decimal"/>
+      <w:lvlText w:val="%4."/>
+      <w:lvlJc w:val="left"/>
+      <w:pPr>
+        <w:ind w:left="2880" w:hanging="360"/>
+      </w:pPr>
+    </w:lvl>
+    <w:lvl w:ilvl="4" w:tplc="04090019" w:tentative="1">
+      <w:start w:val="1"/>
+      <w:numFmt w:val="lowerLetter"/>
+      <w:lvlText w:val="%5."/>
+      <w:lvlJc w:val="left"/>
+      <w:pPr>
+        <w:ind w:left="3600" w:hanging="360"/>
+      </w:pPr>
+    </w:lvl>
+    <w:lvl w:ilvl="5" w:tplc="0409001B" w:tentative="1">
+      <w:start w:val="1"/>
+      <w:numFmt w:val="lowerRoman"/>
+      <w:lvlText w:val="%6."/>
+      <w:lvlJc w:val="right"/>
+      <w:pPr>
+        <w:ind w:left="4320" w:hanging="180"/>
+      </w:pPr>
+    </w:lvl>
+    <w:lvl w:ilvl="6" w:tplc="0409000F" w:tentative="1">
+      <w:start w:val="1"/>
+      <w:numFmt w:val="decimal"/>
+      <w:lvlText w:val="%7."/>
+      <w:lvlJc w:val="left"/>
+      <w:pPr>
+        <w:ind w:left="5040" w:hanging="360"/>
+      </w:pPr>
+    </w:lvl>
+    <w:lvl w:ilvl="7" w:tplc="04090019" w:tentative="1">
+      <w:start w:val="1"/>
+      <w:numFmt w:val="lowerLetter"/>
+      <w:lvlText w:val="%8."/>
+      <w:lvlJc w:val="left"/>
+      <w:pPr>
+        <w:ind w:left="5760" w:hanging="360"/>
+      </w:pPr>
+    </w:lvl>
+    <w:lvl w:ilvl="8" w:tplc="0409001B" w:tentative="1">
+      <w:start w:val="1"/>
+      <w:numFmt w:val="lowerRoman"/>
+      <w:lvlText w:val="%9."/>
+      <w:lvlJc w:val="right"/>
+      <w:pPr>
+        <w:ind w:left="6480" w:hanging="180"/>
+      </w:pPr>
+    </w:lvl>
+  </w:abstractNum>
+  <w:abstractNum w:abstractNumId="13" w15:restartNumberingAfterBreak="0">
     <w:nsid w:val="460E3F2D"/>
     <w:multiLevelType w:val="multilevel"/>
     <w:tmpl w:val="0409001D"/>
@@ -1542,7 +1759,7 @@
       </w:pPr>
     </w:lvl>
   </w:abstractNum>
-  <w:abstractNum w:abstractNumId="12" w15:restartNumberingAfterBreak="0">
+  <w:abstractNum w:abstractNumId="14" w15:restartNumberingAfterBreak="0">
     <w:nsid w:val="6A6444DB"/>
     <w:multiLevelType w:val="multilevel"/>
     <w:tmpl w:val="0409001D"/>
@@ -1628,7 +1845,7 @@
       </w:pPr>
     </w:lvl>
   </w:abstractNum>
-  <w:abstractNum w:abstractNumId="13" w15:restartNumberingAfterBreak="0">
+  <w:abstractNum w:abstractNumId="15" w15:restartNumberingAfterBreak="0">
     <w:nsid w:val="6F6429A0"/>
     <w:multiLevelType w:val="multilevel"/>
     <w:tmpl w:val="CC80C04C"/>
@@ -1796,7 +2013,7 @@
       </w:rPr>
     </w:lvl>
   </w:abstractNum>
-  <w:abstractNum w:abstractNumId="14" w15:restartNumberingAfterBreak="0">
+  <w:abstractNum w:abstractNumId="16" w15:restartNumberingAfterBreak="0">
     <w:nsid w:val="7CEE7BC4"/>
     <w:multiLevelType w:val="multilevel"/>
     <w:tmpl w:val="3BD0EC60"/>
@@ -1955,13 +2172,13 @@
     <w:abstractNumId w:val="4"/>
   </w:num>
   <w:num w:numId="4">
-    <w:abstractNumId w:val="9"/>
+    <w:abstractNumId w:val="10"/>
   </w:num>
   <w:num w:numId="5">
     <w:abstractNumId w:val="7"/>
   </w:num>
   <w:num w:numId="6">
-    <w:abstractNumId w:val="10"/>
+    <w:abstractNumId w:val="11"/>
   </w:num>
   <w:num w:numId="7">
     <w:abstractNumId w:val="1"/>
@@ -1970,16 +2187,16 @@
     <w:abstractNumId w:val="0"/>
   </w:num>
   <w:num w:numId="9">
-    <w:abstractNumId w:val="11"/>
+    <w:abstractNumId w:val="13"/>
   </w:num>
   <w:num w:numId="10">
-    <w:abstractNumId w:val="12"/>
+    <w:abstractNumId w:val="14"/>
   </w:num>
   <w:num w:numId="11">
     <w:abstractNumId w:val="2"/>
   </w:num>
   <w:num w:numId="12">
-    <w:abstractNumId w:val="10"/>
+    <w:abstractNumId w:val="11"/>
     <w:lvlOverride w:ilvl="0">
       <w:startOverride w:val="1"/>
     </w:lvlOverride>
@@ -2009,16 +2226,49 @@
     </w:lvlOverride>
   </w:num>
   <w:num w:numId="13">
-    <w:abstractNumId w:val="14"/>
+    <w:abstractNumId w:val="16"/>
   </w:num>
   <w:num w:numId="14">
-    <w:abstractNumId w:val="8"/>
+    <w:abstractNumId w:val="9"/>
   </w:num>
   <w:num w:numId="15">
-    <w:abstractNumId w:val="13"/>
+    <w:abstractNumId w:val="15"/>
   </w:num>
   <w:num w:numId="16">
     <w:abstractNumId w:val="3"/>
+  </w:num>
+  <w:num w:numId="17">
+    <w:abstractNumId w:val="8"/>
+  </w:num>
+  <w:num w:numId="18">
+    <w:abstractNumId w:val="8"/>
+  </w:num>
+  <w:num w:numId="19">
+    <w:abstractNumId w:val="8"/>
+  </w:num>
+  <w:num w:numId="20">
+    <w:abstractNumId w:val="8"/>
+  </w:num>
+  <w:num w:numId="21">
+    <w:abstractNumId w:val="8"/>
+  </w:num>
+  <w:num w:numId="22">
+    <w:abstractNumId w:val="8"/>
+  </w:num>
+  <w:num w:numId="23">
+    <w:abstractNumId w:val="8"/>
+  </w:num>
+  <w:num w:numId="24">
+    <w:abstractNumId w:val="8"/>
+  </w:num>
+  <w:num w:numId="25">
+    <w:abstractNumId w:val="8"/>
+  </w:num>
+  <w:num w:numId="26">
+    <w:abstractNumId w:val="8"/>
+  </w:num>
+  <w:num w:numId="27">
+    <w:abstractNumId w:val="12"/>
   </w:num>
 </w:numbering>
 </file>
@@ -2028,17 +2278,13 @@
   <w:docDefaults>
     <w:rPrDefault>
       <w:rPr>
-        <w:rFonts w:asciiTheme="minorHAnsi" w:eastAsiaTheme="minorHAnsi" w:hAnsiTheme="minorHAnsi" w:cstheme="minorBidi"/>
-        <w:color w:val="262626" w:themeColor="text1" w:themeTint="D9"/>
-        <w:sz w:val="22"/>
-        <w:szCs w:val="22"/>
+        <w:rFonts w:asciiTheme="minorHAnsi" w:eastAsiaTheme="minorEastAsia" w:hAnsiTheme="minorHAnsi" w:cstheme="minorBidi"/>
         <w:lang w:val="en-US" w:eastAsia="en-US" w:bidi="ar-SA"/>
       </w:rPr>
     </w:rPrDefault>
     <w:pPrDefault>
       <w:pPr>
-        <w:spacing w:after="160" w:line="259" w:lineRule="auto"/>
-        <w:jc w:val="both"/>
+        <w:spacing w:before="100" w:after="200" w:line="276" w:lineRule="auto"/>
       </w:pPr>
     </w:pPrDefault>
   </w:docDefaults>
@@ -2091,8 +2337,8 @@
     <w:lsdException w:name="macro" w:semiHidden="1" w:unhideWhenUsed="1"/>
     <w:lsdException w:name="toa heading" w:semiHidden="1" w:unhideWhenUsed="1"/>
     <w:lsdException w:name="List" w:semiHidden="1" w:unhideWhenUsed="1"/>
-    <w:lsdException w:name="List Bullet" w:semiHidden="1" w:uiPriority="7" w:unhideWhenUsed="1" w:qFormat="1"/>
-    <w:lsdException w:name="List Number" w:semiHidden="1" w:unhideWhenUsed="1" w:qFormat="1"/>
+    <w:lsdException w:name="List Bullet" w:semiHidden="1" w:uiPriority="7" w:unhideWhenUsed="1"/>
+    <w:lsdException w:name="List Number" w:semiHidden="1" w:unhideWhenUsed="1"/>
     <w:lsdException w:name="List 2" w:semiHidden="1" w:unhideWhenUsed="1"/>
     <w:lsdException w:name="List 3" w:semiHidden="1" w:unhideWhenUsed="1"/>
     <w:lsdException w:name="List 4" w:semiHidden="1" w:unhideWhenUsed="1"/>
@@ -2222,7 +2468,7 @@
     <w:lsdException w:name="Medium Shading 2 Accent 1" w:uiPriority="64"/>
     <w:lsdException w:name="Medium List 1 Accent 1" w:uiPriority="65"/>
     <w:lsdException w:name="Revision" w:semiHidden="1"/>
-    <w:lsdException w:name="List Paragraph" w:semiHidden="1" w:uiPriority="34" w:unhideWhenUsed="1" w:qFormat="1"/>
+    <w:lsdException w:name="List Paragraph" w:uiPriority="34" w:qFormat="1"/>
     <w:lsdException w:name="Quote" w:semiHidden="1" w:uiPriority="29" w:unhideWhenUsed="1" w:qFormat="1"/>
     <w:lsdException w:name="Intense Quote" w:semiHidden="1" w:uiPriority="30" w:unhideWhenUsed="1" w:qFormat="1"/>
     <w:lsdException w:name="Medium List 2 Accent 1" w:uiPriority="66"/>
@@ -2309,7 +2555,7 @@
     <w:lsdException w:name="Intense Reference" w:semiHidden="1" w:uiPriority="32" w:unhideWhenUsed="1" w:qFormat="1"/>
     <w:lsdException w:name="Book Title" w:semiHidden="1" w:uiPriority="33" w:unhideWhenUsed="1" w:qFormat="1"/>
     <w:lsdException w:name="Bibliography" w:semiHidden="1" w:uiPriority="37" w:unhideWhenUsed="1"/>
-    <w:lsdException w:name="TOC Heading" w:semiHidden="1" w:uiPriority="39" w:unhideWhenUsed="1"/>
+    <w:lsdException w:name="TOC Heading" w:semiHidden="1" w:uiPriority="39" w:unhideWhenUsed="1" w:qFormat="1"/>
     <w:lsdException w:name="Plain Table 1" w:uiPriority="41"/>
     <w:lsdException w:name="Plain Table 2" w:uiPriority="42"/>
     <w:lsdException w:name="Plain Table 3" w:uiPriority="43"/>
@@ -2418,122 +2664,126 @@
   <w:style w:type="paragraph" w:default="1" w:styleId="Normal">
     <w:name w:val="Normal"/>
     <w:qFormat/>
-    <w:rsid w:val="00737AFA"/>
+    <w:rsid w:val="00FB7CF4"/>
   </w:style>
   <w:style w:type="paragraph" w:styleId="Heading1">
     <w:name w:val="heading 1"/>
     <w:basedOn w:val="Normal"/>
+    <w:next w:val="Normal"/>
     <w:link w:val="Heading1Char"/>
     <w:uiPriority w:val="9"/>
     <w:qFormat/>
-    <w:rsid w:val="000576E4"/>
+    <w:rsid w:val="00FB7CF4"/>
     <w:pPr>
-      <w:keepNext/>
-      <w:keepLines/>
-      <w:spacing w:after="240"/>
-      <w:ind w:left="864" w:right="864"/>
-      <w:contextualSpacing/>
-      <w:jc w:val="center"/>
+      <w:pBdr>
+        <w:top w:val="single" w:sz="24" w:space="0" w:color="69493B" w:themeColor="accent1"/>
+        <w:left w:val="single" w:sz="24" w:space="0" w:color="69493B" w:themeColor="accent1"/>
+        <w:bottom w:val="single" w:sz="24" w:space="0" w:color="69493B" w:themeColor="accent1"/>
+        <w:right w:val="single" w:sz="24" w:space="0" w:color="69493B" w:themeColor="accent1"/>
+      </w:pBdr>
+      <w:shd w:val="clear" w:color="auto" w:fill="69493B" w:themeFill="accent1"/>
+      <w:spacing w:after="0"/>
       <w:outlineLvl w:val="0"/>
     </w:pPr>
     <w:rPr>
-      <w:rFonts w:asciiTheme="majorHAnsi" w:eastAsiaTheme="majorEastAsia" w:hAnsiTheme="majorHAnsi" w:cstheme="majorBidi"/>
-      <w:kern w:val="50"/>
-      <w:sz w:val="50"/>
-      <w:szCs w:val="32"/>
+      <w:caps/>
+      <w:color w:val="FFFFFF" w:themeColor="background1"/>
+      <w:spacing w:val="15"/>
+      <w:sz w:val="22"/>
+      <w:szCs w:val="22"/>
     </w:rPr>
   </w:style>
   <w:style w:type="paragraph" w:styleId="Heading2">
     <w:name w:val="heading 2"/>
     <w:basedOn w:val="Normal"/>
+    <w:next w:val="Normal"/>
     <w:link w:val="Heading2Char"/>
     <w:uiPriority w:val="9"/>
+    <w:unhideWhenUsed/>
     <w:qFormat/>
-    <w:rsid w:val="00BB3598"/>
+    <w:rsid w:val="00FB7CF4"/>
     <w:pPr>
-      <w:keepNext/>
-      <w:keepLines/>
-      <w:spacing w:before="580" w:after="240"/>
-      <w:ind w:left="864" w:right="864"/>
-      <w:contextualSpacing/>
-      <w:jc w:val="center"/>
+      <w:pBdr>
+        <w:top w:val="single" w:sz="24" w:space="0" w:color="E6D8D2" w:themeColor="accent1" w:themeTint="33"/>
+        <w:left w:val="single" w:sz="24" w:space="0" w:color="E6D8D2" w:themeColor="accent1" w:themeTint="33"/>
+        <w:bottom w:val="single" w:sz="24" w:space="0" w:color="E6D8D2" w:themeColor="accent1" w:themeTint="33"/>
+        <w:right w:val="single" w:sz="24" w:space="0" w:color="E6D8D2" w:themeColor="accent1" w:themeTint="33"/>
+      </w:pBdr>
+      <w:shd w:val="clear" w:color="auto" w:fill="E6D8D2" w:themeFill="accent1" w:themeFillTint="33"/>
+      <w:spacing w:after="0"/>
       <w:outlineLvl w:val="1"/>
     </w:pPr>
     <w:rPr>
-      <w:rFonts w:asciiTheme="majorHAnsi" w:eastAsiaTheme="majorEastAsia" w:hAnsiTheme="majorHAnsi" w:cstheme="majorBidi"/>
-      <w:sz w:val="44"/>
-      <w:szCs w:val="26"/>
+      <w:caps/>
+      <w:spacing w:val="15"/>
     </w:rPr>
   </w:style>
   <w:style w:type="paragraph" w:styleId="Heading3">
     <w:name w:val="heading 3"/>
     <w:basedOn w:val="Normal"/>
+    <w:next w:val="Normal"/>
     <w:link w:val="Heading3Char"/>
     <w:uiPriority w:val="9"/>
     <w:unhideWhenUsed/>
     <w:qFormat/>
-    <w:rsid w:val="00BB3598"/>
+    <w:rsid w:val="00FB7CF4"/>
     <w:pPr>
-      <w:keepNext/>
-      <w:keepLines/>
-      <w:spacing w:before="40" w:after="240"/>
-      <w:contextualSpacing/>
-      <w:jc w:val="center"/>
+      <w:pBdr>
+        <w:top w:val="single" w:sz="6" w:space="2" w:color="69493B" w:themeColor="accent1"/>
+      </w:pBdr>
+      <w:spacing w:before="300" w:after="0"/>
       <w:outlineLvl w:val="2"/>
     </w:pPr>
     <w:rPr>
-      <w:rFonts w:asciiTheme="majorHAnsi" w:eastAsiaTheme="majorEastAsia" w:hAnsiTheme="majorHAnsi" w:cstheme="majorBidi"/>
-      <w:i/>
-      <w:sz w:val="44"/>
-      <w:szCs w:val="24"/>
+      <w:caps/>
+      <w:color w:val="34241D" w:themeColor="accent1" w:themeShade="7F"/>
+      <w:spacing w:val="15"/>
     </w:rPr>
   </w:style>
   <w:style w:type="paragraph" w:styleId="Heading4">
     <w:name w:val="heading 4"/>
     <w:basedOn w:val="Normal"/>
+    <w:next w:val="Normal"/>
     <w:link w:val="Heading4Char"/>
     <w:uiPriority w:val="9"/>
     <w:semiHidden/>
     <w:unhideWhenUsed/>
     <w:qFormat/>
-    <w:rsid w:val="00BB3598"/>
+    <w:rsid w:val="00FB7CF4"/>
     <w:pPr>
-      <w:keepNext/>
-      <w:keepLines/>
-      <w:spacing w:before="40" w:after="240"/>
-      <w:contextualSpacing/>
-      <w:jc w:val="center"/>
+      <w:pBdr>
+        <w:top w:val="dotted" w:sz="6" w:space="2" w:color="69493B" w:themeColor="accent1"/>
+      </w:pBdr>
+      <w:spacing w:before="200" w:after="0"/>
       <w:outlineLvl w:val="3"/>
     </w:pPr>
     <w:rPr>
-      <w:rFonts w:asciiTheme="majorHAnsi" w:eastAsiaTheme="majorEastAsia" w:hAnsiTheme="majorHAnsi" w:cstheme="majorBidi"/>
-      <w:b/>
-      <w:iCs/>
-      <w:sz w:val="36"/>
+      <w:caps/>
+      <w:color w:val="4E362C" w:themeColor="accent1" w:themeShade="BF"/>
+      <w:spacing w:val="10"/>
     </w:rPr>
   </w:style>
   <w:style w:type="paragraph" w:styleId="Heading5">
     <w:name w:val="heading 5"/>
     <w:basedOn w:val="Normal"/>
+    <w:next w:val="Normal"/>
     <w:link w:val="Heading5Char"/>
     <w:uiPriority w:val="9"/>
     <w:semiHidden/>
     <w:unhideWhenUsed/>
     <w:qFormat/>
-    <w:rsid w:val="00BB3598"/>
+    <w:rsid w:val="00FB7CF4"/>
     <w:pPr>
-      <w:keepNext/>
-      <w:keepLines/>
-      <w:spacing w:before="40" w:after="240"/>
-      <w:contextualSpacing/>
-      <w:jc w:val="center"/>
+      <w:pBdr>
+        <w:bottom w:val="single" w:sz="6" w:space="1" w:color="69493B" w:themeColor="accent1"/>
+      </w:pBdr>
+      <w:spacing w:before="200" w:after="0"/>
       <w:outlineLvl w:val="4"/>
     </w:pPr>
     <w:rPr>
-      <w:rFonts w:asciiTheme="majorHAnsi" w:eastAsiaTheme="majorEastAsia" w:hAnsiTheme="majorHAnsi" w:cstheme="majorBidi"/>
-      <w:b/>
-      <w:i/>
-      <w:sz w:val="36"/>
+      <w:caps/>
+      <w:color w:val="4E362C" w:themeColor="accent1" w:themeShade="BF"/>
+      <w:spacing w:val="10"/>
     </w:rPr>
   </w:style>
   <w:style w:type="paragraph" w:styleId="Heading6">
@@ -2545,91 +2795,82 @@
     <w:semiHidden/>
     <w:unhideWhenUsed/>
     <w:qFormat/>
-    <w:rsid w:val="00BB3598"/>
+    <w:rsid w:val="00FB7CF4"/>
     <w:pPr>
-      <w:keepNext/>
-      <w:keepLines/>
-      <w:spacing w:before="40" w:after="240"/>
-      <w:contextualSpacing/>
-      <w:jc w:val="center"/>
+      <w:pBdr>
+        <w:bottom w:val="dotted" w:sz="6" w:space="1" w:color="69493B" w:themeColor="accent1"/>
+      </w:pBdr>
+      <w:spacing w:before="200" w:after="0"/>
       <w:outlineLvl w:val="5"/>
     </w:pPr>
     <w:rPr>
-      <w:rFonts w:asciiTheme="majorHAnsi" w:eastAsiaTheme="majorEastAsia" w:hAnsiTheme="majorHAnsi" w:cstheme="majorBidi"/>
-      <w:sz w:val="36"/>
+      <w:caps/>
+      <w:color w:val="4E362C" w:themeColor="accent1" w:themeShade="BF"/>
+      <w:spacing w:val="10"/>
     </w:rPr>
   </w:style>
   <w:style w:type="paragraph" w:styleId="Heading7">
     <w:name w:val="heading 7"/>
     <w:basedOn w:val="Normal"/>
+    <w:next w:val="Normal"/>
     <w:link w:val="Heading7Char"/>
     <w:uiPriority w:val="9"/>
     <w:semiHidden/>
     <w:unhideWhenUsed/>
     <w:qFormat/>
-    <w:rsid w:val="00BB3598"/>
+    <w:rsid w:val="00FB7CF4"/>
     <w:pPr>
-      <w:keepNext/>
-      <w:keepLines/>
-      <w:spacing w:before="40" w:after="240"/>
-      <w:contextualSpacing/>
-      <w:jc w:val="center"/>
+      <w:spacing w:before="200" w:after="0"/>
       <w:outlineLvl w:val="6"/>
     </w:pPr>
     <w:rPr>
-      <w:rFonts w:asciiTheme="majorHAnsi" w:eastAsiaTheme="majorEastAsia" w:hAnsiTheme="majorHAnsi" w:cstheme="majorBidi"/>
-      <w:i/>
-      <w:iCs/>
-      <w:sz w:val="36"/>
+      <w:caps/>
+      <w:color w:val="4E362C" w:themeColor="accent1" w:themeShade="BF"/>
+      <w:spacing w:val="10"/>
     </w:rPr>
   </w:style>
   <w:style w:type="paragraph" w:styleId="Heading8">
     <w:name w:val="heading 8"/>
     <w:basedOn w:val="Normal"/>
+    <w:next w:val="Normal"/>
     <w:link w:val="Heading8Char"/>
     <w:uiPriority w:val="9"/>
     <w:semiHidden/>
     <w:unhideWhenUsed/>
     <w:qFormat/>
-    <w:rsid w:val="00BB3598"/>
+    <w:rsid w:val="00FB7CF4"/>
     <w:pPr>
-      <w:keepNext/>
-      <w:keepLines/>
-      <w:spacing w:before="40" w:after="240"/>
-      <w:contextualSpacing/>
-      <w:jc w:val="center"/>
+      <w:spacing w:before="200" w:after="0"/>
       <w:outlineLvl w:val="7"/>
     </w:pPr>
     <w:rPr>
-      <w:rFonts w:asciiTheme="majorHAnsi" w:eastAsiaTheme="majorEastAsia" w:hAnsiTheme="majorHAnsi" w:cstheme="majorBidi"/>
-      <w:sz w:val="30"/>
-      <w:szCs w:val="21"/>
+      <w:caps/>
+      <w:spacing w:val="10"/>
+      <w:sz w:val="18"/>
+      <w:szCs w:val="18"/>
     </w:rPr>
   </w:style>
   <w:style w:type="paragraph" w:styleId="Heading9">
     <w:name w:val="heading 9"/>
     <w:basedOn w:val="Normal"/>
+    <w:next w:val="Normal"/>
     <w:link w:val="Heading9Char"/>
     <w:uiPriority w:val="9"/>
     <w:semiHidden/>
     <w:unhideWhenUsed/>
     <w:qFormat/>
-    <w:rsid w:val="00BB3598"/>
+    <w:rsid w:val="00FB7CF4"/>
     <w:pPr>
-      <w:keepNext/>
-      <w:keepLines/>
-      <w:spacing w:before="40" w:after="240"/>
-      <w:contextualSpacing/>
-      <w:jc w:val="center"/>
+      <w:spacing w:before="200" w:after="0"/>
       <w:outlineLvl w:val="8"/>
     </w:pPr>
     <w:rPr>
-      <w:rFonts w:asciiTheme="majorHAnsi" w:eastAsiaTheme="majorEastAsia" w:hAnsiTheme="majorHAnsi" w:cstheme="majorBidi"/>
       <w:i/>
       <w:iCs/>
-      <w:color w:val="272727" w:themeColor="text1" w:themeTint="D8"/>
-      <w:sz w:val="30"/>
-      <w:szCs w:val="21"/>
+      <w:caps/>
+      <w:spacing w:val="10"/>
+      <w:sz w:val="18"/>
+      <w:szCs w:val="18"/>
     </w:rPr>
   </w:style>
   <w:style w:type="character" w:default="1" w:styleId="DefaultParagraphFont">
@@ -2662,68 +2903,69 @@
   <w:style w:type="paragraph" w:styleId="Title">
     <w:name w:val="Title"/>
     <w:basedOn w:val="Normal"/>
+    <w:next w:val="Normal"/>
     <w:link w:val="TitleChar"/>
-    <w:uiPriority w:val="1"/>
+    <w:uiPriority w:val="10"/>
     <w:qFormat/>
-    <w:rsid w:val="00702F70"/>
+    <w:rsid w:val="00FB7CF4"/>
     <w:pPr>
-      <w:spacing w:after="2160" w:line="240" w:lineRule="auto"/>
-      <w:contextualSpacing/>
-      <w:jc w:val="center"/>
+      <w:spacing w:before="0" w:after="0"/>
     </w:pPr>
     <w:rPr>
-      <w:rFonts w:ascii="Consolas" w:eastAsiaTheme="majorEastAsia" w:hAnsi="Consolas" w:cstheme="majorBidi"/>
-      <w:color w:val="009ED6"/>
-      <w:kern w:val="28"/>
-      <w:sz w:val="80"/>
-      <w:szCs w:val="56"/>
+      <w:rFonts w:asciiTheme="majorHAnsi" w:eastAsiaTheme="majorEastAsia" w:hAnsiTheme="majorHAnsi" w:cstheme="majorBidi"/>
+      <w:caps/>
+      <w:color w:val="69493B" w:themeColor="accent1"/>
+      <w:spacing w:val="10"/>
+      <w:sz w:val="52"/>
+      <w:szCs w:val="52"/>
     </w:rPr>
   </w:style>
   <w:style w:type="character" w:customStyle="1" w:styleId="TitleChar">
     <w:name w:val="Title Char"/>
     <w:basedOn w:val="DefaultParagraphFont"/>
     <w:link w:val="Title"/>
-    <w:uiPriority w:val="1"/>
-    <w:rsid w:val="00702F70"/>
+    <w:uiPriority w:val="10"/>
+    <w:rsid w:val="00FB7CF4"/>
     <w:rPr>
-      <w:rFonts w:ascii="Consolas" w:eastAsiaTheme="majorEastAsia" w:hAnsi="Consolas" w:cstheme="majorBidi"/>
-      <w:color w:val="009ED6"/>
-      <w:kern w:val="28"/>
-      <w:sz w:val="80"/>
-      <w:szCs w:val="56"/>
+      <w:rFonts w:asciiTheme="majorHAnsi" w:eastAsiaTheme="majorEastAsia" w:hAnsiTheme="majorHAnsi" w:cstheme="majorBidi"/>
+      <w:caps/>
+      <w:color w:val="69493B" w:themeColor="accent1"/>
+      <w:spacing w:val="10"/>
+      <w:sz w:val="52"/>
+      <w:szCs w:val="52"/>
     </w:rPr>
   </w:style>
   <w:style w:type="paragraph" w:styleId="Subtitle">
     <w:name w:val="Subtitle"/>
     <w:basedOn w:val="Normal"/>
+    <w:next w:val="Normal"/>
     <w:link w:val="SubtitleChar"/>
-    <w:uiPriority w:val="3"/>
+    <w:uiPriority w:val="11"/>
     <w:qFormat/>
-    <w:rsid w:val="00702F70"/>
+    <w:rsid w:val="00FB7CF4"/>
     <w:pPr>
-      <w:numPr>
-        <w:ilvl w:val="1"/>
-      </w:numPr>
-      <w:spacing w:before="680"/>
-      <w:contextualSpacing/>
-      <w:jc w:val="center"/>
+      <w:spacing w:before="0" w:after="500" w:line="240" w:lineRule="auto"/>
     </w:pPr>
     <w:rPr>
-      <w:rFonts w:ascii="Consolas" w:eastAsiaTheme="minorEastAsia" w:hAnsi="Consolas"/>
-      <w:color w:val="00ADEA"/>
-      <w:sz w:val="52"/>
+      <w:caps/>
+      <w:color w:val="595959" w:themeColor="text1" w:themeTint="A6"/>
+      <w:spacing w:val="10"/>
+      <w:sz w:val="21"/>
+      <w:szCs w:val="21"/>
     </w:rPr>
   </w:style>
   <w:style w:type="character" w:customStyle="1" w:styleId="SubtitleChar">
     <w:name w:val="Subtitle Char"/>
     <w:basedOn w:val="DefaultParagraphFont"/>
     <w:link w:val="Subtitle"/>
-    <w:uiPriority w:val="3"/>
-    <w:rsid w:val="00702F70"/>
+    <w:uiPriority w:val="11"/>
+    <w:rsid w:val="00FB7CF4"/>
     <w:rPr>
-      <w:rFonts w:ascii="Consolas" w:eastAsiaTheme="minorEastAsia" w:hAnsi="Consolas"/>
-      <w:color w:val="00ADEA"/>
-      <w:sz w:val="52"/>
+      <w:caps/>
+      <w:color w:val="595959" w:themeColor="text1" w:themeTint="A6"/>
+      <w:spacing w:val="10"/>
+      <w:sz w:val="21"/>
+      <w:szCs w:val="21"/>
     </w:rPr>
   </w:style>
   <w:style w:type="character" w:customStyle="1" w:styleId="Heading1Char">
@@ -2731,12 +2973,14 @@
     <w:basedOn w:val="DefaultParagraphFont"/>
     <w:link w:val="Heading1"/>
     <w:uiPriority w:val="9"/>
-    <w:rsid w:val="000576E4"/>
+    <w:rsid w:val="00FB7CF4"/>
     <w:rPr>
-      <w:rFonts w:asciiTheme="majorHAnsi" w:eastAsiaTheme="majorEastAsia" w:hAnsiTheme="majorHAnsi" w:cstheme="majorBidi"/>
-      <w:kern w:val="50"/>
-      <w:sz w:val="50"/>
-      <w:szCs w:val="32"/>
+      <w:caps/>
+      <w:color w:val="FFFFFF" w:themeColor="background1"/>
+      <w:spacing w:val="15"/>
+      <w:sz w:val="22"/>
+      <w:szCs w:val="22"/>
+      <w:shd w:val="clear" w:color="auto" w:fill="69493B" w:themeFill="accent1"/>
     </w:rPr>
   </w:style>
   <w:style w:type="character" w:customStyle="1" w:styleId="Heading2Char">
@@ -2744,11 +2988,11 @@
     <w:basedOn w:val="DefaultParagraphFont"/>
     <w:link w:val="Heading2"/>
     <w:uiPriority w:val="9"/>
-    <w:rsid w:val="00BB3598"/>
+    <w:rsid w:val="00FB7CF4"/>
     <w:rPr>
-      <w:rFonts w:asciiTheme="majorHAnsi" w:eastAsiaTheme="majorEastAsia" w:hAnsiTheme="majorHAnsi" w:cstheme="majorBidi"/>
-      <w:sz w:val="44"/>
-      <w:szCs w:val="26"/>
+      <w:caps/>
+      <w:spacing w:val="15"/>
+      <w:shd w:val="clear" w:color="auto" w:fill="E6D8D2" w:themeFill="accent1" w:themeFillTint="33"/>
     </w:rPr>
   </w:style>
   <w:style w:type="character" w:customStyle="1" w:styleId="Heading3Char">
@@ -2756,12 +3000,11 @@
     <w:basedOn w:val="DefaultParagraphFont"/>
     <w:link w:val="Heading3"/>
     <w:uiPriority w:val="9"/>
-    <w:rsid w:val="00BB3598"/>
+    <w:rsid w:val="00FB7CF4"/>
     <w:rPr>
-      <w:rFonts w:asciiTheme="majorHAnsi" w:eastAsiaTheme="majorEastAsia" w:hAnsiTheme="majorHAnsi" w:cstheme="majorBidi"/>
-      <w:i/>
-      <w:sz w:val="44"/>
-      <w:szCs w:val="24"/>
+      <w:caps/>
+      <w:color w:val="34241D" w:themeColor="accent1" w:themeShade="7F"/>
+      <w:spacing w:val="15"/>
     </w:rPr>
   </w:style>
   <w:style w:type="character" w:customStyle="1" w:styleId="Heading4Char">
@@ -2770,12 +3013,11 @@
     <w:link w:val="Heading4"/>
     <w:uiPriority w:val="9"/>
     <w:semiHidden/>
-    <w:rsid w:val="00BB3598"/>
+    <w:rsid w:val="00FB7CF4"/>
     <w:rPr>
-      <w:rFonts w:asciiTheme="majorHAnsi" w:eastAsiaTheme="majorEastAsia" w:hAnsiTheme="majorHAnsi" w:cstheme="majorBidi"/>
-      <w:b/>
-      <w:iCs/>
-      <w:sz w:val="36"/>
+      <w:caps/>
+      <w:color w:val="4E362C" w:themeColor="accent1" w:themeShade="BF"/>
+      <w:spacing w:val="10"/>
     </w:rPr>
   </w:style>
   <w:style w:type="character" w:customStyle="1" w:styleId="Heading5Char">
@@ -2784,12 +3026,11 @@
     <w:link w:val="Heading5"/>
     <w:uiPriority w:val="9"/>
     <w:semiHidden/>
-    <w:rsid w:val="00BB3598"/>
+    <w:rsid w:val="00FB7CF4"/>
     <w:rPr>
-      <w:rFonts w:asciiTheme="majorHAnsi" w:eastAsiaTheme="majorEastAsia" w:hAnsiTheme="majorHAnsi" w:cstheme="majorBidi"/>
-      <w:b/>
-      <w:i/>
-      <w:sz w:val="36"/>
+      <w:caps/>
+      <w:color w:val="4E362C" w:themeColor="accent1" w:themeShade="BF"/>
+      <w:spacing w:val="10"/>
     </w:rPr>
   </w:style>
   <w:style w:type="character" w:customStyle="1" w:styleId="Heading6Char">
@@ -2798,10 +3039,11 @@
     <w:link w:val="Heading6"/>
     <w:uiPriority w:val="9"/>
     <w:semiHidden/>
-    <w:rsid w:val="00BB3598"/>
+    <w:rsid w:val="00FB7CF4"/>
     <w:rPr>
-      <w:rFonts w:asciiTheme="majorHAnsi" w:eastAsiaTheme="majorEastAsia" w:hAnsiTheme="majorHAnsi" w:cstheme="majorBidi"/>
-      <w:sz w:val="36"/>
+      <w:caps/>
+      <w:color w:val="4E362C" w:themeColor="accent1" w:themeShade="BF"/>
+      <w:spacing w:val="10"/>
     </w:rPr>
   </w:style>
   <w:style w:type="character" w:customStyle="1" w:styleId="Heading7Char">
@@ -2810,12 +3052,11 @@
     <w:link w:val="Heading7"/>
     <w:uiPriority w:val="9"/>
     <w:semiHidden/>
-    <w:rsid w:val="00BB3598"/>
+    <w:rsid w:val="00FB7CF4"/>
     <w:rPr>
-      <w:rFonts w:asciiTheme="majorHAnsi" w:eastAsiaTheme="majorEastAsia" w:hAnsiTheme="majorHAnsi" w:cstheme="majorBidi"/>
-      <w:i/>
-      <w:iCs/>
-      <w:sz w:val="36"/>
+      <w:caps/>
+      <w:color w:val="4E362C" w:themeColor="accent1" w:themeShade="BF"/>
+      <w:spacing w:val="10"/>
     </w:rPr>
   </w:style>
   <w:style w:type="character" w:customStyle="1" w:styleId="Heading8Char">
@@ -2824,11 +3065,12 @@
     <w:link w:val="Heading8"/>
     <w:uiPriority w:val="9"/>
     <w:semiHidden/>
-    <w:rsid w:val="00BB3598"/>
+    <w:rsid w:val="00FB7CF4"/>
     <w:rPr>
-      <w:rFonts w:asciiTheme="majorHAnsi" w:eastAsiaTheme="majorEastAsia" w:hAnsiTheme="majorHAnsi" w:cstheme="majorBidi"/>
-      <w:sz w:val="30"/>
-      <w:szCs w:val="21"/>
+      <w:caps/>
+      <w:spacing w:val="10"/>
+      <w:sz w:val="18"/>
+      <w:szCs w:val="18"/>
     </w:rPr>
   </w:style>
   <w:style w:type="character" w:customStyle="1" w:styleId="Heading9Char">
@@ -2837,58 +3079,48 @@
     <w:link w:val="Heading9"/>
     <w:uiPriority w:val="9"/>
     <w:semiHidden/>
-    <w:rsid w:val="00BB3598"/>
+    <w:rsid w:val="00FB7CF4"/>
     <w:rPr>
-      <w:rFonts w:asciiTheme="majorHAnsi" w:eastAsiaTheme="majorEastAsia" w:hAnsiTheme="majorHAnsi" w:cstheme="majorBidi"/>
       <w:i/>
       <w:iCs/>
-      <w:color w:val="272727" w:themeColor="text1" w:themeTint="D8"/>
-      <w:sz w:val="30"/>
-      <w:szCs w:val="21"/>
+      <w:caps/>
+      <w:spacing w:val="10"/>
+      <w:sz w:val="18"/>
+      <w:szCs w:val="18"/>
     </w:rPr>
   </w:style>
   <w:style w:type="character" w:styleId="Strong">
     <w:name w:val="Strong"/>
-    <w:basedOn w:val="DefaultParagraphFont"/>
     <w:uiPriority w:val="22"/>
-    <w:semiHidden/>
-    <w:unhideWhenUsed/>
     <w:qFormat/>
-    <w:rsid w:val="005F0E46"/>
+    <w:rsid w:val="00FB7CF4"/>
     <w:rPr>
-      <w:b w:val="0"/>
+      <w:b/>
       <w:bCs/>
-      <w:i w:val="0"/>
-      <w:caps/>
-      <w:smallCaps w:val="0"/>
     </w:rPr>
   </w:style>
   <w:style w:type="character" w:styleId="Emphasis">
     <w:name w:val="Emphasis"/>
-    <w:basedOn w:val="DefaultParagraphFont"/>
     <w:uiPriority w:val="20"/>
-    <w:semiHidden/>
-    <w:unhideWhenUsed/>
     <w:qFormat/>
-    <w:rsid w:val="005F0E46"/>
+    <w:rsid w:val="00FB7CF4"/>
+    <w:rPr>
+      <w:caps/>
+      <w:color w:val="34241D" w:themeColor="accent1" w:themeShade="7F"/>
+      <w:spacing w:val="5"/>
+    </w:rPr>
+  </w:style>
+  <w:style w:type="character" w:styleId="IntenseEmphasis">
+    <w:name w:val="Intense Emphasis"/>
+    <w:uiPriority w:val="21"/>
+    <w:qFormat/>
+    <w:rsid w:val="00FB7CF4"/>
     <w:rPr>
       <w:b/>
-      <w:iCs/>
-    </w:rPr>
-  </w:style>
-  <w:style w:type="character" w:styleId="IntenseEmphasis">
-    <w:name w:val="Intense Emphasis"/>
-    <w:basedOn w:val="DefaultParagraphFont"/>
-    <w:uiPriority w:val="21"/>
-    <w:semiHidden/>
-    <w:unhideWhenUsed/>
-    <w:qFormat/>
-    <w:rsid w:val="005F0E46"/>
-    <w:rPr>
-      <w:b/>
-      <w:i/>
-      <w:iCs/>
-      <w:color w:val="262626" w:themeColor="text1" w:themeTint="D9"/>
+      <w:bCs/>
+      <w:caps/>
+      <w:color w:val="34241D" w:themeColor="accent1" w:themeShade="7F"/>
+      <w:spacing w:val="10"/>
     </w:rPr>
   </w:style>
   <w:style w:type="paragraph" w:customStyle="1" w:styleId="Image">
@@ -2896,7 +3128,6 @@
     <w:basedOn w:val="Normal"/>
     <w:next w:val="Normal"/>
     <w:uiPriority w:val="2"/>
-    <w:qFormat/>
     <w:rsid w:val="0084169A"/>
     <w:pPr>
       <w:spacing w:before="580"/>
@@ -2916,7 +3147,6 @@
     <w:rsid w:val="00EE0822"/>
     <w:pPr>
       <w:spacing w:after="0" w:line="240" w:lineRule="auto"/>
-      <w:jc w:val="left"/>
     </w:pPr>
     <w:rPr>
       <w:color w:val="595959" w:themeColor="text1" w:themeTint="A6"/>
@@ -2956,7 +3186,6 @@
     <w:name w:val="Author"/>
     <w:basedOn w:val="Normal"/>
     <w:uiPriority w:val="4"/>
-    <w:qFormat/>
     <w:rsid w:val="000576E4"/>
     <w:pPr>
       <w:spacing w:before="180" w:after="600"/>
@@ -2981,8 +3210,10 @@
     <w:name w:val="TOC Heading"/>
     <w:basedOn w:val="Heading1"/>
     <w:next w:val="Normal"/>
-    <w:uiPriority w:val="81"/>
-    <w:rsid w:val="00CD35C6"/>
+    <w:uiPriority w:val="39"/>
+    <w:unhideWhenUsed/>
+    <w:qFormat/>
+    <w:rsid w:val="00FB7CF4"/>
     <w:pPr>
       <w:outlineLvl w:val="9"/>
     </w:pPr>
@@ -2991,7 +3222,6 @@
     <w:name w:val="List Bullet"/>
     <w:basedOn w:val="Normal"/>
     <w:uiPriority w:val="10"/>
-    <w:qFormat/>
     <w:rsid w:val="00702F70"/>
     <w:pPr>
       <w:numPr>
@@ -3030,7 +3260,6 @@
     <w:rsid w:val="00CF1732"/>
     <w:pPr>
       <w:spacing w:after="0" w:line="240" w:lineRule="auto"/>
-      <w:jc w:val="left"/>
     </w:pPr>
     <w:tblPr>
       <w:tblStyleRowBandSize w:val="1"/>
@@ -3189,11 +3418,7 @@
     <w:pPr>
       <w:spacing w:after="100"/>
       <w:ind w:left="220"/>
-      <w:jc w:val="left"/>
     </w:pPr>
-    <w:rPr>
-      <w:color w:val="auto"/>
-    </w:rPr>
   </w:style>
   <w:style w:type="paragraph" w:styleId="IntenseQuote">
     <w:name w:val="Intense Quote"/>
@@ -3201,18 +3426,17 @@
     <w:next w:val="Normal"/>
     <w:link w:val="IntenseQuoteChar"/>
     <w:uiPriority w:val="30"/>
-    <w:semiHidden/>
-    <w:unhideWhenUsed/>
     <w:qFormat/>
-    <w:rsid w:val="000941E5"/>
+    <w:rsid w:val="00FB7CF4"/>
     <w:pPr>
-      <w:spacing w:before="360" w:after="360"/>
+      <w:spacing w:before="240" w:after="240" w:line="240" w:lineRule="auto"/>
+      <w:ind w:left="1080" w:right="1080"/>
       <w:jc w:val="center"/>
     </w:pPr>
     <w:rPr>
-      <w:b/>
-      <w:i/>
-      <w:iCs/>
+      <w:color w:val="69493B" w:themeColor="accent1"/>
+      <w:sz w:val="24"/>
+      <w:szCs w:val="24"/>
     </w:rPr>
   </w:style>
   <w:style w:type="character" w:customStyle="1" w:styleId="IntenseQuoteChar">
@@ -3220,62 +3444,49 @@
     <w:basedOn w:val="DefaultParagraphFont"/>
     <w:link w:val="IntenseQuote"/>
     <w:uiPriority w:val="30"/>
-    <w:semiHidden/>
-    <w:rsid w:val="000941E5"/>
+    <w:rsid w:val="00FB7CF4"/>
+    <w:rPr>
+      <w:color w:val="69493B" w:themeColor="accent1"/>
+      <w:sz w:val="24"/>
+      <w:szCs w:val="24"/>
+    </w:rPr>
+  </w:style>
+  <w:style w:type="character" w:styleId="SubtleReference">
+    <w:name w:val="Subtle Reference"/>
+    <w:uiPriority w:val="31"/>
+    <w:qFormat/>
+    <w:rsid w:val="00FB7CF4"/>
     <w:rPr>
       <w:b/>
-      <w:i/>
-      <w:iCs/>
-    </w:rPr>
-  </w:style>
-  <w:style w:type="character" w:styleId="SubtleReference">
-    <w:name w:val="Subtle Reference"/>
-    <w:basedOn w:val="DefaultParagraphFont"/>
-    <w:uiPriority w:val="31"/>
-    <w:semiHidden/>
-    <w:unhideWhenUsed/>
-    <w:qFormat/>
-    <w:rsid w:val="00E26FB8"/>
-    <w:rPr>
-      <w:i/>
-      <w:caps/>
-      <w:smallCaps w:val="0"/>
-      <w:color w:val="262626" w:themeColor="text1" w:themeTint="D9"/>
+      <w:bCs/>
+      <w:color w:val="69493B" w:themeColor="accent1"/>
     </w:rPr>
   </w:style>
   <w:style w:type="character" w:styleId="IntenseReference">
     <w:name w:val="Intense Reference"/>
-    <w:basedOn w:val="DefaultParagraphFont"/>
     <w:uiPriority w:val="32"/>
-    <w:semiHidden/>
-    <w:unhideWhenUsed/>
     <w:qFormat/>
-    <w:rsid w:val="000941E5"/>
+    <w:rsid w:val="00FB7CF4"/>
     <w:rPr>
       <w:b/>
       <w:bCs/>
       <w:i/>
+      <w:iCs/>
       <w:caps/>
-      <w:smallCaps w:val="0"/>
-      <w:color w:val="262626" w:themeColor="text1" w:themeTint="D9"/>
-      <w:spacing w:val="0"/>
+      <w:color w:val="69493B" w:themeColor="accent1"/>
     </w:rPr>
   </w:style>
   <w:style w:type="character" w:styleId="BookTitle">
     <w:name w:val="Book Title"/>
-    <w:basedOn w:val="DefaultParagraphFont"/>
     <w:uiPriority w:val="33"/>
-    <w:semiHidden/>
-    <w:unhideWhenUsed/>
     <w:qFormat/>
-    <w:rsid w:val="000941E5"/>
+    <w:rsid w:val="00FB7CF4"/>
     <w:rPr>
-      <w:b w:val="0"/>
+      <w:b/>
       <w:bCs/>
-      <w:i w:val="0"/>
+      <w:i/>
       <w:iCs/>
       <w:spacing w:val="0"/>
-      <w:u w:val="single"/>
     </w:rPr>
   </w:style>
   <w:style w:type="paragraph" w:styleId="Caption">
@@ -3286,15 +3497,13 @@
     <w:semiHidden/>
     <w:unhideWhenUsed/>
     <w:qFormat/>
-    <w:rsid w:val="006471A8"/>
-    <w:pPr>
-      <w:spacing w:after="200" w:line="240" w:lineRule="auto"/>
-    </w:pPr>
+    <w:rsid w:val="00FB7CF4"/>
     <w:rPr>
-      <w:i/>
-      <w:iCs/>
-      <w:sz w:val="18"/>
-      <w:szCs w:val="18"/>
+      <w:b/>
+      <w:bCs/>
+      <w:color w:val="4E362C" w:themeColor="accent1" w:themeShade="BF"/>
+      <w:sz w:val="16"/>
+      <w:szCs w:val="16"/>
     </w:rPr>
   </w:style>
   <w:style w:type="paragraph" w:styleId="BalloonText">
@@ -3331,7 +3540,6 @@
     <w:name w:val="List Number"/>
     <w:basedOn w:val="Normal"/>
     <w:uiPriority w:val="10"/>
-    <w:qFormat/>
     <w:rsid w:val="00702F70"/>
     <w:pPr>
       <w:numPr>
@@ -3347,10 +3555,8 @@
   <w:style w:type="paragraph" w:styleId="NoSpacing">
     <w:name w:val="No Spacing"/>
     <w:uiPriority w:val="1"/>
-    <w:semiHidden/>
-    <w:unhideWhenUsed/>
     <w:qFormat/>
-    <w:rsid w:val="00C0495F"/>
+    <w:rsid w:val="00FB7CF4"/>
     <w:pPr>
       <w:spacing w:after="0" w:line="240" w:lineRule="auto"/>
     </w:pPr>
@@ -3361,18 +3567,13 @@
     <w:next w:val="Normal"/>
     <w:link w:val="QuoteChar"/>
     <w:uiPriority w:val="29"/>
-    <w:semiHidden/>
-    <w:unhideWhenUsed/>
     <w:qFormat/>
-    <w:rsid w:val="000941E5"/>
-    <w:pPr>
-      <w:spacing w:before="200"/>
-      <w:jc w:val="center"/>
-    </w:pPr>
+    <w:rsid w:val="00FB7CF4"/>
     <w:rPr>
       <w:i/>
       <w:iCs/>
-      <w:color w:val="404040" w:themeColor="text1" w:themeTint="BF"/>
+      <w:sz w:val="24"/>
+      <w:szCs w:val="24"/>
     </w:rPr>
   </w:style>
   <w:style w:type="character" w:customStyle="1" w:styleId="QuoteChar">
@@ -3380,19 +3581,18 @@
     <w:basedOn w:val="DefaultParagraphFont"/>
     <w:link w:val="Quote"/>
     <w:uiPriority w:val="29"/>
-    <w:semiHidden/>
-    <w:rsid w:val="000941E5"/>
+    <w:rsid w:val="00FB7CF4"/>
     <w:rPr>
       <w:i/>
       <w:iCs/>
-      <w:color w:val="404040" w:themeColor="text1" w:themeTint="BF"/>
+      <w:sz w:val="24"/>
+      <w:szCs w:val="24"/>
     </w:rPr>
   </w:style>
   <w:style w:type="paragraph" w:customStyle="1" w:styleId="Header-Right">
     <w:name w:val="Header - Right"/>
     <w:basedOn w:val="Normal"/>
     <w:uiPriority w:val="99"/>
-    <w:qFormat/>
     <w:rsid w:val="00737AFA"/>
     <w:pPr>
       <w:spacing w:after="0" w:line="240" w:lineRule="auto"/>
@@ -3412,6 +3612,34 @@
     <w:rPr>
       <w:color w:val="5C9A9C" w:themeColor="hyperlink"/>
       <w:u w:val="single"/>
+    </w:rPr>
+  </w:style>
+  <w:style w:type="character" w:styleId="SubtleEmphasis">
+    <w:name w:val="Subtle Emphasis"/>
+    <w:uiPriority w:val="19"/>
+    <w:qFormat/>
+    <w:rsid w:val="00FB7CF4"/>
+    <w:rPr>
+      <w:i/>
+      <w:iCs/>
+      <w:color w:val="34241D" w:themeColor="accent1" w:themeShade="7F"/>
+    </w:rPr>
+  </w:style>
+  <w:style w:type="paragraph" w:styleId="ListParagraph">
+    <w:name w:val="List Paragraph"/>
+    <w:basedOn w:val="Normal"/>
+    <w:uiPriority w:val="34"/>
+    <w:qFormat/>
+    <w:rsid w:val="00FB7CF4"/>
+    <w:pPr>
+      <w:spacing w:before="0" w:after="160" w:line="259" w:lineRule="auto"/>
+      <w:ind w:left="720"/>
+      <w:contextualSpacing/>
+    </w:pPr>
+    <w:rPr>
+      <w:rFonts w:eastAsiaTheme="minorHAnsi"/>
+      <w:sz w:val="22"/>
+      <w:szCs w:val="22"/>
     </w:rPr>
   </w:style>
 </w:styles>
@@ -3442,188 +3670,6 @@
           </w:pPr>
           <w:r>
             <w:t>Title</w:t>
-          </w:r>
-        </w:p>
-      </w:docPartBody>
-    </w:docPart>
-    <w:docPart>
-      <w:docPartPr>
-        <w:name w:val="8D09253B68E54062B330EBE0F94E2421"/>
-        <w:category>
-          <w:name w:val="General"/>
-          <w:gallery w:val="placeholder"/>
-        </w:category>
-        <w:types>
-          <w:type w:val="bbPlcHdr"/>
-        </w:types>
-        <w:behaviors>
-          <w:behavior w:val="content"/>
-        </w:behaviors>
-        <w:guid w:val="{2B93B248-5513-4D21-8277-C4B939770038}"/>
-      </w:docPartPr>
-      <w:docPartBody>
-        <w:p>
-          <w:pPr>
-            <w:pStyle w:val="8D09253B68E54062B330EBE0F94E2421"/>
-          </w:pPr>
-          <w:r>
-            <w:t>Heading 1</w:t>
-          </w:r>
-        </w:p>
-      </w:docPartBody>
-    </w:docPart>
-    <w:docPart>
-      <w:docPartPr>
-        <w:name w:val="45E32CB4A285477D9FA6D08CAF255165"/>
-        <w:category>
-          <w:name w:val="General"/>
-          <w:gallery w:val="placeholder"/>
-        </w:category>
-        <w:types>
-          <w:type w:val="bbPlcHdr"/>
-        </w:types>
-        <w:behaviors>
-          <w:behavior w:val="content"/>
-        </w:behaviors>
-        <w:guid w:val="{D4391C67-C228-418E-BA32-006316B3C753}"/>
-      </w:docPartPr>
-      <w:docPartBody>
-        <w:p>
-          <w:r>
-            <w:t>To replace the placeholder text on this page, you can just select it all and then start typing. But don’t do that just yet!</w:t>
-          </w:r>
-        </w:p>
-        <w:p>
-          <w:pPr>
-            <w:pStyle w:val="45E32CB4A285477D9FA6D08CAF255165"/>
-          </w:pPr>
-          <w:r>
-            <w:t>First check out a few tips to help you quickly format your report. You might be amazed at how easy it is.</w:t>
-          </w:r>
-        </w:p>
-      </w:docPartBody>
-    </w:docPart>
-    <w:docPart>
-      <w:docPartPr>
-        <w:name w:val="789A9352062F483E9312697D4CF6DC5B"/>
-        <w:category>
-          <w:name w:val="General"/>
-          <w:gallery w:val="placeholder"/>
-        </w:category>
-        <w:types>
-          <w:type w:val="bbPlcHdr"/>
-        </w:types>
-        <w:behaviors>
-          <w:behavior w:val="content"/>
-        </w:behaviors>
-        <w:guid w:val="{695B07AF-F54E-4FF7-9E64-2AC068E7263E}"/>
-      </w:docPartPr>
-      <w:docPartBody>
-        <w:p>
-          <w:pPr>
-            <w:pStyle w:val="ListBullet"/>
-            <w:numPr>
-              <w:ilvl w:val="0"/>
-              <w:numId w:val="2"/>
-            </w:numPr>
-            <w:tabs>
-              <w:tab w:val="clear" w:pos="360"/>
-            </w:tabs>
-            <w:spacing w:before="120" w:after="200" w:line="264" w:lineRule="auto"/>
-            <w:ind w:left="720"/>
-            <w:jc w:val="left"/>
-          </w:pPr>
-          <w:r>
-            <w:t xml:space="preserve">Need a heading? On the Home tab, in the Styles gallery, just click the heading style you want. </w:t>
-          </w:r>
-        </w:p>
-        <w:p>
-          <w:pPr>
-            <w:pStyle w:val="ListBullet"/>
-            <w:numPr>
-              <w:ilvl w:val="0"/>
-              <w:numId w:val="2"/>
-            </w:numPr>
-            <w:tabs>
-              <w:tab w:val="clear" w:pos="360"/>
-            </w:tabs>
-            <w:spacing w:before="120" w:after="200" w:line="264" w:lineRule="auto"/>
-            <w:ind w:left="720"/>
-            <w:jc w:val="left"/>
-          </w:pPr>
-          <w:r>
-            <w:t>Notice other styles in that gallery as well, such as for a quote, a numbered list, or a bulleted list like this one.</w:t>
-          </w:r>
-        </w:p>
-        <w:p>
-          <w:pPr>
-            <w:pStyle w:val="789A9352062F483E9312697D4CF6DC5B"/>
-          </w:pPr>
-          <w:r>
-            <w:t>For best results when selecting text t</w:t>
-          </w:r>
-          <w:r>
-            <w:t>o copy or edit, don’t include space to the left or right of the characters in your selection.</w:t>
-          </w:r>
-        </w:p>
-      </w:docPartBody>
-    </w:docPart>
-    <w:docPart>
-      <w:docPartPr>
-        <w:name w:val="0491C0E02C9A4D5DB962FCA59EEAF651"/>
-        <w:category>
-          <w:name w:val="General"/>
-          <w:gallery w:val="placeholder"/>
-        </w:category>
-        <w:types>
-          <w:type w:val="bbPlcHdr"/>
-        </w:types>
-        <w:behaviors>
-          <w:behavior w:val="content"/>
-        </w:behaviors>
-        <w:guid w:val="{58229206-0A40-4A12-93A6-5F28E7F33C3E}"/>
-      </w:docPartPr>
-      <w:docPartBody>
-        <w:p>
-          <w:pPr>
-            <w:pStyle w:val="0491C0E02C9A4D5DB962FCA59EEAF651"/>
-          </w:pPr>
-          <w:r>
-            <w:t>Heading 2</w:t>
-          </w:r>
-        </w:p>
-      </w:docPartBody>
-    </w:docPart>
-    <w:docPart>
-      <w:docPartPr>
-        <w:name w:val="BDCCB4B40EF4489399E68DD2CEDB2768"/>
-        <w:category>
-          <w:name w:val="General"/>
-          <w:gallery w:val="placeholder"/>
-        </w:category>
-        <w:types>
-          <w:type w:val="bbPlcHdr"/>
-        </w:types>
-        <w:behaviors>
-          <w:behavior w:val="content"/>
-        </w:behaviors>
-        <w:guid w:val="{9B16303C-2FB2-4FF6-AE6A-DDC63617115B}"/>
-      </w:docPartPr>
-      <w:docPartBody>
-        <w:p>
-          <w:r>
-            <w:t>You might like the photo on the cover page as much as we do, but if it’s not ideal for your report, it’s easy to replace it with your own.</w:t>
-          </w:r>
-        </w:p>
-        <w:p>
-          <w:pPr>
-            <w:pStyle w:val="BDCCB4B40EF4489399E68DD2CEDB2768"/>
-          </w:pPr>
-          <w:r>
-            <w:t>Just delete the placeho</w:t>
-          </w:r>
-          <w:r>
-            <w:t>lder picture. Then, on the Insert tab, click Picture to select one from your files.</w:t>
           </w:r>
         </w:p>
       </w:docPartBody>
@@ -3893,8 +3939,8 @@
     <w:compatSetting w:name="differentiateMultirowTableHeaders" w:uri="http://schemas.microsoft.com/office/word" w:val="1"/>
   </w:compat>
   <w:rsids>
-    <w:rsidRoot w:val="00D9777C"/>
-    <w:rsid w:val="00D9777C"/>
+    <w:rsidRoot w:val="00282346"/>
+    <w:rsid w:val="00282346"/>
   </w:rsids>
   <m:mathPr>
     <m:mathFont m:val="Cambria Math"/>
@@ -4658,7 +4704,7 @@
 </file>
 
 <file path=customXml/itemProps1.xml><?xml version="1.0" encoding="utf-8"?>
-<ds:datastoreItem xmlns:ds="http://schemas.openxmlformats.org/officeDocument/2006/customXml" ds:itemID="{7AEEE6DB-F8D5-43AB-8838-515B81ED8FF8}">
+<ds:datastoreItem xmlns:ds="http://schemas.openxmlformats.org/officeDocument/2006/customXml" ds:itemID="{18B3CFFA-29A5-404A-A72B-DA3C31DACAF6}">
   <ds:schemaRefs>
     <ds:schemaRef ds:uri="http://schemas.openxmlformats.org/officeDocument/2006/bibliography"/>
   </ds:schemaRefs>

--- a/Infrastructure Management Report.docx
+++ b/Infrastructure Management Report.docx
@@ -20,7 +20,7 @@
             <w:pStyle w:val="Title"/>
           </w:pPr>
           <w:r>
-            <w:t>Infrastructure Management Report</w:t>
+            <w:t>Infrastructure Management</w:t>
           </w:r>
         </w:p>
       </w:sdtContent>
@@ -224,82 +224,16 @@
     </w:p>
     <w:p>
       <w:pPr>
-        <w:jc w:val="center"/>
-        <w:rPr>
-          <w:rFonts w:ascii="Arial" w:hAnsi="Arial" w:cs="Arial"/>
-          <w:color w:val="140E0B" w:themeColor="text2"/>
-          <w:sz w:val="44"/>
-          <w:szCs w:val="44"/>
-          <w14:textFill>
-            <w14:gradFill>
-              <w14:gsLst>
-                <w14:gs w14:pos="0">
-                  <w14:schemeClr w14:val="tx2">
-                    <w14:lumMod w14:val="50000"/>
-                    <w14:lumOff w14:val="50000"/>
-                    <w14:shade w14:val="30000"/>
-                    <w14:satMod w14:val="115000"/>
-                  </w14:schemeClr>
-                </w14:gs>
-                <w14:gs w14:pos="50000">
-                  <w14:schemeClr w14:val="tx2">
-                    <w14:lumMod w14:val="50000"/>
-                    <w14:lumOff w14:val="50000"/>
-                    <w14:shade w14:val="67500"/>
-                    <w14:satMod w14:val="115000"/>
-                  </w14:schemeClr>
-                </w14:gs>
-                <w14:gs w14:pos="100000">
-                  <w14:schemeClr w14:val="tx2">
-                    <w14:lumMod w14:val="50000"/>
-                    <w14:lumOff w14:val="50000"/>
-                    <w14:shade w14:val="100000"/>
-                    <w14:satMod w14:val="115000"/>
-                  </w14:schemeClr>
-                </w14:gs>
-              </w14:gsLst>
-              <w14:lin w14:ang="10800000" w14:scaled="0"/>
-            </w14:gradFill>
-          </w14:textFill>
-        </w:rPr>
-      </w:pPr>
-      <w:r>
-        <w:rPr>
-          <w:rFonts w:ascii="Arial" w:hAnsi="Arial" w:cs="Arial"/>
-          <w:color w:val="140E0B" w:themeColor="text2"/>
-          <w:sz w:val="44"/>
-          <w:szCs w:val="44"/>
-          <w14:textFill>
-            <w14:gradFill>
-              <w14:gsLst>
-                <w14:gs w14:pos="0">
-                  <w14:schemeClr w14:val="tx2">
-                    <w14:lumMod w14:val="50000"/>
-                    <w14:lumOff w14:val="50000"/>
-                    <w14:shade w14:val="30000"/>
-                    <w14:satMod w14:val="115000"/>
-                  </w14:schemeClr>
-                </w14:gs>
-                <w14:gs w14:pos="50000">
-                  <w14:schemeClr w14:val="tx2">
-                    <w14:lumMod w14:val="50000"/>
-                    <w14:lumOff w14:val="50000"/>
-                    <w14:shade w14:val="67500"/>
-                    <w14:satMod w14:val="115000"/>
-                  </w14:schemeClr>
-                </w14:gs>
-                <w14:gs w14:pos="100000">
-                  <w14:schemeClr w14:val="tx2">
-                    <w14:lumMod w14:val="50000"/>
-                    <w14:lumOff w14:val="50000"/>
-                    <w14:shade w14:val="100000"/>
-                    <w14:satMod w14:val="115000"/>
-                  </w14:schemeClr>
-                </w14:gs>
-              </w14:gsLst>
-              <w14:lin w14:ang="10800000" w14:scaled="0"/>
-            </w14:gradFill>
-          </w14:textFill>
+        <w:pStyle w:val="Heading3"/>
+        <w:rPr>
+          <w:sz w:val="32"/>
+          <w:szCs w:val="32"/>
+        </w:rPr>
+      </w:pPr>
+      <w:r>
+        <w:rPr>
+          <w:sz w:val="32"/>
+          <w:szCs w:val="32"/>
         </w:rPr>
         <w:t>Submitted By</w:t>
       </w:r>
@@ -317,8 +251,14 @@
     <w:p>
       <w:pPr>
         <w:pStyle w:val="ListNumber"/>
-      </w:pPr>
-      <w:r>
+        <w:rPr>
+          <w:rStyle w:val="IntenseEmphasis"/>
+        </w:rPr>
+      </w:pPr>
+      <w:r>
+        <w:rPr>
+          <w:rStyle w:val="IntenseEmphasis"/>
+        </w:rPr>
         <w:t>Pavan Vachhani</w:t>
       </w:r>
     </w:p>
@@ -357,8 +297,14 @@
     <w:p>
       <w:pPr>
         <w:pStyle w:val="ListNumber"/>
-      </w:pPr>
-      <w:r>
+        <w:rPr>
+          <w:rStyle w:val="IntenseEmphasis"/>
+        </w:rPr>
+      </w:pPr>
+      <w:r>
+        <w:rPr>
+          <w:rStyle w:val="IntenseEmphasis"/>
+        </w:rPr>
         <w:t>Kaushik</w:t>
       </w:r>
     </w:p>
@@ -411,6 +357,12 @@
         <w:sectPr>
           <w:pgSz w:w="12240" w:h="15840"/>
           <w:pgMar w:top="1512" w:right="864" w:bottom="1022" w:left="864" w:header="720" w:footer="720" w:gutter="0"/>
+          <w:pgBorders w:offsetFrom="page">
+            <w:top w:val="single" w:sz="4" w:space="24" w:color="auto"/>
+            <w:left w:val="single" w:sz="4" w:space="24" w:color="auto"/>
+            <w:bottom w:val="single" w:sz="4" w:space="24" w:color="auto"/>
+            <w:right w:val="single" w:sz="4" w:space="24" w:color="auto"/>
+          </w:pgBorders>
           <w:cols w:space="720"/>
           <w:titlePg/>
           <w:docGrid w:linePitch="360"/>
@@ -505,12 +457,14 @@
           <w:numId w:val="27"/>
         </w:numPr>
         <w:rPr>
+          <w:rFonts w:ascii="Consolas" w:hAnsi="Consolas"/>
           <w:color w:val="A97B63" w:themeColor="text2" w:themeTint="80"/>
           <w:lang w:val="en-IN"/>
         </w:rPr>
       </w:pPr>
       <w:r>
         <w:rPr>
+          <w:rFonts w:ascii="Consolas" w:hAnsi="Consolas"/>
           <w:color w:val="A97B63" w:themeColor="text2" w:themeTint="80"/>
           <w:lang w:val="en-IN"/>
         </w:rPr>
@@ -525,12 +479,14 @@
           <w:numId w:val="27"/>
         </w:numPr>
         <w:rPr>
+          <w:rFonts w:ascii="Consolas" w:hAnsi="Consolas"/>
           <w:color w:val="A97B63" w:themeColor="text2" w:themeTint="80"/>
           <w:lang w:val="en-IN"/>
         </w:rPr>
       </w:pPr>
       <w:r>
         <w:rPr>
+          <w:rFonts w:ascii="Consolas" w:hAnsi="Consolas"/>
           <w:color w:val="A97B63" w:themeColor="text2" w:themeTint="80"/>
           <w:lang w:val="en-IN"/>
         </w:rPr>
@@ -545,12 +501,14 @@
           <w:numId w:val="27"/>
         </w:numPr>
         <w:rPr>
+          <w:rFonts w:ascii="Consolas" w:hAnsi="Consolas"/>
           <w:color w:val="A97B63" w:themeColor="text2" w:themeTint="80"/>
           <w:lang w:val="en-IN"/>
         </w:rPr>
       </w:pPr>
       <w:r>
         <w:rPr>
+          <w:rFonts w:ascii="Consolas" w:hAnsi="Consolas"/>
           <w:color w:val="A97B63" w:themeColor="text2" w:themeTint="80"/>
           <w:lang w:val="en-IN"/>
         </w:rPr>
@@ -565,12 +523,14 @@
           <w:numId w:val="27"/>
         </w:numPr>
         <w:rPr>
+          <w:rFonts w:ascii="Consolas" w:hAnsi="Consolas"/>
           <w:color w:val="A97B63" w:themeColor="text2" w:themeTint="80"/>
           <w:lang w:val="en-IN"/>
         </w:rPr>
       </w:pPr>
       <w:r>
         <w:rPr>
+          <w:rFonts w:ascii="Consolas" w:hAnsi="Consolas"/>
           <w:color w:val="A97B63" w:themeColor="text2" w:themeTint="80"/>
           <w:lang w:val="en-IN"/>
         </w:rPr>
@@ -585,12 +545,14 @@
           <w:numId w:val="27"/>
         </w:numPr>
         <w:rPr>
+          <w:rFonts w:ascii="Consolas" w:hAnsi="Consolas"/>
           <w:color w:val="A97B63" w:themeColor="text2" w:themeTint="80"/>
           <w:lang w:val="en-IN"/>
         </w:rPr>
       </w:pPr>
       <w:r>
         <w:rPr>
+          <w:rFonts w:ascii="Consolas" w:hAnsi="Consolas"/>
           <w:color w:val="A97B63" w:themeColor="text2" w:themeTint="80"/>
           <w:lang w:val="en-IN"/>
         </w:rPr>
@@ -605,12 +567,14 @@
           <w:numId w:val="27"/>
         </w:numPr>
         <w:rPr>
+          <w:rFonts w:ascii="Consolas" w:hAnsi="Consolas"/>
           <w:color w:val="A97B63" w:themeColor="text2" w:themeTint="80"/>
           <w:lang w:val="en-IN"/>
         </w:rPr>
       </w:pPr>
       <w:r>
         <w:rPr>
+          <w:rFonts w:ascii="Consolas" w:hAnsi="Consolas"/>
           <w:color w:val="A97B63" w:themeColor="text2" w:themeTint="80"/>
           <w:lang w:val="en-IN"/>
         </w:rPr>
@@ -630,19 +594,587 @@
       </w:pPr>
       <w:r>
         <w:rPr>
+          <w:rFonts w:ascii="Consolas" w:hAnsi="Consolas"/>
           <w:color w:val="A97B63" w:themeColor="text2" w:themeTint="80"/>
           <w:lang w:val="en-IN"/>
         </w:rPr>
         <w:t>Testing and Debugging</w:t>
       </w:r>
+    </w:p>
+    <w:p/>
+    <w:p/>
+    <w:p/>
+    <w:p/>
+    <w:p/>
+    <w:p/>
+    <w:p/>
+    <w:p/>
+    <w:p/>
+    <w:p>
+      <w:pPr>
+        <w:pStyle w:val="Heading1"/>
+      </w:pPr>
+      <w:r>
+        <w:lastRenderedPageBreak/>
+        <w:t>PART – I SOFTWARE CRISIS</w:t>
+      </w:r>
+    </w:p>
+    <w:p>
+      <w:pPr>
+        <w:pStyle w:val="Heading2"/>
+      </w:pPr>
+      <w:r>
+        <w:t>CASE – i</w:t>
+      </w:r>
+    </w:p>
+    <w:p>
+      <w:pPr>
+        <w:pStyle w:val="Heading3"/>
+        <w:rPr>
+          <w:color w:val="604336"/>
+        </w:rPr>
+      </w:pPr>
+      <w:r>
+        <w:rPr>
+          <w:color w:val="604336"/>
+        </w:rPr>
+        <w:t>Possible reasons of failure at customers site</w:t>
+      </w:r>
+    </w:p>
+    <w:p>
+      <w:pPr>
+        <w:pStyle w:val="ListParagraph"/>
+        <w:numPr>
+          <w:ilvl w:val="0"/>
+          <w:numId w:val="31"/>
+        </w:numPr>
+        <w:rPr>
+          <w:rStyle w:val="Strong"/>
+          <w:rFonts w:ascii="Candara" w:hAnsi="Candara"/>
+          <w:b w:val="0"/>
+          <w:bCs w:val="0"/>
+          <w:color w:val="632628" w:themeColor="accent2" w:themeShade="80"/>
+        </w:rPr>
+      </w:pPr>
+      <w:r>
+        <w:rPr>
+          <w:rStyle w:val="Strong"/>
+          <w:rFonts w:ascii="Candara" w:hAnsi="Candara"/>
+          <w:b w:val="0"/>
+          <w:bCs w:val="0"/>
+          <w:color w:val="632628" w:themeColor="accent2" w:themeShade="80"/>
+        </w:rPr>
+        <w:t>Number of requests exceeding the limit.</w:t>
+      </w:r>
+    </w:p>
+    <w:p>
+      <w:pPr>
+        <w:ind w:left="1080"/>
+        <w:rPr>
+          <w:rStyle w:val="Strong"/>
+          <w:rFonts w:ascii="Candara" w:hAnsi="Candara"/>
+          <w:b w:val="0"/>
+          <w:bCs w:val="0"/>
+          <w:color w:val="632628" w:themeColor="accent2" w:themeShade="80"/>
+        </w:rPr>
+      </w:pPr>
+      <w:r>
+        <w:rPr>
+          <w:rStyle w:val="Strong"/>
+          <w:rFonts w:ascii="Candara" w:hAnsi="Candara"/>
+          <w:b w:val="0"/>
+          <w:bCs w:val="0"/>
+          <w:color w:val="632628" w:themeColor="accent2" w:themeShade="80"/>
+        </w:rPr>
+        <w:t>Description: The number of requests of booking are exceeding than the system can handle. This can lead to database crashing.</w:t>
+      </w:r>
+    </w:p>
+    <w:p>
+      <w:pPr>
+        <w:ind w:left="1080"/>
+        <w:rPr>
+          <w:rStyle w:val="Strong"/>
+          <w:rFonts w:ascii="Candara" w:hAnsi="Candara"/>
+          <w:b w:val="0"/>
+          <w:bCs w:val="0"/>
+          <w:color w:val="632628" w:themeColor="accent2" w:themeShade="80"/>
+        </w:rPr>
+      </w:pPr>
+      <w:r>
+        <w:rPr>
+          <w:rStyle w:val="Strong"/>
+          <w:rFonts w:ascii="Candara" w:hAnsi="Candara"/>
+          <w:b w:val="0"/>
+          <w:bCs w:val="0"/>
+          <w:color w:val="632628" w:themeColor="accent2" w:themeShade="80"/>
+        </w:rPr>
+        <w:t>Solution: This problem can be solved by using more number of data servers that allows more number of users to connect to the database and request for information. Also, we can increase the capacity of the servers to handle to requests by upgrading the firmware of the server.</w:t>
+      </w:r>
+    </w:p>
+    <w:p>
+      <w:pPr>
+        <w:pStyle w:val="ListParagraph"/>
+        <w:numPr>
+          <w:ilvl w:val="0"/>
+          <w:numId w:val="31"/>
+        </w:numPr>
+        <w:rPr>
+          <w:rStyle w:val="Strong"/>
+          <w:rFonts w:ascii="Candara" w:hAnsi="Candara"/>
+          <w:b w:val="0"/>
+          <w:bCs w:val="0"/>
+          <w:color w:val="632628" w:themeColor="accent2" w:themeShade="80"/>
+        </w:rPr>
+      </w:pPr>
+      <w:r>
+        <w:rPr>
+          <w:rStyle w:val="Strong"/>
+          <w:rFonts w:ascii="Candara" w:hAnsi="Candara"/>
+          <w:b w:val="0"/>
+          <w:bCs w:val="0"/>
+          <w:color w:val="632628" w:themeColor="accent2" w:themeShade="80"/>
+        </w:rPr>
+        <w:t>Company’s system doesn’t meet the requirements</w:t>
+      </w:r>
+    </w:p>
+    <w:p>
+      <w:pPr>
+        <w:ind w:left="1080"/>
+        <w:rPr>
+          <w:rStyle w:val="Strong"/>
+          <w:rFonts w:ascii="Candara" w:hAnsi="Candara"/>
+          <w:b w:val="0"/>
+          <w:bCs w:val="0"/>
+          <w:color w:val="632628" w:themeColor="accent2" w:themeShade="80"/>
+        </w:rPr>
+      </w:pPr>
+      <w:r>
+        <w:rPr>
+          <w:rStyle w:val="Strong"/>
+          <w:rFonts w:ascii="Candara" w:hAnsi="Candara"/>
+          <w:b w:val="0"/>
+          <w:bCs w:val="0"/>
+          <w:color w:val="632628" w:themeColor="accent2" w:themeShade="80"/>
+        </w:rPr>
+        <w:t>Description: The computer systems and data servers that the customer is using is very primitive of the software, which may lead to incorrect data processing or failure in booking requests.</w:t>
+      </w:r>
+    </w:p>
+    <w:p>
+      <w:pPr>
+        <w:ind w:left="1080"/>
+        <w:rPr>
+          <w:rStyle w:val="Strong"/>
+          <w:rFonts w:ascii="Candara" w:hAnsi="Candara"/>
+          <w:b w:val="0"/>
+          <w:bCs w:val="0"/>
+          <w:color w:val="632628" w:themeColor="accent2" w:themeShade="80"/>
+        </w:rPr>
+      </w:pPr>
+      <w:r>
+        <w:rPr>
+          <w:rStyle w:val="Strong"/>
+          <w:rFonts w:ascii="Candara" w:hAnsi="Candara"/>
+          <w:b w:val="0"/>
+          <w:bCs w:val="0"/>
+          <w:color w:val="632628" w:themeColor="accent2" w:themeShade="80"/>
+        </w:rPr>
+        <w:t>Solution: The customer must inform us with the exact specifications of the company’s systems so that this error can be prevented. Also, the software can be tuned to work in lower level systems by sacrificing performance which is not recommended.</w:t>
+      </w:r>
+    </w:p>
+    <w:p>
+      <w:pPr>
+        <w:pStyle w:val="ListParagraph"/>
+        <w:numPr>
+          <w:ilvl w:val="0"/>
+          <w:numId w:val="31"/>
+        </w:numPr>
+        <w:rPr>
+          <w:rStyle w:val="Strong"/>
+          <w:rFonts w:ascii="Candara" w:hAnsi="Candara"/>
+          <w:b w:val="0"/>
+          <w:bCs w:val="0"/>
+          <w:color w:val="632628" w:themeColor="accent2" w:themeShade="80"/>
+        </w:rPr>
+      </w:pPr>
+      <w:r>
+        <w:rPr>
+          <w:rStyle w:val="Strong"/>
+          <w:rFonts w:ascii="Candara" w:hAnsi="Candara"/>
+          <w:b w:val="0"/>
+          <w:bCs w:val="0"/>
+          <w:color w:val="632628" w:themeColor="accent2" w:themeShade="80"/>
+        </w:rPr>
+        <w:t>Interruption by foreign software causing system crash</w:t>
+      </w:r>
+    </w:p>
+    <w:p>
+      <w:pPr>
+        <w:ind w:left="1080"/>
+        <w:rPr>
+          <w:rStyle w:val="Strong"/>
+          <w:rFonts w:ascii="Candara" w:hAnsi="Candara"/>
+          <w:b w:val="0"/>
+          <w:bCs w:val="0"/>
+          <w:color w:val="632628" w:themeColor="accent2" w:themeShade="80"/>
+        </w:rPr>
+      </w:pPr>
+      <w:r>
+        <w:rPr>
+          <w:rStyle w:val="Strong"/>
+          <w:rFonts w:ascii="Candara" w:hAnsi="Candara"/>
+          <w:b w:val="0"/>
+          <w:bCs w:val="0"/>
+          <w:color w:val="632628" w:themeColor="accent2" w:themeShade="80"/>
+        </w:rPr>
+        <w:t>Description: Any foreign software interrupts the software’s working by deleting any system files or database can lead to crash. Also bugs in the dependency software can lead to crash.</w:t>
+      </w:r>
+    </w:p>
+    <w:p>
+      <w:pPr>
+        <w:ind w:left="1080"/>
+        <w:rPr>
+          <w:rStyle w:val="Strong"/>
+          <w:rFonts w:ascii="Candara" w:hAnsi="Candara"/>
+          <w:b w:val="0"/>
+          <w:bCs w:val="0"/>
+          <w:color w:val="632628" w:themeColor="accent2" w:themeShade="80"/>
+        </w:rPr>
+      </w:pPr>
+      <w:r>
+        <w:rPr>
+          <w:rStyle w:val="Strong"/>
+          <w:rFonts w:ascii="Candara" w:hAnsi="Candara"/>
+          <w:b w:val="0"/>
+          <w:bCs w:val="0"/>
+          <w:color w:val="632628" w:themeColor="accent2" w:themeShade="80"/>
+        </w:rPr>
+        <w:t>Solution: It is the duty of the customer to provide a safe working environment for the software, so that it is not interrupted by any other competitive software installed previously on the systems. All the dependencies should also be solved properly.</w:t>
+      </w:r>
+    </w:p>
+    <w:p>
+      <w:pPr>
+        <w:pStyle w:val="ListParagraph"/>
+        <w:numPr>
+          <w:ilvl w:val="0"/>
+          <w:numId w:val="31"/>
+        </w:numPr>
+        <w:rPr>
+          <w:rStyle w:val="Strong"/>
+          <w:rFonts w:ascii="Candara" w:hAnsi="Candara"/>
+          <w:b w:val="0"/>
+          <w:bCs w:val="0"/>
+          <w:color w:val="632628" w:themeColor="accent2" w:themeShade="80"/>
+        </w:rPr>
+      </w:pPr>
+      <w:r>
+        <w:rPr>
+          <w:rStyle w:val="Strong"/>
+          <w:rFonts w:ascii="Candara" w:hAnsi="Candara"/>
+          <w:b w:val="0"/>
+          <w:bCs w:val="0"/>
+          <w:color w:val="632628" w:themeColor="accent2" w:themeShade="80"/>
+        </w:rPr>
+        <w:t>Commercial pressure</w:t>
+      </w:r>
+    </w:p>
+    <w:p>
+      <w:pPr>
+        <w:ind w:left="1080"/>
+        <w:rPr>
+          <w:rStyle w:val="Strong"/>
+          <w:rFonts w:ascii="Candara" w:hAnsi="Candara"/>
+          <w:b w:val="0"/>
+          <w:bCs w:val="0"/>
+          <w:color w:val="632628" w:themeColor="accent2" w:themeShade="80"/>
+        </w:rPr>
+      </w:pPr>
+      <w:r>
+        <w:rPr>
+          <w:rStyle w:val="Strong"/>
+          <w:rFonts w:ascii="Candara" w:hAnsi="Candara"/>
+          <w:b w:val="0"/>
+          <w:bCs w:val="0"/>
+          <w:color w:val="632628" w:themeColor="accent2" w:themeShade="80"/>
+        </w:rPr>
+        <w:t>Description: As a software company, we may have other clients where different software needs to be delivered. Some developers may be transferred to other projects due to urgency or may be removed due to financial crisis. This can lead to improper debugging, which can crash the system.</w:t>
+      </w:r>
+    </w:p>
+    <w:p>
+      <w:pPr>
+        <w:ind w:left="1080"/>
+        <w:rPr>
+          <w:rStyle w:val="Strong"/>
+          <w:rFonts w:ascii="Candara" w:hAnsi="Candara"/>
+          <w:b w:val="0"/>
+          <w:bCs w:val="0"/>
+          <w:color w:val="632628" w:themeColor="accent2" w:themeShade="80"/>
+        </w:rPr>
+      </w:pPr>
+      <w:r>
+        <w:rPr>
+          <w:rStyle w:val="Strong"/>
+          <w:rFonts w:ascii="Candara" w:hAnsi="Candara"/>
+          <w:b w:val="0"/>
+          <w:bCs w:val="0"/>
+          <w:color w:val="632628" w:themeColor="accent2" w:themeShade="80"/>
+        </w:rPr>
+        <w:t>Solution: Commercial pressure can happen due to tight schedules and poor planning. We as developers need to schedule the work and distribute those work to specified members of the team. Also, we need to set the schedule that can be followed by the developers, rather than trying to rush and end up with failures.</w:t>
+      </w:r>
+    </w:p>
+    <w:p/>
+    <w:p/>
+    <w:p/>
+    <w:p/>
+    <w:p>
+      <w:pPr>
+        <w:pStyle w:val="Heading2"/>
+      </w:pPr>
+      <w:r>
+        <w:lastRenderedPageBreak/>
+        <w:t xml:space="preserve">case – II </w:t>
+      </w:r>
+    </w:p>
+    <w:p>
+      <w:pPr>
+        <w:pStyle w:val="Heading3"/>
+      </w:pPr>
+      <w:r>
+        <w:t>reasons for delay in development</w:t>
+      </w:r>
+    </w:p>
+    <w:p>
+      <w:pPr>
+        <w:pStyle w:val="ListParagraph"/>
+        <w:numPr>
+          <w:ilvl w:val="0"/>
+          <w:numId w:val="32"/>
+        </w:numPr>
+        <w:rPr>
+          <w:rFonts w:ascii="Candara" w:hAnsi="Candara"/>
+          <w:color w:val="632628" w:themeColor="accent2" w:themeShade="80"/>
+          <w:lang w:val="en-IN"/>
+        </w:rPr>
+      </w:pPr>
+      <w:r>
+        <w:rPr>
+          <w:rFonts w:ascii="Candara" w:hAnsi="Candara"/>
+          <w:color w:val="632628" w:themeColor="accent2" w:themeShade="80"/>
+          <w:lang w:val="en-IN"/>
+        </w:rPr>
+        <w:t>Unavailability of needed resources.</w:t>
+      </w:r>
+    </w:p>
+    <w:p>
+      <w:pPr>
+        <w:pStyle w:val="ListParagraph"/>
+        <w:rPr>
+          <w:rFonts w:ascii="Candara" w:hAnsi="Candara"/>
+          <w:color w:val="632628" w:themeColor="accent2" w:themeShade="80"/>
+          <w:lang w:val="en-IN"/>
+        </w:rPr>
+      </w:pPr>
+      <w:r>
+        <w:rPr>
+          <w:rFonts w:ascii="Candara" w:hAnsi="Candara"/>
+          <w:color w:val="632628" w:themeColor="accent2" w:themeShade="80"/>
+          <w:lang w:val="en-IN"/>
+        </w:rPr>
+        <w:t>-- Lack of resources like computers, management teams, developers, etc. due to financial or other reasons can lead to delay in development.</w:t>
+      </w:r>
+    </w:p>
+    <w:p>
+      <w:pPr>
+        <w:pStyle w:val="ListParagraph"/>
+        <w:numPr>
+          <w:ilvl w:val="0"/>
+          <w:numId w:val="32"/>
+        </w:numPr>
+        <w:rPr>
+          <w:rFonts w:ascii="Candara" w:hAnsi="Candara"/>
+          <w:color w:val="632628" w:themeColor="accent2" w:themeShade="80"/>
+          <w:lang w:val="en-IN"/>
+        </w:rPr>
+      </w:pPr>
+      <w:r>
+        <w:rPr>
+          <w:rFonts w:ascii="Candara" w:hAnsi="Candara"/>
+          <w:color w:val="632628" w:themeColor="accent2" w:themeShade="80"/>
+          <w:lang w:val="en-IN"/>
+        </w:rPr>
+        <w:t>Poor communication among customers, developers, and users</w:t>
+      </w:r>
+      <w:r>
+        <w:rPr>
+          <w:rFonts w:ascii="Candara" w:hAnsi="Candara"/>
+          <w:color w:val="632628" w:themeColor="accent2" w:themeShade="80"/>
+          <w:lang w:val="en-IN"/>
+        </w:rPr>
+        <w:t>.</w:t>
+      </w:r>
+    </w:p>
+    <w:p>
+      <w:pPr>
+        <w:pStyle w:val="ListParagraph"/>
+        <w:rPr>
+          <w:rFonts w:ascii="Candara" w:hAnsi="Candara"/>
+          <w:color w:val="632628" w:themeColor="accent2" w:themeShade="80"/>
+          <w:lang w:val="en-IN"/>
+        </w:rPr>
+      </w:pPr>
+      <w:r>
+        <w:rPr>
+          <w:rFonts w:ascii="Candara" w:hAnsi="Candara"/>
+          <w:color w:val="632628" w:themeColor="accent2" w:themeShade="80"/>
+          <w:lang w:val="en-IN"/>
+        </w:rPr>
+        <w:t xml:space="preserve">-- </w:t>
+      </w:r>
+      <w:r>
+        <w:rPr>
+          <w:rFonts w:ascii="Candara" w:hAnsi="Candara"/>
+          <w:color w:val="632628" w:themeColor="accent2" w:themeShade="80"/>
+          <w:lang w:val="en-IN"/>
+        </w:rPr>
+        <w:t>In case there is no communication or very poor communication amongst the customers, developers and users then i</w:t>
+      </w:r>
+      <w:r>
+        <w:rPr>
+          <w:rFonts w:ascii="Candara" w:hAnsi="Candara"/>
+          <w:color w:val="632628" w:themeColor="accent2" w:themeShade="80"/>
+          <w:lang w:val="en-IN"/>
+        </w:rPr>
+        <w:t>t would be very difficult to decide the requirements.</w:t>
+      </w:r>
+    </w:p>
+    <w:p>
+      <w:pPr>
+        <w:pStyle w:val="ListParagraph"/>
+        <w:numPr>
+          <w:ilvl w:val="0"/>
+          <w:numId w:val="32"/>
+        </w:numPr>
+        <w:rPr>
+          <w:rFonts w:ascii="Candara" w:hAnsi="Candara"/>
+          <w:color w:val="632628" w:themeColor="accent2" w:themeShade="80"/>
+          <w:lang w:val="en-IN"/>
+        </w:rPr>
+      </w:pPr>
+      <w:r>
+        <w:rPr>
+          <w:rFonts w:ascii="Candara" w:hAnsi="Candara"/>
+          <w:color w:val="632628" w:themeColor="accent2" w:themeShade="80"/>
+          <w:lang w:val="en-IN"/>
+        </w:rPr>
+        <w:t>Development Downtime</w:t>
+      </w:r>
+      <w:r>
+        <w:rPr>
+          <w:rFonts w:ascii="Candara" w:hAnsi="Candara"/>
+          <w:color w:val="632628" w:themeColor="accent2" w:themeShade="80"/>
+          <w:lang w:val="en-IN"/>
+        </w:rPr>
+        <w:t>.</w:t>
+      </w:r>
+    </w:p>
+    <w:p>
+      <w:pPr>
+        <w:pStyle w:val="ListParagraph"/>
+        <w:rPr>
+          <w:rFonts w:ascii="Candara" w:hAnsi="Candara"/>
+          <w:color w:val="632628" w:themeColor="accent2" w:themeShade="80"/>
+          <w:lang w:val="en-IN"/>
+        </w:rPr>
+      </w:pPr>
+      <w:r>
+        <w:rPr>
+          <w:rFonts w:ascii="Candara" w:hAnsi="Candara"/>
+          <w:color w:val="632628" w:themeColor="accent2" w:themeShade="80"/>
+          <w:lang w:val="en-IN"/>
+        </w:rPr>
+        <w:t xml:space="preserve">-- </w:t>
+      </w:r>
+      <w:r>
+        <w:rPr>
+          <w:rFonts w:ascii="Candara" w:hAnsi="Candara"/>
+          <w:color w:val="632628" w:themeColor="accent2" w:themeShade="80"/>
+          <w:lang w:val="en-IN"/>
+        </w:rPr>
+        <w:t>It can be due to environmental factors,</w:t>
+      </w:r>
+      <w:r>
+        <w:t xml:space="preserve"> </w:t>
+      </w:r>
+      <w:r>
+        <w:rPr>
+          <w:rFonts w:ascii="Candara" w:hAnsi="Candara"/>
+          <w:color w:val="632628" w:themeColor="accent2" w:themeShade="80"/>
+          <w:lang w:val="en-IN"/>
+        </w:rPr>
+        <w:t>application bug or error, infrastructure or software failure, virus, hacker, network/hardware failure and operator error.</w:t>
+      </w:r>
+    </w:p>
+    <w:p>
+      <w:pPr>
+        <w:pStyle w:val="ListParagraph"/>
+      </w:pPr>
+    </w:p>
+    <w:p>
+      <w:pPr>
+        <w:pStyle w:val="Heading3"/>
+      </w:pPr>
+      <w:r>
+        <w:t>efforts to convince the customer</w:t>
+      </w:r>
+    </w:p>
+    <w:p>
+      <w:pPr>
+        <w:ind w:left="360"/>
+        <w:rPr>
+          <w:rFonts w:ascii="Candara" w:hAnsi="Candara"/>
+          <w:color w:val="632628" w:themeColor="accent2" w:themeShade="80"/>
+          <w:lang w:val="en-IN"/>
+        </w:rPr>
+      </w:pPr>
+      <w:r>
+        <w:rPr>
+          <w:rFonts w:ascii="Candara" w:hAnsi="Candara"/>
+          <w:color w:val="632628" w:themeColor="accent2" w:themeShade="80"/>
+          <w:lang w:val="en-IN"/>
+        </w:rPr>
+        <w:t>We as developers will try to explain our process model to the customer and would like to communicate more with them. As the fault is not only ours we would communicate to them that we need to have access to more information about your institute. Also we can share the downtime security breaches that occurred during the development process.</w:t>
+      </w:r>
+      <w:r>
+        <w:rPr>
+          <w:rFonts w:ascii="Candara" w:hAnsi="Candara"/>
+          <w:color w:val="632628" w:themeColor="accent2" w:themeShade="80"/>
+          <w:lang w:val="en-IN"/>
+        </w:rPr>
+        <w:t xml:space="preserve"> Other environmental factors are unavoidable so, they should understand the situation.</w:t>
+      </w:r>
       <w:bookmarkStart w:id="1" w:name="_GoBack"/>
       <w:bookmarkEnd w:id="1"/>
-    </w:p>
+      <w:r>
+        <w:rPr>
+          <w:rFonts w:ascii="Candara" w:hAnsi="Candara"/>
+          <w:color w:val="632628" w:themeColor="accent2" w:themeShade="80"/>
+          <w:lang w:val="en-IN"/>
+        </w:rPr>
+        <w:t xml:space="preserve"> </w:t>
+      </w:r>
+    </w:p>
+    <w:p/>
+    <w:p/>
     <w:p/>
     <w:sectPr>
       <w:headerReference w:type="default" r:id="rId10"/>
       <w:pgSz w:w="12240" w:h="15840" w:code="1"/>
       <w:pgMar w:top="1584" w:right="1296" w:bottom="1022" w:left="1296" w:header="1022" w:footer="720" w:gutter="0"/>
+      <w:pgBorders w:offsetFrom="page">
+        <w:top w:val="single" w:sz="4" w:space="24" w:color="auto"/>
+        <w:left w:val="single" w:sz="4" w:space="24" w:color="auto"/>
+        <w:bottom w:val="single" w:sz="4" w:space="24" w:color="auto"/>
+        <w:right w:val="single" w:sz="4" w:space="24" w:color="auto"/>
+      </w:pgBorders>
       <w:pgNumType w:start="1"/>
       <w:cols w:space="720"/>
       <w:titlePg/>
@@ -760,7 +1292,7 @@
                 </w:rPr>
               </w:pPr>
               <w:r>
-                <w:t>Infrastructure Management Report</w:t>
+                <w:t>Infrastructure Management</w:t>
               </w:r>
             </w:p>
           </w:sdtContent>
@@ -968,7 +1500,7 @@
       <w:lvlText w:val="%1."/>
       <w:lvlJc w:val="left"/>
       <w:pPr>
-        <w:ind w:left="2769" w:hanging="360"/>
+        <w:ind w:left="1080" w:hanging="360"/>
       </w:pPr>
       <w:rPr>
         <w:rFonts w:hint="default"/>
@@ -981,9 +1513,9 @@
       <w:lvlJc w:val="left"/>
       <w:pPr>
         <w:tabs>
-          <w:tab w:val="num" w:pos="3129"/>
+          <w:tab w:val="num" w:pos="1440"/>
         </w:tabs>
-        <w:ind w:left="3129" w:hanging="360"/>
+        <w:ind w:left="1440" w:hanging="360"/>
       </w:pPr>
       <w:rPr>
         <w:rFonts w:hint="default"/>
@@ -996,9 +1528,9 @@
       <w:lvlJc w:val="left"/>
       <w:pPr>
         <w:tabs>
-          <w:tab w:val="num" w:pos="3489"/>
+          <w:tab w:val="num" w:pos="1800"/>
         </w:tabs>
-        <w:ind w:left="3489" w:hanging="360"/>
+        <w:ind w:left="1800" w:hanging="360"/>
       </w:pPr>
       <w:rPr>
         <w:rFonts w:hint="default"/>
@@ -1010,7 +1542,7 @@
       <w:lvlText w:val="(%4)"/>
       <w:lvlJc w:val="left"/>
       <w:pPr>
-        <w:ind w:left="3849" w:hanging="360"/>
+        <w:ind w:left="2160" w:hanging="360"/>
       </w:pPr>
       <w:rPr>
         <w:rFonts w:hint="default"/>
@@ -1022,7 +1554,7 @@
       <w:lvlText w:val="(%5)"/>
       <w:lvlJc w:val="left"/>
       <w:pPr>
-        <w:ind w:left="4209" w:hanging="360"/>
+        <w:ind w:left="2520" w:hanging="360"/>
       </w:pPr>
       <w:rPr>
         <w:rFonts w:hint="default"/>
@@ -1034,7 +1566,7 @@
       <w:lvlText w:val="(%6)"/>
       <w:lvlJc w:val="left"/>
       <w:pPr>
-        <w:ind w:left="4569" w:hanging="360"/>
+        <w:ind w:left="2880" w:hanging="360"/>
       </w:pPr>
       <w:rPr>
         <w:rFonts w:hint="default"/>
@@ -1046,7 +1578,7 @@
       <w:lvlText w:val="%7."/>
       <w:lvlJc w:val="left"/>
       <w:pPr>
-        <w:ind w:left="4929" w:hanging="360"/>
+        <w:ind w:left="3240" w:hanging="360"/>
       </w:pPr>
       <w:rPr>
         <w:rFonts w:hint="default"/>
@@ -1058,7 +1590,7 @@
       <w:lvlText w:val="%8."/>
       <w:lvlJc w:val="left"/>
       <w:pPr>
-        <w:ind w:left="5289" w:hanging="360"/>
+        <w:ind w:left="3600" w:hanging="360"/>
       </w:pPr>
       <w:rPr>
         <w:rFonts w:hint="default"/>
@@ -1070,7 +1602,7 @@
       <w:lvlText w:val="%9."/>
       <w:lvlJc w:val="left"/>
       <w:pPr>
-        <w:ind w:left="5649" w:hanging="360"/>
+        <w:ind w:left="3960" w:hanging="360"/>
       </w:pPr>
       <w:rPr>
         <w:rFonts w:hint="default"/>
@@ -1078,6 +1610,178 @@
     </w:lvl>
   </w:abstractNum>
   <w:abstractNum w:abstractNumId="8" w15:restartNumberingAfterBreak="0">
+    <w:nsid w:val="0D3A1724"/>
+    <w:multiLevelType w:val="hybridMultilevel"/>
+    <w:tmpl w:val="7948611E"/>
+    <w:lvl w:ilvl="0" w:tplc="0409000F">
+      <w:start w:val="1"/>
+      <w:numFmt w:val="decimal"/>
+      <w:lvlText w:val="%1."/>
+      <w:lvlJc w:val="left"/>
+      <w:pPr>
+        <w:ind w:left="720" w:hanging="360"/>
+      </w:pPr>
+    </w:lvl>
+    <w:lvl w:ilvl="1" w:tplc="04090019">
+      <w:start w:val="1"/>
+      <w:numFmt w:val="lowerLetter"/>
+      <w:lvlText w:val="%2."/>
+      <w:lvlJc w:val="left"/>
+      <w:pPr>
+        <w:ind w:left="1440" w:hanging="360"/>
+      </w:pPr>
+    </w:lvl>
+    <w:lvl w:ilvl="2" w:tplc="0409001B" w:tentative="1">
+      <w:start w:val="1"/>
+      <w:numFmt w:val="lowerRoman"/>
+      <w:lvlText w:val="%3."/>
+      <w:lvlJc w:val="right"/>
+      <w:pPr>
+        <w:ind w:left="2160" w:hanging="180"/>
+      </w:pPr>
+    </w:lvl>
+    <w:lvl w:ilvl="3" w:tplc="0409000F" w:tentative="1">
+      <w:start w:val="1"/>
+      <w:numFmt w:val="decimal"/>
+      <w:lvlText w:val="%4."/>
+      <w:lvlJc w:val="left"/>
+      <w:pPr>
+        <w:ind w:left="2880" w:hanging="360"/>
+      </w:pPr>
+    </w:lvl>
+    <w:lvl w:ilvl="4" w:tplc="04090019" w:tentative="1">
+      <w:start w:val="1"/>
+      <w:numFmt w:val="lowerLetter"/>
+      <w:lvlText w:val="%5."/>
+      <w:lvlJc w:val="left"/>
+      <w:pPr>
+        <w:ind w:left="3600" w:hanging="360"/>
+      </w:pPr>
+    </w:lvl>
+    <w:lvl w:ilvl="5" w:tplc="0409001B" w:tentative="1">
+      <w:start w:val="1"/>
+      <w:numFmt w:val="lowerRoman"/>
+      <w:lvlText w:val="%6."/>
+      <w:lvlJc w:val="right"/>
+      <w:pPr>
+        <w:ind w:left="4320" w:hanging="180"/>
+      </w:pPr>
+    </w:lvl>
+    <w:lvl w:ilvl="6" w:tplc="0409000F" w:tentative="1">
+      <w:start w:val="1"/>
+      <w:numFmt w:val="decimal"/>
+      <w:lvlText w:val="%7."/>
+      <w:lvlJc w:val="left"/>
+      <w:pPr>
+        <w:ind w:left="5040" w:hanging="360"/>
+      </w:pPr>
+    </w:lvl>
+    <w:lvl w:ilvl="7" w:tplc="04090019" w:tentative="1">
+      <w:start w:val="1"/>
+      <w:numFmt w:val="lowerLetter"/>
+      <w:lvlText w:val="%8."/>
+      <w:lvlJc w:val="left"/>
+      <w:pPr>
+        <w:ind w:left="5760" w:hanging="360"/>
+      </w:pPr>
+    </w:lvl>
+    <w:lvl w:ilvl="8" w:tplc="0409001B" w:tentative="1">
+      <w:start w:val="1"/>
+      <w:numFmt w:val="lowerRoman"/>
+      <w:lvlText w:val="%9."/>
+      <w:lvlJc w:val="right"/>
+      <w:pPr>
+        <w:ind w:left="6480" w:hanging="180"/>
+      </w:pPr>
+    </w:lvl>
+  </w:abstractNum>
+  <w:abstractNum w:abstractNumId="9" w15:restartNumberingAfterBreak="0">
+    <w:nsid w:val="142349E8"/>
+    <w:multiLevelType w:val="hybridMultilevel"/>
+    <w:tmpl w:val="7948611E"/>
+    <w:lvl w:ilvl="0" w:tplc="0409000F">
+      <w:start w:val="1"/>
+      <w:numFmt w:val="decimal"/>
+      <w:lvlText w:val="%1."/>
+      <w:lvlJc w:val="left"/>
+      <w:pPr>
+        <w:ind w:left="720" w:hanging="360"/>
+      </w:pPr>
+    </w:lvl>
+    <w:lvl w:ilvl="1" w:tplc="04090019">
+      <w:start w:val="1"/>
+      <w:numFmt w:val="lowerLetter"/>
+      <w:lvlText w:val="%2."/>
+      <w:lvlJc w:val="left"/>
+      <w:pPr>
+        <w:ind w:left="1440" w:hanging="360"/>
+      </w:pPr>
+    </w:lvl>
+    <w:lvl w:ilvl="2" w:tplc="0409001B" w:tentative="1">
+      <w:start w:val="1"/>
+      <w:numFmt w:val="lowerRoman"/>
+      <w:lvlText w:val="%3."/>
+      <w:lvlJc w:val="right"/>
+      <w:pPr>
+        <w:ind w:left="2160" w:hanging="180"/>
+      </w:pPr>
+    </w:lvl>
+    <w:lvl w:ilvl="3" w:tplc="0409000F" w:tentative="1">
+      <w:start w:val="1"/>
+      <w:numFmt w:val="decimal"/>
+      <w:lvlText w:val="%4."/>
+      <w:lvlJc w:val="left"/>
+      <w:pPr>
+        <w:ind w:left="2880" w:hanging="360"/>
+      </w:pPr>
+    </w:lvl>
+    <w:lvl w:ilvl="4" w:tplc="04090019" w:tentative="1">
+      <w:start w:val="1"/>
+      <w:numFmt w:val="lowerLetter"/>
+      <w:lvlText w:val="%5."/>
+      <w:lvlJc w:val="left"/>
+      <w:pPr>
+        <w:ind w:left="3600" w:hanging="360"/>
+      </w:pPr>
+    </w:lvl>
+    <w:lvl w:ilvl="5" w:tplc="0409001B" w:tentative="1">
+      <w:start w:val="1"/>
+      <w:numFmt w:val="lowerRoman"/>
+      <w:lvlText w:val="%6."/>
+      <w:lvlJc w:val="right"/>
+      <w:pPr>
+        <w:ind w:left="4320" w:hanging="180"/>
+      </w:pPr>
+    </w:lvl>
+    <w:lvl w:ilvl="6" w:tplc="0409000F" w:tentative="1">
+      <w:start w:val="1"/>
+      <w:numFmt w:val="decimal"/>
+      <w:lvlText w:val="%7."/>
+      <w:lvlJc w:val="left"/>
+      <w:pPr>
+        <w:ind w:left="5040" w:hanging="360"/>
+      </w:pPr>
+    </w:lvl>
+    <w:lvl w:ilvl="7" w:tplc="04090019" w:tentative="1">
+      <w:start w:val="1"/>
+      <w:numFmt w:val="lowerLetter"/>
+      <w:lvlText w:val="%8."/>
+      <w:lvlJc w:val="left"/>
+      <w:pPr>
+        <w:ind w:left="5760" w:hanging="360"/>
+      </w:pPr>
+    </w:lvl>
+    <w:lvl w:ilvl="8" w:tplc="0409001B" w:tentative="1">
+      <w:start w:val="1"/>
+      <w:numFmt w:val="lowerRoman"/>
+      <w:lvlText w:val="%9."/>
+      <w:lvlJc w:val="right"/>
+      <w:pPr>
+        <w:ind w:left="6480" w:hanging="180"/>
+      </w:pPr>
+    </w:lvl>
+  </w:abstractNum>
+  <w:abstractNum w:abstractNumId="10" w15:restartNumberingAfterBreak="0">
     <w:nsid w:val="1482775B"/>
     <w:multiLevelType w:val="multilevel"/>
     <w:tmpl w:val="0EBA3C40"/>
@@ -1163,7 +1867,7 @@
       </w:pPr>
     </w:lvl>
   </w:abstractNum>
-  <w:abstractNum w:abstractNumId="9" w15:restartNumberingAfterBreak="0">
+  <w:abstractNum w:abstractNumId="11" w15:restartNumberingAfterBreak="0">
     <w:nsid w:val="18257AAA"/>
     <w:multiLevelType w:val="multilevel"/>
     <w:tmpl w:val="3BD0EC60"/>
@@ -1312,7 +2016,7 @@
       </w:rPr>
     </w:lvl>
   </w:abstractNum>
-  <w:abstractNum w:abstractNumId="10" w15:restartNumberingAfterBreak="0">
+  <w:abstractNum w:abstractNumId="12" w15:restartNumberingAfterBreak="0">
     <w:nsid w:val="1D14357F"/>
     <w:multiLevelType w:val="multilevel"/>
     <w:tmpl w:val="29DAEAFE"/>
@@ -1461,7 +2165,93 @@
       </w:rPr>
     </w:lvl>
   </w:abstractNum>
-  <w:abstractNum w:abstractNumId="11" w15:restartNumberingAfterBreak="0">
+  <w:abstractNum w:abstractNumId="13" w15:restartNumberingAfterBreak="0">
+    <w:nsid w:val="28044F28"/>
+    <w:multiLevelType w:val="hybridMultilevel"/>
+    <w:tmpl w:val="F0D478D6"/>
+    <w:lvl w:ilvl="0" w:tplc="0409000F">
+      <w:start w:val="1"/>
+      <w:numFmt w:val="decimal"/>
+      <w:lvlText w:val="%1."/>
+      <w:lvlJc w:val="left"/>
+      <w:pPr>
+        <w:ind w:left="720" w:hanging="360"/>
+      </w:pPr>
+    </w:lvl>
+    <w:lvl w:ilvl="1" w:tplc="04090019" w:tentative="1">
+      <w:start w:val="1"/>
+      <w:numFmt w:val="lowerLetter"/>
+      <w:lvlText w:val="%2."/>
+      <w:lvlJc w:val="left"/>
+      <w:pPr>
+        <w:ind w:left="1440" w:hanging="360"/>
+      </w:pPr>
+    </w:lvl>
+    <w:lvl w:ilvl="2" w:tplc="0409001B" w:tentative="1">
+      <w:start w:val="1"/>
+      <w:numFmt w:val="lowerRoman"/>
+      <w:lvlText w:val="%3."/>
+      <w:lvlJc w:val="right"/>
+      <w:pPr>
+        <w:ind w:left="2160" w:hanging="180"/>
+      </w:pPr>
+    </w:lvl>
+    <w:lvl w:ilvl="3" w:tplc="0409000F" w:tentative="1">
+      <w:start w:val="1"/>
+      <w:numFmt w:val="decimal"/>
+      <w:lvlText w:val="%4."/>
+      <w:lvlJc w:val="left"/>
+      <w:pPr>
+        <w:ind w:left="2880" w:hanging="360"/>
+      </w:pPr>
+    </w:lvl>
+    <w:lvl w:ilvl="4" w:tplc="04090019" w:tentative="1">
+      <w:start w:val="1"/>
+      <w:numFmt w:val="lowerLetter"/>
+      <w:lvlText w:val="%5."/>
+      <w:lvlJc w:val="left"/>
+      <w:pPr>
+        <w:ind w:left="3600" w:hanging="360"/>
+      </w:pPr>
+    </w:lvl>
+    <w:lvl w:ilvl="5" w:tplc="0409001B" w:tentative="1">
+      <w:start w:val="1"/>
+      <w:numFmt w:val="lowerRoman"/>
+      <w:lvlText w:val="%6."/>
+      <w:lvlJc w:val="right"/>
+      <w:pPr>
+        <w:ind w:left="4320" w:hanging="180"/>
+      </w:pPr>
+    </w:lvl>
+    <w:lvl w:ilvl="6" w:tplc="0409000F" w:tentative="1">
+      <w:start w:val="1"/>
+      <w:numFmt w:val="decimal"/>
+      <w:lvlText w:val="%7."/>
+      <w:lvlJc w:val="left"/>
+      <w:pPr>
+        <w:ind w:left="5040" w:hanging="360"/>
+      </w:pPr>
+    </w:lvl>
+    <w:lvl w:ilvl="7" w:tplc="04090019" w:tentative="1">
+      <w:start w:val="1"/>
+      <w:numFmt w:val="lowerLetter"/>
+      <w:lvlText w:val="%8."/>
+      <w:lvlJc w:val="left"/>
+      <w:pPr>
+        <w:ind w:left="5760" w:hanging="360"/>
+      </w:pPr>
+    </w:lvl>
+    <w:lvl w:ilvl="8" w:tplc="0409001B" w:tentative="1">
+      <w:start w:val="1"/>
+      <w:numFmt w:val="lowerRoman"/>
+      <w:lvlText w:val="%9."/>
+      <w:lvlJc w:val="right"/>
+      <w:pPr>
+        <w:ind w:left="6480" w:hanging="180"/>
+      </w:pPr>
+    </w:lvl>
+  </w:abstractNum>
+  <w:abstractNum w:abstractNumId="14" w15:restartNumberingAfterBreak="0">
     <w:nsid w:val="2E763380"/>
     <w:multiLevelType w:val="multilevel"/>
     <w:tmpl w:val="94D89066"/>
@@ -1583,7 +2373,96 @@
       </w:rPr>
     </w:lvl>
   </w:abstractNum>
-  <w:abstractNum w:abstractNumId="12" w15:restartNumberingAfterBreak="0">
+  <w:abstractNum w:abstractNumId="15" w15:restartNumberingAfterBreak="0">
+    <w:nsid w:val="3BCF3997"/>
+    <w:multiLevelType w:val="hybridMultilevel"/>
+    <w:tmpl w:val="2A86B104"/>
+    <w:lvl w:ilvl="0" w:tplc="0409000F">
+      <w:start w:val="1"/>
+      <w:numFmt w:val="decimal"/>
+      <w:lvlText w:val="%1."/>
+      <w:lvlJc w:val="left"/>
+      <w:pPr>
+        <w:ind w:left="720" w:hanging="360"/>
+      </w:pPr>
+      <w:rPr>
+        <w:rFonts w:hint="default"/>
+      </w:rPr>
+    </w:lvl>
+    <w:lvl w:ilvl="1" w:tplc="04090019" w:tentative="1">
+      <w:start w:val="1"/>
+      <w:numFmt w:val="lowerLetter"/>
+      <w:lvlText w:val="%2."/>
+      <w:lvlJc w:val="left"/>
+      <w:pPr>
+        <w:ind w:left="1440" w:hanging="360"/>
+      </w:pPr>
+    </w:lvl>
+    <w:lvl w:ilvl="2" w:tplc="0409001B" w:tentative="1">
+      <w:start w:val="1"/>
+      <w:numFmt w:val="lowerRoman"/>
+      <w:lvlText w:val="%3."/>
+      <w:lvlJc w:val="right"/>
+      <w:pPr>
+        <w:ind w:left="2160" w:hanging="180"/>
+      </w:pPr>
+    </w:lvl>
+    <w:lvl w:ilvl="3" w:tplc="0409000F" w:tentative="1">
+      <w:start w:val="1"/>
+      <w:numFmt w:val="decimal"/>
+      <w:lvlText w:val="%4."/>
+      <w:lvlJc w:val="left"/>
+      <w:pPr>
+        <w:ind w:left="2880" w:hanging="360"/>
+      </w:pPr>
+    </w:lvl>
+    <w:lvl w:ilvl="4" w:tplc="04090019" w:tentative="1">
+      <w:start w:val="1"/>
+      <w:numFmt w:val="lowerLetter"/>
+      <w:lvlText w:val="%5."/>
+      <w:lvlJc w:val="left"/>
+      <w:pPr>
+        <w:ind w:left="3600" w:hanging="360"/>
+      </w:pPr>
+    </w:lvl>
+    <w:lvl w:ilvl="5" w:tplc="0409001B" w:tentative="1">
+      <w:start w:val="1"/>
+      <w:numFmt w:val="lowerRoman"/>
+      <w:lvlText w:val="%6."/>
+      <w:lvlJc w:val="right"/>
+      <w:pPr>
+        <w:ind w:left="4320" w:hanging="180"/>
+      </w:pPr>
+    </w:lvl>
+    <w:lvl w:ilvl="6" w:tplc="0409000F" w:tentative="1">
+      <w:start w:val="1"/>
+      <w:numFmt w:val="decimal"/>
+      <w:lvlText w:val="%7."/>
+      <w:lvlJc w:val="left"/>
+      <w:pPr>
+        <w:ind w:left="5040" w:hanging="360"/>
+      </w:pPr>
+    </w:lvl>
+    <w:lvl w:ilvl="7" w:tplc="04090019" w:tentative="1">
+      <w:start w:val="1"/>
+      <w:numFmt w:val="lowerLetter"/>
+      <w:lvlText w:val="%8."/>
+      <w:lvlJc w:val="left"/>
+      <w:pPr>
+        <w:ind w:left="5760" w:hanging="360"/>
+      </w:pPr>
+    </w:lvl>
+    <w:lvl w:ilvl="8" w:tplc="0409001B" w:tentative="1">
+      <w:start w:val="1"/>
+      <w:numFmt w:val="lowerRoman"/>
+      <w:lvlText w:val="%9."/>
+      <w:lvlJc w:val="right"/>
+      <w:pPr>
+        <w:ind w:left="6480" w:hanging="180"/>
+      </w:pPr>
+    </w:lvl>
+  </w:abstractNum>
+  <w:abstractNum w:abstractNumId="16" w15:restartNumberingAfterBreak="0">
     <w:nsid w:val="3F02744D"/>
     <w:multiLevelType w:val="hybridMultilevel"/>
     <w:tmpl w:val="88FCB608"/>
@@ -1673,7 +2552,7 @@
       </w:pPr>
     </w:lvl>
   </w:abstractNum>
-  <w:abstractNum w:abstractNumId="13" w15:restartNumberingAfterBreak="0">
+  <w:abstractNum w:abstractNumId="17" w15:restartNumberingAfterBreak="0">
     <w:nsid w:val="460E3F2D"/>
     <w:multiLevelType w:val="multilevel"/>
     <w:tmpl w:val="0409001D"/>
@@ -1759,7 +2638,93 @@
       </w:pPr>
     </w:lvl>
   </w:abstractNum>
-  <w:abstractNum w:abstractNumId="14" w15:restartNumberingAfterBreak="0">
+  <w:abstractNum w:abstractNumId="18" w15:restartNumberingAfterBreak="0">
+    <w:nsid w:val="54E05893"/>
+    <w:multiLevelType w:val="hybridMultilevel"/>
+    <w:tmpl w:val="A3207A34"/>
+    <w:lvl w:ilvl="0" w:tplc="0409000F">
+      <w:start w:val="1"/>
+      <w:numFmt w:val="decimal"/>
+      <w:lvlText w:val="%1."/>
+      <w:lvlJc w:val="left"/>
+      <w:pPr>
+        <w:ind w:left="720" w:hanging="360"/>
+      </w:pPr>
+    </w:lvl>
+    <w:lvl w:ilvl="1" w:tplc="04090019" w:tentative="1">
+      <w:start w:val="1"/>
+      <w:numFmt w:val="lowerLetter"/>
+      <w:lvlText w:val="%2."/>
+      <w:lvlJc w:val="left"/>
+      <w:pPr>
+        <w:ind w:left="1440" w:hanging="360"/>
+      </w:pPr>
+    </w:lvl>
+    <w:lvl w:ilvl="2" w:tplc="0409001B" w:tentative="1">
+      <w:start w:val="1"/>
+      <w:numFmt w:val="lowerRoman"/>
+      <w:lvlText w:val="%3."/>
+      <w:lvlJc w:val="right"/>
+      <w:pPr>
+        <w:ind w:left="2160" w:hanging="180"/>
+      </w:pPr>
+    </w:lvl>
+    <w:lvl w:ilvl="3" w:tplc="0409000F" w:tentative="1">
+      <w:start w:val="1"/>
+      <w:numFmt w:val="decimal"/>
+      <w:lvlText w:val="%4."/>
+      <w:lvlJc w:val="left"/>
+      <w:pPr>
+        <w:ind w:left="2880" w:hanging="360"/>
+      </w:pPr>
+    </w:lvl>
+    <w:lvl w:ilvl="4" w:tplc="04090019" w:tentative="1">
+      <w:start w:val="1"/>
+      <w:numFmt w:val="lowerLetter"/>
+      <w:lvlText w:val="%5."/>
+      <w:lvlJc w:val="left"/>
+      <w:pPr>
+        <w:ind w:left="3600" w:hanging="360"/>
+      </w:pPr>
+    </w:lvl>
+    <w:lvl w:ilvl="5" w:tplc="0409001B" w:tentative="1">
+      <w:start w:val="1"/>
+      <w:numFmt w:val="lowerRoman"/>
+      <w:lvlText w:val="%6."/>
+      <w:lvlJc w:val="right"/>
+      <w:pPr>
+        <w:ind w:left="4320" w:hanging="180"/>
+      </w:pPr>
+    </w:lvl>
+    <w:lvl w:ilvl="6" w:tplc="0409000F" w:tentative="1">
+      <w:start w:val="1"/>
+      <w:numFmt w:val="decimal"/>
+      <w:lvlText w:val="%7."/>
+      <w:lvlJc w:val="left"/>
+      <w:pPr>
+        <w:ind w:left="5040" w:hanging="360"/>
+      </w:pPr>
+    </w:lvl>
+    <w:lvl w:ilvl="7" w:tplc="04090019" w:tentative="1">
+      <w:start w:val="1"/>
+      <w:numFmt w:val="lowerLetter"/>
+      <w:lvlText w:val="%8."/>
+      <w:lvlJc w:val="left"/>
+      <w:pPr>
+        <w:ind w:left="5760" w:hanging="360"/>
+      </w:pPr>
+    </w:lvl>
+    <w:lvl w:ilvl="8" w:tplc="0409001B" w:tentative="1">
+      <w:start w:val="1"/>
+      <w:numFmt w:val="lowerRoman"/>
+      <w:lvlText w:val="%9."/>
+      <w:lvlJc w:val="right"/>
+      <w:pPr>
+        <w:ind w:left="6480" w:hanging="180"/>
+      </w:pPr>
+    </w:lvl>
+  </w:abstractNum>
+  <w:abstractNum w:abstractNumId="19" w15:restartNumberingAfterBreak="0">
     <w:nsid w:val="6A6444DB"/>
     <w:multiLevelType w:val="multilevel"/>
     <w:tmpl w:val="0409001D"/>
@@ -1845,7 +2810,93 @@
       </w:pPr>
     </w:lvl>
   </w:abstractNum>
-  <w:abstractNum w:abstractNumId="15" w15:restartNumberingAfterBreak="0">
+  <w:abstractNum w:abstractNumId="20" w15:restartNumberingAfterBreak="0">
+    <w:nsid w:val="6D2A2DE7"/>
+    <w:multiLevelType w:val="hybridMultilevel"/>
+    <w:tmpl w:val="65A8545E"/>
+    <w:lvl w:ilvl="0" w:tplc="0409000F">
+      <w:start w:val="1"/>
+      <w:numFmt w:val="decimal"/>
+      <w:lvlText w:val="%1."/>
+      <w:lvlJc w:val="left"/>
+      <w:pPr>
+        <w:ind w:left="720" w:hanging="360"/>
+      </w:pPr>
+    </w:lvl>
+    <w:lvl w:ilvl="1" w:tplc="04090019" w:tentative="1">
+      <w:start w:val="1"/>
+      <w:numFmt w:val="lowerLetter"/>
+      <w:lvlText w:val="%2."/>
+      <w:lvlJc w:val="left"/>
+      <w:pPr>
+        <w:ind w:left="1440" w:hanging="360"/>
+      </w:pPr>
+    </w:lvl>
+    <w:lvl w:ilvl="2" w:tplc="0409001B" w:tentative="1">
+      <w:start w:val="1"/>
+      <w:numFmt w:val="lowerRoman"/>
+      <w:lvlText w:val="%3."/>
+      <w:lvlJc w:val="right"/>
+      <w:pPr>
+        <w:ind w:left="2160" w:hanging="180"/>
+      </w:pPr>
+    </w:lvl>
+    <w:lvl w:ilvl="3" w:tplc="0409000F" w:tentative="1">
+      <w:start w:val="1"/>
+      <w:numFmt w:val="decimal"/>
+      <w:lvlText w:val="%4."/>
+      <w:lvlJc w:val="left"/>
+      <w:pPr>
+        <w:ind w:left="2880" w:hanging="360"/>
+      </w:pPr>
+    </w:lvl>
+    <w:lvl w:ilvl="4" w:tplc="04090019" w:tentative="1">
+      <w:start w:val="1"/>
+      <w:numFmt w:val="lowerLetter"/>
+      <w:lvlText w:val="%5."/>
+      <w:lvlJc w:val="left"/>
+      <w:pPr>
+        <w:ind w:left="3600" w:hanging="360"/>
+      </w:pPr>
+    </w:lvl>
+    <w:lvl w:ilvl="5" w:tplc="0409001B" w:tentative="1">
+      <w:start w:val="1"/>
+      <w:numFmt w:val="lowerRoman"/>
+      <w:lvlText w:val="%6."/>
+      <w:lvlJc w:val="right"/>
+      <w:pPr>
+        <w:ind w:left="4320" w:hanging="180"/>
+      </w:pPr>
+    </w:lvl>
+    <w:lvl w:ilvl="6" w:tplc="0409000F" w:tentative="1">
+      <w:start w:val="1"/>
+      <w:numFmt w:val="decimal"/>
+      <w:lvlText w:val="%7."/>
+      <w:lvlJc w:val="left"/>
+      <w:pPr>
+        <w:ind w:left="5040" w:hanging="360"/>
+      </w:pPr>
+    </w:lvl>
+    <w:lvl w:ilvl="7" w:tplc="04090019" w:tentative="1">
+      <w:start w:val="1"/>
+      <w:numFmt w:val="lowerLetter"/>
+      <w:lvlText w:val="%8."/>
+      <w:lvlJc w:val="left"/>
+      <w:pPr>
+        <w:ind w:left="5760" w:hanging="360"/>
+      </w:pPr>
+    </w:lvl>
+    <w:lvl w:ilvl="8" w:tplc="0409001B" w:tentative="1">
+      <w:start w:val="1"/>
+      <w:numFmt w:val="lowerRoman"/>
+      <w:lvlText w:val="%9."/>
+      <w:lvlJc w:val="right"/>
+      <w:pPr>
+        <w:ind w:left="6480" w:hanging="180"/>
+      </w:pPr>
+    </w:lvl>
+  </w:abstractNum>
+  <w:abstractNum w:abstractNumId="21" w15:restartNumberingAfterBreak="0">
     <w:nsid w:val="6F6429A0"/>
     <w:multiLevelType w:val="multilevel"/>
     <w:tmpl w:val="CC80C04C"/>
@@ -1856,7 +2907,7 @@
       <w:lvlText w:val=""/>
       <w:lvlJc w:val="left"/>
       <w:pPr>
-        <w:ind w:left="3269" w:hanging="389"/>
+        <w:ind w:left="1469" w:hanging="389"/>
       </w:pPr>
       <w:rPr>
         <w:rFonts w:ascii="Symbol" w:hAnsi="Symbol" w:cs="Times New Roman" w:hint="default"/>
@@ -1922,7 +2973,7 @@
       <w:lvlText w:val=""/>
       <w:lvlJc w:val="left"/>
       <w:pPr>
-        <w:ind w:left="1042" w:hanging="389"/>
+        <w:ind w:left="-758" w:hanging="389"/>
       </w:pPr>
       <w:rPr>
         <w:rFonts w:ascii="Wingdings" w:hAnsi="Wingdings" w:hint="default"/>
@@ -1934,7 +2985,7 @@
       <w:lvlText w:val=""/>
       <w:lvlJc w:val="left"/>
       <w:pPr>
-        <w:ind w:left="1431" w:hanging="389"/>
+        <w:ind w:left="-369" w:hanging="389"/>
       </w:pPr>
       <w:rPr>
         <w:rFonts w:ascii="Wingdings" w:hAnsi="Wingdings" w:hint="default"/>
@@ -1946,7 +2997,7 @@
       <w:lvlText w:val=""/>
       <w:lvlJc w:val="left"/>
       <w:pPr>
-        <w:ind w:left="1820" w:hanging="389"/>
+        <w:ind w:left="20" w:hanging="389"/>
       </w:pPr>
       <w:rPr>
         <w:rFonts w:ascii="Symbol" w:hAnsi="Symbol" w:hint="default"/>
@@ -1958,7 +3009,7 @@
       <w:lvlText w:val=""/>
       <w:lvlJc w:val="left"/>
       <w:pPr>
-        <w:ind w:left="2209" w:hanging="389"/>
+        <w:ind w:left="409" w:hanging="389"/>
       </w:pPr>
       <w:rPr>
         <w:rFonts w:ascii="Symbol" w:hAnsi="Symbol" w:hint="default"/>
@@ -1970,7 +3021,7 @@
       <w:lvlText w:val=""/>
       <w:lvlJc w:val="left"/>
       <w:pPr>
-        <w:ind w:left="2598" w:hanging="389"/>
+        <w:ind w:left="798" w:hanging="389"/>
       </w:pPr>
       <w:rPr>
         <w:rFonts w:ascii="Wingdings" w:hAnsi="Wingdings" w:hint="default"/>
@@ -1982,7 +3033,7 @@
       <w:lvlText w:val=""/>
       <w:lvlJc w:val="left"/>
       <w:pPr>
-        <w:ind w:left="2987" w:hanging="389"/>
+        <w:ind w:left="1187" w:hanging="389"/>
       </w:pPr>
       <w:rPr>
         <w:rFonts w:ascii="Wingdings" w:hAnsi="Wingdings" w:hint="default"/>
@@ -1994,7 +3045,7 @@
       <w:lvlText w:val=""/>
       <w:lvlJc w:val="left"/>
       <w:pPr>
-        <w:ind w:left="3376" w:hanging="389"/>
+        <w:ind w:left="1576" w:hanging="389"/>
       </w:pPr>
       <w:rPr>
         <w:rFonts w:ascii="Symbol" w:hAnsi="Symbol" w:hint="default"/>
@@ -2006,14 +3057,14 @@
       <w:lvlText w:val=""/>
       <w:lvlJc w:val="left"/>
       <w:pPr>
-        <w:ind w:left="3765" w:hanging="389"/>
+        <w:ind w:left="1965" w:hanging="389"/>
       </w:pPr>
       <w:rPr>
         <w:rFonts w:ascii="Symbol" w:hAnsi="Symbol" w:hint="default"/>
       </w:rPr>
     </w:lvl>
   </w:abstractNum>
-  <w:abstractNum w:abstractNumId="16" w15:restartNumberingAfterBreak="0">
+  <w:abstractNum w:abstractNumId="22" w15:restartNumberingAfterBreak="0">
     <w:nsid w:val="7CEE7BC4"/>
     <w:multiLevelType w:val="multilevel"/>
     <w:tmpl w:val="3BD0EC60"/>
@@ -2172,13 +3223,13 @@
     <w:abstractNumId w:val="4"/>
   </w:num>
   <w:num w:numId="4">
-    <w:abstractNumId w:val="10"/>
+    <w:abstractNumId w:val="12"/>
   </w:num>
   <w:num w:numId="5">
     <w:abstractNumId w:val="7"/>
   </w:num>
   <w:num w:numId="6">
-    <w:abstractNumId w:val="11"/>
+    <w:abstractNumId w:val="14"/>
   </w:num>
   <w:num w:numId="7">
     <w:abstractNumId w:val="1"/>
@@ -2187,16 +3238,16 @@
     <w:abstractNumId w:val="0"/>
   </w:num>
   <w:num w:numId="9">
-    <w:abstractNumId w:val="13"/>
+    <w:abstractNumId w:val="17"/>
   </w:num>
   <w:num w:numId="10">
-    <w:abstractNumId w:val="14"/>
+    <w:abstractNumId w:val="19"/>
   </w:num>
   <w:num w:numId="11">
     <w:abstractNumId w:val="2"/>
   </w:num>
   <w:num w:numId="12">
-    <w:abstractNumId w:val="11"/>
+    <w:abstractNumId w:val="14"/>
     <w:lvlOverride w:ilvl="0">
       <w:startOverride w:val="1"/>
     </w:lvlOverride>
@@ -2226,49 +3277,67 @@
     </w:lvlOverride>
   </w:num>
   <w:num w:numId="13">
-    <w:abstractNumId w:val="16"/>
+    <w:abstractNumId w:val="22"/>
   </w:num>
   <w:num w:numId="14">
-    <w:abstractNumId w:val="9"/>
+    <w:abstractNumId w:val="11"/>
   </w:num>
   <w:num w:numId="15">
-    <w:abstractNumId w:val="15"/>
+    <w:abstractNumId w:val="21"/>
   </w:num>
   <w:num w:numId="16">
     <w:abstractNumId w:val="3"/>
   </w:num>
   <w:num w:numId="17">
+    <w:abstractNumId w:val="10"/>
+  </w:num>
+  <w:num w:numId="18">
+    <w:abstractNumId w:val="10"/>
+  </w:num>
+  <w:num w:numId="19">
+    <w:abstractNumId w:val="10"/>
+  </w:num>
+  <w:num w:numId="20">
+    <w:abstractNumId w:val="10"/>
+  </w:num>
+  <w:num w:numId="21">
+    <w:abstractNumId w:val="10"/>
+  </w:num>
+  <w:num w:numId="22">
+    <w:abstractNumId w:val="10"/>
+  </w:num>
+  <w:num w:numId="23">
+    <w:abstractNumId w:val="10"/>
+  </w:num>
+  <w:num w:numId="24">
+    <w:abstractNumId w:val="10"/>
+  </w:num>
+  <w:num w:numId="25">
+    <w:abstractNumId w:val="10"/>
+  </w:num>
+  <w:num w:numId="26">
+    <w:abstractNumId w:val="10"/>
+  </w:num>
+  <w:num w:numId="27">
+    <w:abstractNumId w:val="16"/>
+  </w:num>
+  <w:num w:numId="28">
+    <w:abstractNumId w:val="20"/>
+  </w:num>
+  <w:num w:numId="29">
+    <w:abstractNumId w:val="13"/>
+  </w:num>
+  <w:num w:numId="30">
+    <w:abstractNumId w:val="18"/>
+  </w:num>
+  <w:num w:numId="31">
     <w:abstractNumId w:val="8"/>
   </w:num>
-  <w:num w:numId="18">
-    <w:abstractNumId w:val="8"/>
+  <w:num w:numId="32">
+    <w:abstractNumId w:val="9"/>
   </w:num>
-  <w:num w:numId="19">
-    <w:abstractNumId w:val="8"/>
-  </w:num>
-  <w:num w:numId="20">
-    <w:abstractNumId w:val="8"/>
-  </w:num>
-  <w:num w:numId="21">
-    <w:abstractNumId w:val="8"/>
-  </w:num>
-  <w:num w:numId="22">
-    <w:abstractNumId w:val="8"/>
-  </w:num>
-  <w:num w:numId="23">
-    <w:abstractNumId w:val="8"/>
-  </w:num>
-  <w:num w:numId="24">
-    <w:abstractNumId w:val="8"/>
-  </w:num>
-  <w:num w:numId="25">
-    <w:abstractNumId w:val="8"/>
-  </w:num>
-  <w:num w:numId="26">
-    <w:abstractNumId w:val="8"/>
-  </w:num>
-  <w:num w:numId="27">
-    <w:abstractNumId w:val="12"/>
+  <w:num w:numId="33">
+    <w:abstractNumId w:val="15"/>
   </w:num>
 </w:numbering>
 </file>
@@ -3762,6 +4831,13 @@
     <w:pitch w:val="variable"/>
     <w:sig w:usb0="00000003" w:usb1="00000000" w:usb2="00000000" w:usb3="00000000" w:csb0="00000001" w:csb1="00000000"/>
   </w:font>
+  <w:font w:name="Candara">
+    <w:panose1 w:val="020E0502030303020204"/>
+    <w:charset w:val="00"/>
+    <w:family w:val="swiss"/>
+    <w:pitch w:val="variable"/>
+    <w:sig w:usb0="A00002EF" w:usb1="4000A44B" w:usb2="00000000" w:usb3="00000000" w:csb0="0000019F" w:csb1="00000000"/>
+  </w:font>
   <w:font w:name="Calibri">
     <w:panose1 w:val="020F0502020204030204"/>
     <w:charset w:val="00"/>
@@ -3939,8 +5015,8 @@
     <w:compatSetting w:name="differentiateMultirowTableHeaders" w:uri="http://schemas.microsoft.com/office/word" w:val="1"/>
   </w:compat>
   <w:rsids>
-    <w:rsidRoot w:val="00282346"/>
-    <w:rsid w:val="00282346"/>
+    <w:rsidRoot w:val="00517CC9"/>
+    <w:rsid w:val="00517CC9"/>
   </w:rsids>
   <m:mathPr>
     <m:mathFont m:val="Cambria Math"/>
@@ -4704,7 +5780,7 @@
 </file>
 
 <file path=customXml/itemProps1.xml><?xml version="1.0" encoding="utf-8"?>
-<ds:datastoreItem xmlns:ds="http://schemas.openxmlformats.org/officeDocument/2006/customXml" ds:itemID="{18B3CFFA-29A5-404A-A72B-DA3C31DACAF6}">
+<ds:datastoreItem xmlns:ds="http://schemas.openxmlformats.org/officeDocument/2006/customXml" ds:itemID="{244BEC7E-D8B9-4F5A-A68E-B79C2838492E}">
   <ds:schemaRefs>
     <ds:schemaRef ds:uri="http://schemas.openxmlformats.org/officeDocument/2006/bibliography"/>
   </ds:schemaRefs>

--- a/Infrastructure Management Report.docx
+++ b/Infrastructure Management Report.docx
@@ -313,7 +313,10 @@
         <w:pStyle w:val="ListBullet"/>
       </w:pPr>
       <w:r>
-        <w:t>Roll No.: 16CO151</w:t>
+        <w:t xml:space="preserve">Roll No.: </w:t>
+      </w:r>
+      <w:r>
+        <w:t>16CO120</w:t>
       </w:r>
     </w:p>
     <w:p>
@@ -323,22 +326,22 @@
       <w:r>
         <w:t xml:space="preserve">Email: </w:t>
       </w:r>
-      <w:hyperlink r:id="rId9" w:history="1">
-        <w:r>
-          <w:rPr>
-            <w:rStyle w:val="Hyperlink"/>
-          </w:rPr>
-          <w:t>vachhanihpavan@gmail.com</w:t>
-        </w:r>
-      </w:hyperlink>
+      <w:r>
+        <w:t>kaushik5699@gmail.com</w:t>
+      </w:r>
     </w:p>
     <w:p>
       <w:pPr>
         <w:pStyle w:val="ListBullet"/>
       </w:pPr>
       <w:r>
-        <w:t>Mobile: 9611592296</w:t>
-      </w:r>
+        <w:t xml:space="preserve">Mobile: </w:t>
+      </w:r>
+      <w:r>
+        <w:t>9482346989</w:t>
+      </w:r>
+      <w:bookmarkStart w:id="0" w:name="_GoBack"/>
+      <w:bookmarkEnd w:id="0"/>
     </w:p>
     <w:p>
       <w:pPr>
@@ -421,11 +424,11 @@
       <w:pPr>
         <w:pStyle w:val="Heading2"/>
       </w:pPr>
-      <w:bookmarkStart w:id="0" w:name="_Toc478399505"/>
+      <w:bookmarkStart w:id="1" w:name="_Toc478399505"/>
       <w:r>
         <w:t>W</w:t>
       </w:r>
-      <w:bookmarkEnd w:id="0"/>
+      <w:bookmarkEnd w:id="1"/>
       <w:r>
         <w:t>ork envisaged for lab</w:t>
       </w:r>
@@ -1149,24 +1152,14 @@
           <w:color w:val="632628" w:themeColor="accent2" w:themeShade="80"/>
           <w:lang w:val="en-IN"/>
         </w:rPr>
-        <w:t xml:space="preserve"> Other environmental factors are unavoidable so, they should understand the situation.</w:t>
-      </w:r>
-      <w:bookmarkStart w:id="1" w:name="_GoBack"/>
-      <w:bookmarkEnd w:id="1"/>
-      <w:r>
-        <w:rPr>
-          <w:rFonts w:ascii="Candara" w:hAnsi="Candara"/>
-          <w:color w:val="632628" w:themeColor="accent2" w:themeShade="80"/>
-          <w:lang w:val="en-IN"/>
-        </w:rPr>
-        <w:t xml:space="preserve"> </w:t>
+        <w:t xml:space="preserve"> Other environmental factors are unavoidable so, they should understand the situation. </w:t>
       </w:r>
     </w:p>
     <w:p/>
     <w:p/>
     <w:p/>
     <w:sectPr>
-      <w:headerReference w:type="default" r:id="rId10"/>
+      <w:headerReference w:type="default" r:id="rId9"/>
       <w:pgSz w:w="12240" w:h="15840" w:code="1"/>
       <w:pgMar w:top="1584" w:right="1296" w:bottom="1022" w:left="1296" w:header="1022" w:footer="720" w:gutter="0"/>
       <w:pgBorders w:offsetFrom="page">
@@ -1332,7 +1325,7 @@
               <w:rStyle w:val="HeaderChar"/>
               <w:noProof/>
             </w:rPr>
-            <w:t>2</w:t>
+            <w:t>3</w:t>
           </w:r>
           <w:r>
             <w:rPr>
@@ -5015,8 +5008,8 @@
     <w:compatSetting w:name="differentiateMultirowTableHeaders" w:uri="http://schemas.microsoft.com/office/word" w:val="1"/>
   </w:compat>
   <w:rsids>
-    <w:rsidRoot w:val="00517CC9"/>
-    <w:rsid w:val="00517CC9"/>
+    <w:rsidRoot w:val="002168FE"/>
+    <w:rsid w:val="002168FE"/>
   </w:rsids>
   <m:mathPr>
     <m:mathFont m:val="Cambria Math"/>
@@ -5780,7 +5773,7 @@
 </file>
 
 <file path=customXml/itemProps1.xml><?xml version="1.0" encoding="utf-8"?>
-<ds:datastoreItem xmlns:ds="http://schemas.openxmlformats.org/officeDocument/2006/customXml" ds:itemID="{244BEC7E-D8B9-4F5A-A68E-B79C2838492E}">
+<ds:datastoreItem xmlns:ds="http://schemas.openxmlformats.org/officeDocument/2006/customXml" ds:itemID="{35077803-581A-43F7-8817-FF4871CBF077}">
   <ds:schemaRefs>
     <ds:schemaRef ds:uri="http://schemas.openxmlformats.org/officeDocument/2006/bibliography"/>
   </ds:schemaRefs>

--- a/Infrastructure Management Report.docx
+++ b/Infrastructure Management Report.docx
@@ -265,6 +265,10 @@
     <w:p>
       <w:pPr>
         <w:pStyle w:val="ListBullet"/>
+        <w:numPr>
+          <w:ilvl w:val="0"/>
+          <w:numId w:val="34"/>
+        </w:numPr>
       </w:pPr>
       <w:r>
         <w:t>Roll No.: 16CO151</w:t>
@@ -273,6 +277,10 @@
     <w:p>
       <w:pPr>
         <w:pStyle w:val="ListBullet"/>
+        <w:numPr>
+          <w:ilvl w:val="0"/>
+          <w:numId w:val="34"/>
+        </w:numPr>
       </w:pPr>
       <w:r>
         <w:t xml:space="preserve">Email: </w:t>
@@ -289,6 +297,10 @@
     <w:p>
       <w:pPr>
         <w:pStyle w:val="ListBullet"/>
+        <w:numPr>
+          <w:ilvl w:val="0"/>
+          <w:numId w:val="34"/>
+        </w:numPr>
       </w:pPr>
       <w:r>
         <w:t>Mobile: 9611592296</w:t>
@@ -311,6 +323,10 @@
     <w:p>
       <w:pPr>
         <w:pStyle w:val="ListBullet"/>
+        <w:numPr>
+          <w:ilvl w:val="0"/>
+          <w:numId w:val="35"/>
+        </w:numPr>
       </w:pPr>
       <w:r>
         <w:t xml:space="preserve">Roll No.: </w:t>
@@ -322,40 +338,30 @@
     <w:p>
       <w:pPr>
         <w:pStyle w:val="ListBullet"/>
+        <w:numPr>
+          <w:ilvl w:val="0"/>
+          <w:numId w:val="35"/>
+        </w:numPr>
       </w:pPr>
       <w:r>
         <w:t xml:space="preserve">Email: </w:t>
       </w:r>
-      <w:bookmarkStart w:id="0" w:name="_GoBack"/>
-      <w:bookmarkEnd w:id="0"/>
-      <w:r>
-        <w:fldChar w:fldCharType="begin"/>
-      </w:r>
-      <w:r>
-        <w:instrText xml:space="preserve"> HYPERLINK "mailto:</w:instrText>
-      </w:r>
-      <w:r>
-        <w:instrText>kaushik5699@gmail.com</w:instrText>
-      </w:r>
-      <w:r>
-        <w:instrText xml:space="preserve">" </w:instrText>
-      </w:r>
-      <w:r>
-        <w:fldChar w:fldCharType="separate"/>
-      </w:r>
-      <w:r>
-        <w:rPr>
-          <w:rStyle w:val="Hyperlink"/>
-        </w:rPr>
-        <w:t>kaushik5699@gmail.com</w:t>
-      </w:r>
-      <w:r>
-        <w:fldChar w:fldCharType="end"/>
-      </w:r>
+      <w:hyperlink r:id="rId9" w:history="1">
+        <w:r>
+          <w:rPr>
+            <w:rStyle w:val="Hyperlink"/>
+          </w:rPr>
+          <w:t>kaushik5699@gmail.com</w:t>
+        </w:r>
+      </w:hyperlink>
     </w:p>
     <w:p>
       <w:pPr>
         <w:pStyle w:val="ListBullet"/>
+        <w:numPr>
+          <w:ilvl w:val="0"/>
+          <w:numId w:val="35"/>
+        </w:numPr>
       </w:pPr>
       <w:r>
         <w:t xml:space="preserve">Mobile: </w:t>
@@ -435,11 +441,11 @@
       <w:pPr>
         <w:pStyle w:val="Heading2"/>
       </w:pPr>
-      <w:bookmarkStart w:id="1" w:name="_Toc478399505"/>
+      <w:bookmarkStart w:id="0" w:name="_Toc478399505"/>
       <w:r>
         <w:t>W</w:t>
       </w:r>
-      <w:bookmarkEnd w:id="1"/>
+      <w:bookmarkEnd w:id="0"/>
       <w:r>
         <w:t>ork envisaged for lab</w:t>
       </w:r>
@@ -1169,8 +1175,610 @@
     <w:p/>
     <w:p/>
     <w:p/>
+    <w:p/>
+    <w:p/>
+    <w:p/>
+    <w:p/>
+    <w:p/>
+    <w:p/>
+    <w:p/>
+    <w:p/>
+    <w:p>
+      <w:pPr>
+        <w:tabs>
+          <w:tab w:val="left" w:pos="2580"/>
+        </w:tabs>
+      </w:pPr>
+      <w:r>
+        <w:tab/>
+      </w:r>
+    </w:p>
+    <w:p>
+      <w:pPr>
+        <w:tabs>
+          <w:tab w:val="left" w:pos="2580"/>
+        </w:tabs>
+      </w:pPr>
+    </w:p>
+    <w:p>
+      <w:pPr>
+        <w:tabs>
+          <w:tab w:val="left" w:pos="2580"/>
+        </w:tabs>
+      </w:pPr>
+    </w:p>
+    <w:p>
+      <w:pPr>
+        <w:tabs>
+          <w:tab w:val="left" w:pos="2580"/>
+        </w:tabs>
+      </w:pPr>
+    </w:p>
+    <w:p>
+      <w:pPr>
+        <w:tabs>
+          <w:tab w:val="left" w:pos="2580"/>
+        </w:tabs>
+      </w:pPr>
+    </w:p>
+    <w:p>
+      <w:pPr>
+        <w:pStyle w:val="Heading1"/>
+      </w:pPr>
+      <w:r>
+        <w:lastRenderedPageBreak/>
+        <w:t>part – II CONTEXT</w:t>
+      </w:r>
+      <w:r>
+        <w:t xml:space="preserve"> Diagram, Data Flow Diagram and ER-Diagram</w:t>
+      </w:r>
+    </w:p>
+    <w:p>
+      <w:pPr>
+        <w:pStyle w:val="Heading2"/>
+      </w:pPr>
+      <w:r>
+        <w:t>ques – 1 context diagram</w:t>
+      </w:r>
+    </w:p>
+    <w:p>
+      <w:pPr>
+        <w:pStyle w:val="Heading2"/>
+      </w:pPr>
+      <w:r>
+        <w:rPr>
+          <w:noProof/>
+          <w:lang w:bidi="hi-IN"/>
+        </w:rPr>
+        <w:drawing>
+          <wp:inline distT="0" distB="0" distL="0" distR="0" wp14:anchorId="2681B309" wp14:editId="58BE1F48">
+            <wp:extent cx="6118860" cy="3421380"/>
+            <wp:effectExtent l="0" t="0" r="0" b="7620"/>
+            <wp:docPr id="2" name="Picture 2" descr="C:\Users\mukesh\AppData\Local\Microsoft\Windows\INetCache\Content.Word\download.jpg"/>
+            <wp:cNvGraphicFramePr>
+              <a:graphicFrameLocks xmlns:a="http://schemas.openxmlformats.org/drawingml/2006/main" noChangeAspect="1"/>
+            </wp:cNvGraphicFramePr>
+            <a:graphic xmlns:a="http://schemas.openxmlformats.org/drawingml/2006/main">
+              <a:graphicData uri="http://schemas.openxmlformats.org/drawingml/2006/picture">
+                <pic:pic xmlns:pic="http://schemas.openxmlformats.org/drawingml/2006/picture">
+                  <pic:nvPicPr>
+                    <pic:cNvPr id="0" name="Picture 9" descr="C:\Users\mukesh\AppData\Local\Microsoft\Windows\INetCache\Content.Word\download.jpg"/>
+                    <pic:cNvPicPr>
+                      <a:picLocks noChangeAspect="1" noChangeArrowheads="1"/>
+                    </pic:cNvPicPr>
+                  </pic:nvPicPr>
+                  <pic:blipFill>
+                    <a:blip r:embed="rId10">
+                      <a:extLst>
+                        <a:ext uri="{28A0092B-C50C-407E-A947-70E740481C1C}">
+                          <a14:useLocalDpi xmlns:a14="http://schemas.microsoft.com/office/drawing/2010/main" val="0"/>
+                        </a:ext>
+                      </a:extLst>
+                    </a:blip>
+                    <a:srcRect/>
+                    <a:stretch>
+                      <a:fillRect/>
+                    </a:stretch>
+                  </pic:blipFill>
+                  <pic:spPr bwMode="auto">
+                    <a:xfrm>
+                      <a:off x="0" y="0"/>
+                      <a:ext cx="6118860" cy="3421380"/>
+                    </a:xfrm>
+                    <a:prstGeom prst="rect">
+                      <a:avLst/>
+                    </a:prstGeom>
+                    <a:noFill/>
+                    <a:ln>
+                      <a:noFill/>
+                    </a:ln>
+                  </pic:spPr>
+                </pic:pic>
+              </a:graphicData>
+            </a:graphic>
+          </wp:inline>
+        </w:drawing>
+      </w:r>
+    </w:p>
+    <w:p>
+      <w:pPr>
+        <w:tabs>
+          <w:tab w:val="left" w:pos="6540"/>
+        </w:tabs>
+      </w:pPr>
+      <w:r>
+        <w:tab/>
+      </w:r>
+    </w:p>
+    <w:p>
+      <w:pPr>
+        <w:pStyle w:val="Heading2"/>
+      </w:pPr>
+      <w:r>
+        <w:t>ques – 2 Error in data-flow diagrams</w:t>
+      </w:r>
+    </w:p>
+    <w:p>
+      <w:pPr>
+        <w:pStyle w:val="Heading3"/>
+      </w:pPr>
+      <w:r>
+        <w:t>some of the possible errors in making the data flow diagrams are:</w:t>
+      </w:r>
+    </w:p>
+    <w:p>
+      <w:pPr>
+        <w:pStyle w:val="ListParagraph"/>
+        <w:ind w:left="3240"/>
+      </w:pPr>
+      <w:r>
+        <w:rPr>
+          <w:noProof/>
+          <w:lang w:bidi="hi-IN"/>
+        </w:rPr>
+        <w:drawing>
+          <wp:anchor distT="0" distB="0" distL="114300" distR="114300" simplePos="0" relativeHeight="251658240" behindDoc="0" locked="0" layoutInCell="1" allowOverlap="1">
+            <wp:simplePos x="0" y="0"/>
+            <wp:positionH relativeFrom="margin">
+              <wp:align>left</wp:align>
+            </wp:positionH>
+            <wp:positionV relativeFrom="paragraph">
+              <wp:posOffset>106680</wp:posOffset>
+            </wp:positionV>
+            <wp:extent cx="1935480" cy="2895600"/>
+            <wp:effectExtent l="0" t="0" r="7620" b="0"/>
+            <wp:wrapThrough wrapText="bothSides">
+              <wp:wrapPolygon edited="0">
+                <wp:start x="0" y="0"/>
+                <wp:lineTo x="0" y="21458"/>
+                <wp:lineTo x="21472" y="21458"/>
+                <wp:lineTo x="21472" y="0"/>
+                <wp:lineTo x="0" y="0"/>
+              </wp:wrapPolygon>
+            </wp:wrapThrough>
+            <wp:docPr id="4" name="Picture 4" descr="C:\Users\mukesh\AppData\Local\Microsoft\Windows\INetCache\Content.Word\eeror-1.jpg"/>
+            <wp:cNvGraphicFramePr>
+              <a:graphicFrameLocks xmlns:a="http://schemas.openxmlformats.org/drawingml/2006/main" noChangeAspect="1"/>
+            </wp:cNvGraphicFramePr>
+            <a:graphic xmlns:a="http://schemas.openxmlformats.org/drawingml/2006/main">
+              <a:graphicData uri="http://schemas.openxmlformats.org/drawingml/2006/picture">
+                <pic:pic xmlns:pic="http://schemas.openxmlformats.org/drawingml/2006/picture">
+                  <pic:nvPicPr>
+                    <pic:cNvPr id="0" name="Picture 19" descr="C:\Users\mukesh\AppData\Local\Microsoft\Windows\INetCache\Content.Word\eeror-1.jpg"/>
+                    <pic:cNvPicPr>
+                      <a:picLocks noChangeAspect="1" noChangeArrowheads="1"/>
+                    </pic:cNvPicPr>
+                  </pic:nvPicPr>
+                  <pic:blipFill>
+                    <a:blip r:embed="rId11">
+                      <a:extLst>
+                        <a:ext uri="{28A0092B-C50C-407E-A947-70E740481C1C}">
+                          <a14:useLocalDpi xmlns:a14="http://schemas.microsoft.com/office/drawing/2010/main" val="0"/>
+                        </a:ext>
+                      </a:extLst>
+                    </a:blip>
+                    <a:srcRect/>
+                    <a:stretch>
+                      <a:fillRect/>
+                    </a:stretch>
+                  </pic:blipFill>
+                  <pic:spPr bwMode="auto">
+                    <a:xfrm>
+                      <a:off x="0" y="0"/>
+                      <a:ext cx="1935480" cy="2895600"/>
+                    </a:xfrm>
+                    <a:prstGeom prst="rect">
+                      <a:avLst/>
+                    </a:prstGeom>
+                    <a:noFill/>
+                    <a:ln>
+                      <a:noFill/>
+                    </a:ln>
+                  </pic:spPr>
+                </pic:pic>
+              </a:graphicData>
+            </a:graphic>
+          </wp:anchor>
+        </w:drawing>
+      </w:r>
+    </w:p>
+    <w:p>
+      <w:pPr>
+        <w:pStyle w:val="ListParagraph"/>
+        <w:numPr>
+          <w:ilvl w:val="6"/>
+          <w:numId w:val="5"/>
+        </w:numPr>
+      </w:pPr>
+      <w:r>
+        <w:t>Forgot to include a dataflow, or pointing the arrow in wrong direction. This can lead to no response from the corresponding entity. For example, in the diagram Rooms database is not responding to the query of availability, leading to break in dataflow. It should be similar to assets database with proper response.</w:t>
+      </w:r>
+    </w:p>
+    <w:p/>
+    <w:p/>
+    <w:p/>
+    <w:p/>
+    <w:p/>
+    <w:p>
+      <w:pPr>
+        <w:ind w:firstLine="720"/>
+      </w:pPr>
+    </w:p>
+    <w:p>
+      <w:pPr>
+        <w:ind w:firstLine="720"/>
+      </w:pPr>
+    </w:p>
+    <w:p>
+      <w:pPr>
+        <w:pStyle w:val="ListNumber"/>
+        <w:numPr>
+          <w:ilvl w:val="0"/>
+          <w:numId w:val="0"/>
+        </w:numPr>
+        <w:ind w:left="5040"/>
+        <w:rPr>
+          <w:rFonts w:asciiTheme="minorHAnsi" w:hAnsiTheme="minorHAnsi" w:cstheme="minorHAnsi"/>
+          <w:sz w:val="22"/>
+          <w:szCs w:val="22"/>
+        </w:rPr>
+      </w:pPr>
+      <w:r>
+        <w:rPr>
+          <w:noProof/>
+        </w:rPr>
+        <w:lastRenderedPageBreak/>
+        <w:pict>
+          <v:shapetype id="_x0000_t75" coordsize="21600,21600" o:spt="75" o:preferrelative="t" path="m@4@5l@4@11@9@11@9@5xe" filled="f" stroked="f">
+            <v:stroke joinstyle="miter"/>
+            <v:formulas>
+              <v:f eqn="if lineDrawn pixelLineWidth 0"/>
+              <v:f eqn="sum @0 1 0"/>
+              <v:f eqn="sum 0 0 @1"/>
+              <v:f eqn="prod @2 1 2"/>
+              <v:f eqn="prod @3 21600 pixelWidth"/>
+              <v:f eqn="prod @3 21600 pixelHeight"/>
+              <v:f eqn="sum @0 0 1"/>
+              <v:f eqn="prod @6 1 2"/>
+              <v:f eqn="prod @7 21600 pixelWidth"/>
+              <v:f eqn="sum @8 21600 0"/>
+              <v:f eqn="prod @7 21600 pixelHeight"/>
+              <v:f eqn="sum @10 21600 0"/>
+            </v:formulas>
+            <v:path o:extrusionok="f" gradientshapeok="t" o:connecttype="rect"/>
+            <o:lock v:ext="edit" aspectratio="t"/>
+          </v:shapetype>
+          <v:shape id="_x0000_s1026" type="#_x0000_t75" style="position:absolute;left:0;text-align:left;margin-left:0;margin-top:.4pt;width:237.6pt;height:125.6pt;z-index:251660288;mso-position-horizontal-relative:text;mso-position-vertical-relative:text;mso-width-relative:page;mso-height-relative:page">
+            <v:imagedata r:id="rId12" o:title="Infrastructure Management" croptop="8137f" cropbottom="16934f" cropleft="7732f" cropright="12273f"/>
+            <w10:wrap type="square"/>
+          </v:shape>
+        </w:pict>
+      </w:r>
+      <w:r>
+        <w:rPr>
+          <w:rFonts w:asciiTheme="minorHAnsi" w:hAnsiTheme="minorHAnsi" w:cstheme="minorHAnsi"/>
+          <w:sz w:val="22"/>
+          <w:szCs w:val="22"/>
+        </w:rPr>
+        <w:t xml:space="preserve">2. </w:t>
+      </w:r>
+      <w:r>
+        <w:rPr>
+          <w:rFonts w:asciiTheme="minorHAnsi" w:hAnsiTheme="minorHAnsi" w:cstheme="minorHAnsi"/>
+          <w:sz w:val="22"/>
+          <w:szCs w:val="22"/>
+        </w:rPr>
+        <w:t>Direct</w:t>
+      </w:r>
+      <w:r>
+        <w:rPr>
+          <w:rFonts w:asciiTheme="minorHAnsi" w:hAnsiTheme="minorHAnsi" w:cstheme="minorHAnsi"/>
+          <w:sz w:val="22"/>
+          <w:szCs w:val="22"/>
+        </w:rPr>
+        <w:t xml:space="preserve">ly connected the external entities </w:t>
+      </w:r>
+      <w:r>
+        <w:rPr>
+          <w:rFonts w:asciiTheme="minorHAnsi" w:hAnsiTheme="minorHAnsi" w:cstheme="minorHAnsi"/>
+          <w:sz w:val="22"/>
+          <w:szCs w:val="22"/>
+        </w:rPr>
+        <w:t xml:space="preserve">    </w:t>
+      </w:r>
+      <w:r>
+        <w:rPr>
+          <w:rFonts w:asciiTheme="minorHAnsi" w:hAnsiTheme="minorHAnsi" w:cstheme="minorHAnsi"/>
+          <w:sz w:val="22"/>
+          <w:szCs w:val="22"/>
+        </w:rPr>
+        <w:t>without processing by the system. One page or entity cannot communicate with other without passing through the software, due to lack of interface. For example, in the figure, the admin is directly connected to the user, which is not possible. It needs to pass the response via the software.</w:t>
+      </w:r>
+    </w:p>
+    <w:p>
+      <w:pPr>
+        <w:pStyle w:val="ListNumber"/>
+        <w:numPr>
+          <w:ilvl w:val="0"/>
+          <w:numId w:val="0"/>
+        </w:numPr>
+        <w:ind w:left="5040"/>
+      </w:pPr>
+    </w:p>
+    <w:p>
+      <w:pPr>
+        <w:shd w:val="clear" w:color="auto" w:fill="FFFFFF"/>
+        <w:spacing w:beforeAutospacing="1" w:after="100" w:afterAutospacing="1" w:line="240" w:lineRule="auto"/>
+        <w:ind w:left="5040"/>
+        <w:rPr>
+          <w:rFonts w:ascii="Arial" w:eastAsia="Times New Roman" w:hAnsi="Arial" w:cs="Arial"/>
+          <w:color w:val="443C33" w:themeColor="background2" w:themeShade="40"/>
+          <w:sz w:val="24"/>
+          <w:szCs w:val="24"/>
+          <w:lang w:bidi="hi-IN"/>
+        </w:rPr>
+      </w:pPr>
+      <w:r>
+        <w:rPr>
+          <w:color w:val="443C33" w:themeColor="background2" w:themeShade="40"/>
+          <w:sz w:val="22"/>
+          <w:szCs w:val="22"/>
+        </w:rPr>
+        <w:t xml:space="preserve">3. </w:t>
+      </w:r>
+      <w:r>
+        <w:rPr>
+          <w:rFonts w:ascii="Arial" w:eastAsia="Times New Roman" w:hAnsi="Arial" w:cs="Arial"/>
+          <w:color w:val="443C33" w:themeColor="background2" w:themeShade="40"/>
+          <w:sz w:val="22"/>
+          <w:szCs w:val="22"/>
+          <w:lang w:bidi="hi-IN"/>
+        </w:rPr>
+        <w:t>Incorrectly labeling processes or data flow. Inspect the data flow diagram to ensure that each object or data flow is properly labeled. A process should indicate the system name or use the verb-adjective-noun format. Each data flow should be described with a noun</w:t>
+      </w:r>
+      <w:r>
+        <w:rPr>
+          <w:rFonts w:ascii="Arial" w:eastAsia="Times New Roman" w:hAnsi="Arial" w:cs="Arial"/>
+          <w:color w:val="443C33" w:themeColor="background2" w:themeShade="40"/>
+          <w:sz w:val="24"/>
+          <w:szCs w:val="24"/>
+          <w:lang w:bidi="hi-IN"/>
+        </w:rPr>
+        <w:t>.</w:t>
+      </w:r>
+    </w:p>
+    <w:p>
+      <w:pPr>
+        <w:shd w:val="clear" w:color="auto" w:fill="FFFFFF"/>
+        <w:spacing w:beforeAutospacing="1" w:after="100" w:afterAutospacing="1" w:line="240" w:lineRule="auto"/>
+        <w:ind w:left="5040"/>
+        <w:rPr>
+          <w:rFonts w:ascii="Arial" w:eastAsia="Times New Roman" w:hAnsi="Arial" w:cs="Arial"/>
+          <w:color w:val="443C33" w:themeColor="background2" w:themeShade="40"/>
+          <w:sz w:val="24"/>
+          <w:szCs w:val="24"/>
+          <w:lang w:bidi="hi-IN"/>
+        </w:rPr>
+      </w:pPr>
+    </w:p>
+    <w:p>
+      <w:pPr>
+        <w:shd w:val="clear" w:color="auto" w:fill="FFFFFF"/>
+        <w:spacing w:beforeAutospacing="1" w:after="100" w:afterAutospacing="1" w:line="240" w:lineRule="auto"/>
+        <w:ind w:left="5040"/>
+        <w:rPr>
+          <w:rFonts w:ascii="Arial" w:eastAsia="Times New Roman" w:hAnsi="Arial" w:cs="Arial"/>
+          <w:color w:val="443C33" w:themeColor="background2" w:themeShade="40"/>
+          <w:sz w:val="22"/>
+          <w:szCs w:val="22"/>
+          <w:lang w:bidi="hi-IN"/>
+        </w:rPr>
+      </w:pPr>
+      <w:r>
+        <w:rPr>
+          <w:color w:val="443C33" w:themeColor="background2" w:themeShade="40"/>
+          <w:sz w:val="22"/>
+          <w:szCs w:val="22"/>
+        </w:rPr>
+        <w:t xml:space="preserve">4. </w:t>
+      </w:r>
+      <w:r>
+        <w:rPr>
+          <w:rFonts w:ascii="Arial" w:eastAsia="Times New Roman" w:hAnsi="Arial" w:cs="Arial"/>
+          <w:color w:val="443C33" w:themeColor="background2" w:themeShade="40"/>
+          <w:sz w:val="22"/>
+          <w:szCs w:val="22"/>
+          <w:lang w:bidi="hi-IN"/>
+        </w:rPr>
+        <w:t>Including more than nine processes on a data flow diagram. Having too many processes creates a cluttered diagram that is confusing to read and hinders rather than enhances communication. If more than nine processes are involved in a system, group some of the processes that work together into a subsystem and place them in a child diagram.</w:t>
+      </w:r>
+    </w:p>
+    <w:p>
+      <w:pPr>
+        <w:pStyle w:val="ListNumber"/>
+        <w:numPr>
+          <w:ilvl w:val="0"/>
+          <w:numId w:val="0"/>
+        </w:numPr>
+        <w:tabs>
+          <w:tab w:val="left" w:pos="5820"/>
+        </w:tabs>
+        <w:ind w:left="5040"/>
+        <w:rPr>
+          <w:rFonts w:asciiTheme="minorHAnsi" w:hAnsiTheme="minorHAnsi" w:cstheme="minorHAnsi"/>
+          <w:sz w:val="22"/>
+          <w:szCs w:val="22"/>
+        </w:rPr>
+      </w:pPr>
+      <w:r>
+        <w:rPr>
+          <w:rFonts w:asciiTheme="minorHAnsi" w:hAnsiTheme="minorHAnsi" w:cstheme="minorHAnsi"/>
+          <w:sz w:val="22"/>
+          <w:szCs w:val="22"/>
+        </w:rPr>
+        <w:t xml:space="preserve">5. </w:t>
+      </w:r>
+      <w:r>
+        <w:rPr>
+          <w:rFonts w:asciiTheme="minorHAnsi" w:hAnsiTheme="minorHAnsi" w:cstheme="minorHAnsi"/>
+          <w:sz w:val="22"/>
+          <w:szCs w:val="22"/>
+          <w:shd w:val="clear" w:color="auto" w:fill="FFFFFF"/>
+        </w:rPr>
+        <w:t>Omitting data flow. Examine your diagram for linear flow, that is, data flow in which each process has only one input and one output. Except in the case of very detailed child data flow diagrams, linear data flow is somewhat rare. Its presence usually indicates that the diagram has missing data flow.</w:t>
+      </w:r>
+    </w:p>
+    <w:p/>
+    <w:p>
+      <w:pPr>
+        <w:tabs>
+          <w:tab w:val="left" w:pos="5532"/>
+        </w:tabs>
+        <w:ind w:left="5040"/>
+        <w:rPr>
+          <w:color w:val="443C33" w:themeColor="background2" w:themeShade="40"/>
+          <w:sz w:val="22"/>
+          <w:szCs w:val="22"/>
+        </w:rPr>
+      </w:pPr>
+      <w:r>
+        <w:rPr>
+          <w:color w:val="443C33" w:themeColor="background2" w:themeShade="40"/>
+          <w:sz w:val="22"/>
+          <w:szCs w:val="22"/>
+        </w:rPr>
+        <w:t>6. Creating unbalanced decomposition (or explosion) in child diagrams. Each child diagram should have the same input and output data flow as the parent process. An exception to this rule is minor output, such as error lines, which are included only on the child diagram.</w:t>
+      </w:r>
+    </w:p>
+    <w:p>
+      <w:pPr>
+        <w:tabs>
+          <w:tab w:val="left" w:pos="5532"/>
+        </w:tabs>
+        <w:ind w:left="5040"/>
+        <w:rPr>
+          <w:color w:val="443C33" w:themeColor="background2" w:themeShade="40"/>
+          <w:sz w:val="22"/>
+          <w:szCs w:val="22"/>
+        </w:rPr>
+      </w:pPr>
+    </w:p>
+    <w:p>
+      <w:pPr>
+        <w:pStyle w:val="Heading2"/>
+      </w:pPr>
+      <w:r>
+        <w:lastRenderedPageBreak/>
+        <w:t>ques – 3 er diagram with changes</w:t>
+      </w:r>
+      <w:r>
+        <w:pict>
+          <v:shape id="_x0000_i1059" type="#_x0000_t75" style="width:481.8pt;height:241.8pt">
+            <v:imagedata r:id="rId13" o:title="ERD-original"/>
+          </v:shape>
+        </w:pict>
+      </w:r>
+    </w:p>
+    <w:p>
+      <w:r>
+        <w:t>The above diagram was the ERD according to the previous customer requirements.</w:t>
+      </w:r>
+    </w:p>
+    <w:p>
+      <w:r>
+        <w:t>The customer then added assets tracking feature to their requirements. It also has features like fine in case of late submission and tracking the issuer of asset.</w:t>
+      </w:r>
+    </w:p>
+    <w:p>
+      <w:r>
+        <w:rPr>
+          <w:noProof/>
+          <w:lang w:bidi="hi-IN"/>
+        </w:rPr>
+        <w:drawing>
+          <wp:anchor distT="0" distB="0" distL="114300" distR="114300" simplePos="0" relativeHeight="251661312" behindDoc="0" locked="0" layoutInCell="1" allowOverlap="1">
+            <wp:simplePos x="0" y="0"/>
+            <wp:positionH relativeFrom="margin">
+              <wp:align>left</wp:align>
+            </wp:positionH>
+            <wp:positionV relativeFrom="paragraph">
+              <wp:posOffset>184150</wp:posOffset>
+            </wp:positionV>
+            <wp:extent cx="6126480" cy="4008120"/>
+            <wp:effectExtent l="0" t="0" r="7620" b="0"/>
+            <wp:wrapSquare wrapText="bothSides"/>
+            <wp:docPr id="6" name="Picture 6"/>
+            <wp:cNvGraphicFramePr>
+              <a:graphicFrameLocks xmlns:a="http://schemas.openxmlformats.org/drawingml/2006/main" noChangeAspect="1"/>
+            </wp:cNvGraphicFramePr>
+            <a:graphic xmlns:a="http://schemas.openxmlformats.org/drawingml/2006/main">
+              <a:graphicData uri="http://schemas.openxmlformats.org/drawingml/2006/picture">
+                <pic:pic xmlns:pic="http://schemas.openxmlformats.org/drawingml/2006/picture">
+                  <pic:nvPicPr>
+                    <pic:cNvPr id="6" name="ERD-modified.png"/>
+                    <pic:cNvPicPr/>
+                  </pic:nvPicPr>
+                  <pic:blipFill>
+                    <a:blip r:embed="rId14">
+                      <a:extLst>
+                        <a:ext uri="{28A0092B-C50C-407E-A947-70E740481C1C}">
+                          <a14:useLocalDpi xmlns:a14="http://schemas.microsoft.com/office/drawing/2010/main" val="0"/>
+                        </a:ext>
+                      </a:extLst>
+                    </a:blip>
+                    <a:stretch>
+                      <a:fillRect/>
+                    </a:stretch>
+                  </pic:blipFill>
+                  <pic:spPr>
+                    <a:xfrm>
+                      <a:off x="0" y="0"/>
+                      <a:ext cx="6126480" cy="4008120"/>
+                    </a:xfrm>
+                    <a:prstGeom prst="rect">
+                      <a:avLst/>
+                    </a:prstGeom>
+                  </pic:spPr>
+                </pic:pic>
+              </a:graphicData>
+            </a:graphic>
+            <wp14:sizeRelV relativeFrom="margin">
+              <wp14:pctHeight>0</wp14:pctHeight>
+            </wp14:sizeRelV>
+          </wp:anchor>
+        </w:drawing>
+      </w:r>
+      <w:r>
+        <w:t>The new ERD according to the new requirements is as below.</w:t>
+      </w:r>
+      <w:bookmarkStart w:id="1" w:name="_GoBack"/>
+      <w:bookmarkEnd w:id="1"/>
+    </w:p>
+    <w:p/>
+    <w:p/>
+    <w:p/>
     <w:sectPr>
-      <w:headerReference w:type="default" r:id="rId9"/>
+      <w:headerReference w:type="default" r:id="rId15"/>
       <w:pgSz w:w="12240" w:h="15840" w:code="1"/>
       <w:pgMar w:top="1584" w:right="1296" w:bottom="1022" w:left="1296" w:header="1022" w:footer="720" w:gutter="0"/>
       <w:pgBorders w:offsetFrom="page">
@@ -1336,7 +1944,7 @@
               <w:rStyle w:val="HeaderChar"/>
               <w:noProof/>
             </w:rPr>
-            <w:t>3</w:t>
+            <w:t>7</w:t>
           </w:r>
           <w:r>
             <w:rPr>
@@ -1479,7 +2087,6 @@
     <w:lvl w:ilvl="0">
       <w:start w:val="1"/>
       <w:numFmt w:val="bullet"/>
-      <w:pStyle w:val="ListBullet"/>
       <w:lvlText w:val=""/>
       <w:lvlJc w:val="left"/>
       <w:pPr>
@@ -1496,7 +2103,7 @@
   <w:abstractNum w:abstractNumId="7" w15:restartNumberingAfterBreak="0">
     <w:nsid w:val="03FE5BBA"/>
     <w:multiLevelType w:val="multilevel"/>
-    <w:tmpl w:val="3C32B1B2"/>
+    <w:tmpl w:val="EACE5EB0"/>
     <w:lvl w:ilvl="0">
       <w:start w:val="1"/>
       <w:numFmt w:val="decimal"/>
@@ -1585,7 +2192,9 @@
         <w:ind w:left="3240" w:hanging="360"/>
       </w:pPr>
       <w:rPr>
-        <w:rFonts w:hint="default"/>
+        <w:rFonts w:asciiTheme="minorHAnsi" w:hAnsiTheme="minorHAnsi" w:cstheme="minorHAnsi" w:hint="default"/>
+        <w:sz w:val="22"/>
+        <w:szCs w:val="22"/>
       </w:rPr>
     </w:lvl>
     <w:lvl w:ilvl="7">
@@ -1700,6 +2309,119 @@
     </w:lvl>
   </w:abstractNum>
   <w:abstractNum w:abstractNumId="9" w15:restartNumberingAfterBreak="0">
+    <w:nsid w:val="1025046E"/>
+    <w:multiLevelType w:val="hybridMultilevel"/>
+    <w:tmpl w:val="78E0B6B2"/>
+    <w:lvl w:ilvl="0" w:tplc="04090001">
+      <w:start w:val="1"/>
+      <w:numFmt w:val="bullet"/>
+      <w:lvlText w:val=""/>
+      <w:lvlJc w:val="left"/>
+      <w:pPr>
+        <w:ind w:left="1800" w:hanging="360"/>
+      </w:pPr>
+      <w:rPr>
+        <w:rFonts w:ascii="Symbol" w:hAnsi="Symbol" w:hint="default"/>
+      </w:rPr>
+    </w:lvl>
+    <w:lvl w:ilvl="1" w:tplc="04090003" w:tentative="1">
+      <w:start w:val="1"/>
+      <w:numFmt w:val="bullet"/>
+      <w:lvlText w:val="o"/>
+      <w:lvlJc w:val="left"/>
+      <w:pPr>
+        <w:ind w:left="2520" w:hanging="360"/>
+      </w:pPr>
+      <w:rPr>
+        <w:rFonts w:ascii="Courier New" w:hAnsi="Courier New" w:cs="Courier New" w:hint="default"/>
+      </w:rPr>
+    </w:lvl>
+    <w:lvl w:ilvl="2" w:tplc="04090005" w:tentative="1">
+      <w:start w:val="1"/>
+      <w:numFmt w:val="bullet"/>
+      <w:lvlText w:val=""/>
+      <w:lvlJc w:val="left"/>
+      <w:pPr>
+        <w:ind w:left="3240" w:hanging="360"/>
+      </w:pPr>
+      <w:rPr>
+        <w:rFonts w:ascii="Wingdings" w:hAnsi="Wingdings" w:hint="default"/>
+      </w:rPr>
+    </w:lvl>
+    <w:lvl w:ilvl="3" w:tplc="04090001" w:tentative="1">
+      <w:start w:val="1"/>
+      <w:numFmt w:val="bullet"/>
+      <w:lvlText w:val=""/>
+      <w:lvlJc w:val="left"/>
+      <w:pPr>
+        <w:ind w:left="3960" w:hanging="360"/>
+      </w:pPr>
+      <w:rPr>
+        <w:rFonts w:ascii="Symbol" w:hAnsi="Symbol" w:hint="default"/>
+      </w:rPr>
+    </w:lvl>
+    <w:lvl w:ilvl="4" w:tplc="04090003" w:tentative="1">
+      <w:start w:val="1"/>
+      <w:numFmt w:val="bullet"/>
+      <w:lvlText w:val="o"/>
+      <w:lvlJc w:val="left"/>
+      <w:pPr>
+        <w:ind w:left="4680" w:hanging="360"/>
+      </w:pPr>
+      <w:rPr>
+        <w:rFonts w:ascii="Courier New" w:hAnsi="Courier New" w:cs="Courier New" w:hint="default"/>
+      </w:rPr>
+    </w:lvl>
+    <w:lvl w:ilvl="5" w:tplc="04090005" w:tentative="1">
+      <w:start w:val="1"/>
+      <w:numFmt w:val="bullet"/>
+      <w:lvlText w:val=""/>
+      <w:lvlJc w:val="left"/>
+      <w:pPr>
+        <w:ind w:left="5400" w:hanging="360"/>
+      </w:pPr>
+      <w:rPr>
+        <w:rFonts w:ascii="Wingdings" w:hAnsi="Wingdings" w:hint="default"/>
+      </w:rPr>
+    </w:lvl>
+    <w:lvl w:ilvl="6" w:tplc="04090001" w:tentative="1">
+      <w:start w:val="1"/>
+      <w:numFmt w:val="bullet"/>
+      <w:lvlText w:val=""/>
+      <w:lvlJc w:val="left"/>
+      <w:pPr>
+        <w:ind w:left="6120" w:hanging="360"/>
+      </w:pPr>
+      <w:rPr>
+        <w:rFonts w:ascii="Symbol" w:hAnsi="Symbol" w:hint="default"/>
+      </w:rPr>
+    </w:lvl>
+    <w:lvl w:ilvl="7" w:tplc="04090003" w:tentative="1">
+      <w:start w:val="1"/>
+      <w:numFmt w:val="bullet"/>
+      <w:lvlText w:val="o"/>
+      <w:lvlJc w:val="left"/>
+      <w:pPr>
+        <w:ind w:left="6840" w:hanging="360"/>
+      </w:pPr>
+      <w:rPr>
+        <w:rFonts w:ascii="Courier New" w:hAnsi="Courier New" w:cs="Courier New" w:hint="default"/>
+      </w:rPr>
+    </w:lvl>
+    <w:lvl w:ilvl="8" w:tplc="04090005" w:tentative="1">
+      <w:start w:val="1"/>
+      <w:numFmt w:val="bullet"/>
+      <w:lvlText w:val=""/>
+      <w:lvlJc w:val="left"/>
+      <w:pPr>
+        <w:ind w:left="7560" w:hanging="360"/>
+      </w:pPr>
+      <w:rPr>
+        <w:rFonts w:ascii="Wingdings" w:hAnsi="Wingdings" w:hint="default"/>
+      </w:rPr>
+    </w:lvl>
+  </w:abstractNum>
+  <w:abstractNum w:abstractNumId="10" w15:restartNumberingAfterBreak="0">
     <w:nsid w:val="142349E8"/>
     <w:multiLevelType w:val="hybridMultilevel"/>
     <w:tmpl w:val="7948611E"/>
@@ -1785,7 +2507,7 @@
       </w:pPr>
     </w:lvl>
   </w:abstractNum>
-  <w:abstractNum w:abstractNumId="10" w15:restartNumberingAfterBreak="0">
+  <w:abstractNum w:abstractNumId="11" w15:restartNumberingAfterBreak="0">
     <w:nsid w:val="1482775B"/>
     <w:multiLevelType w:val="multilevel"/>
     <w:tmpl w:val="0EBA3C40"/>
@@ -1871,7 +2593,7 @@
       </w:pPr>
     </w:lvl>
   </w:abstractNum>
-  <w:abstractNum w:abstractNumId="11" w15:restartNumberingAfterBreak="0">
+  <w:abstractNum w:abstractNumId="12" w15:restartNumberingAfterBreak="0">
     <w:nsid w:val="18257AAA"/>
     <w:multiLevelType w:val="multilevel"/>
     <w:tmpl w:val="3BD0EC60"/>
@@ -2020,7 +2742,7 @@
       </w:rPr>
     </w:lvl>
   </w:abstractNum>
-  <w:abstractNum w:abstractNumId="12" w15:restartNumberingAfterBreak="0">
+  <w:abstractNum w:abstractNumId="13" w15:restartNumberingAfterBreak="0">
     <w:nsid w:val="1D14357F"/>
     <w:multiLevelType w:val="multilevel"/>
     <w:tmpl w:val="29DAEAFE"/>
@@ -2169,7 +2891,7 @@
       </w:rPr>
     </w:lvl>
   </w:abstractNum>
-  <w:abstractNum w:abstractNumId="13" w15:restartNumberingAfterBreak="0">
+  <w:abstractNum w:abstractNumId="14" w15:restartNumberingAfterBreak="0">
     <w:nsid w:val="28044F28"/>
     <w:multiLevelType w:val="hybridMultilevel"/>
     <w:tmpl w:val="F0D478D6"/>
@@ -2255,7 +2977,7 @@
       </w:pPr>
     </w:lvl>
   </w:abstractNum>
-  <w:abstractNum w:abstractNumId="14" w15:restartNumberingAfterBreak="0">
+  <w:abstractNum w:abstractNumId="15" w15:restartNumberingAfterBreak="0">
     <w:nsid w:val="2E763380"/>
     <w:multiLevelType w:val="multilevel"/>
     <w:tmpl w:val="94D89066"/>
@@ -2377,7 +3099,7 @@
       </w:rPr>
     </w:lvl>
   </w:abstractNum>
-  <w:abstractNum w:abstractNumId="15" w15:restartNumberingAfterBreak="0">
+  <w:abstractNum w:abstractNumId="16" w15:restartNumberingAfterBreak="0">
     <w:nsid w:val="3BCF3997"/>
     <w:multiLevelType w:val="hybridMultilevel"/>
     <w:tmpl w:val="2A86B104"/>
@@ -2466,7 +3188,7 @@
       </w:pPr>
     </w:lvl>
   </w:abstractNum>
-  <w:abstractNum w:abstractNumId="16" w15:restartNumberingAfterBreak="0">
+  <w:abstractNum w:abstractNumId="17" w15:restartNumberingAfterBreak="0">
     <w:nsid w:val="3F02744D"/>
     <w:multiLevelType w:val="hybridMultilevel"/>
     <w:tmpl w:val="88FCB608"/>
@@ -2556,7 +3278,120 @@
       </w:pPr>
     </w:lvl>
   </w:abstractNum>
-  <w:abstractNum w:abstractNumId="17" w15:restartNumberingAfterBreak="0">
+  <w:abstractNum w:abstractNumId="18" w15:restartNumberingAfterBreak="0">
+    <w:nsid w:val="43473B05"/>
+    <w:multiLevelType w:val="multilevel"/>
+    <w:tmpl w:val="CA3CD64A"/>
+    <w:lvl w:ilvl="0">
+      <w:start w:val="1"/>
+      <w:numFmt w:val="decimal"/>
+      <w:lvlText w:val="%1."/>
+      <w:lvlJc w:val="left"/>
+      <w:pPr>
+        <w:tabs>
+          <w:tab w:val="num" w:pos="720"/>
+        </w:tabs>
+        <w:ind w:left="720" w:hanging="360"/>
+      </w:pPr>
+    </w:lvl>
+    <w:lvl w:ilvl="1" w:tentative="1">
+      <w:start w:val="1"/>
+      <w:numFmt w:val="decimal"/>
+      <w:lvlText w:val="%2."/>
+      <w:lvlJc w:val="left"/>
+      <w:pPr>
+        <w:tabs>
+          <w:tab w:val="num" w:pos="1440"/>
+        </w:tabs>
+        <w:ind w:left="1440" w:hanging="360"/>
+      </w:pPr>
+    </w:lvl>
+    <w:lvl w:ilvl="2" w:tentative="1">
+      <w:start w:val="1"/>
+      <w:numFmt w:val="decimal"/>
+      <w:lvlText w:val="%3."/>
+      <w:lvlJc w:val="left"/>
+      <w:pPr>
+        <w:tabs>
+          <w:tab w:val="num" w:pos="2160"/>
+        </w:tabs>
+        <w:ind w:left="2160" w:hanging="360"/>
+      </w:pPr>
+    </w:lvl>
+    <w:lvl w:ilvl="3" w:tentative="1">
+      <w:start w:val="1"/>
+      <w:numFmt w:val="decimal"/>
+      <w:lvlText w:val="%4."/>
+      <w:lvlJc w:val="left"/>
+      <w:pPr>
+        <w:tabs>
+          <w:tab w:val="num" w:pos="2880"/>
+        </w:tabs>
+        <w:ind w:left="2880" w:hanging="360"/>
+      </w:pPr>
+    </w:lvl>
+    <w:lvl w:ilvl="4" w:tentative="1">
+      <w:start w:val="1"/>
+      <w:numFmt w:val="decimal"/>
+      <w:lvlText w:val="%5."/>
+      <w:lvlJc w:val="left"/>
+      <w:pPr>
+        <w:tabs>
+          <w:tab w:val="num" w:pos="3600"/>
+        </w:tabs>
+        <w:ind w:left="3600" w:hanging="360"/>
+      </w:pPr>
+    </w:lvl>
+    <w:lvl w:ilvl="5" w:tentative="1">
+      <w:start w:val="1"/>
+      <w:numFmt w:val="decimal"/>
+      <w:lvlText w:val="%6."/>
+      <w:lvlJc w:val="left"/>
+      <w:pPr>
+        <w:tabs>
+          <w:tab w:val="num" w:pos="4320"/>
+        </w:tabs>
+        <w:ind w:left="4320" w:hanging="360"/>
+      </w:pPr>
+    </w:lvl>
+    <w:lvl w:ilvl="6" w:tentative="1">
+      <w:start w:val="1"/>
+      <w:numFmt w:val="decimal"/>
+      <w:lvlText w:val="%7."/>
+      <w:lvlJc w:val="left"/>
+      <w:pPr>
+        <w:tabs>
+          <w:tab w:val="num" w:pos="5040"/>
+        </w:tabs>
+        <w:ind w:left="5040" w:hanging="360"/>
+      </w:pPr>
+    </w:lvl>
+    <w:lvl w:ilvl="7" w:tentative="1">
+      <w:start w:val="1"/>
+      <w:numFmt w:val="decimal"/>
+      <w:lvlText w:val="%8."/>
+      <w:lvlJc w:val="left"/>
+      <w:pPr>
+        <w:tabs>
+          <w:tab w:val="num" w:pos="5760"/>
+        </w:tabs>
+        <w:ind w:left="5760" w:hanging="360"/>
+      </w:pPr>
+    </w:lvl>
+    <w:lvl w:ilvl="8" w:tentative="1">
+      <w:start w:val="1"/>
+      <w:numFmt w:val="decimal"/>
+      <w:lvlText w:val="%9."/>
+      <w:lvlJc w:val="left"/>
+      <w:pPr>
+        <w:tabs>
+          <w:tab w:val="num" w:pos="6480"/>
+        </w:tabs>
+        <w:ind w:left="6480" w:hanging="360"/>
+      </w:pPr>
+    </w:lvl>
+  </w:abstractNum>
+  <w:abstractNum w:abstractNumId="19" w15:restartNumberingAfterBreak="0">
     <w:nsid w:val="460E3F2D"/>
     <w:multiLevelType w:val="multilevel"/>
     <w:tmpl w:val="0409001D"/>
@@ -2642,7 +3477,7 @@
       </w:pPr>
     </w:lvl>
   </w:abstractNum>
-  <w:abstractNum w:abstractNumId="18" w15:restartNumberingAfterBreak="0">
+  <w:abstractNum w:abstractNumId="20" w15:restartNumberingAfterBreak="0">
     <w:nsid w:val="54E05893"/>
     <w:multiLevelType w:val="hybridMultilevel"/>
     <w:tmpl w:val="A3207A34"/>
@@ -2728,7 +3563,7 @@
       </w:pPr>
     </w:lvl>
   </w:abstractNum>
-  <w:abstractNum w:abstractNumId="19" w15:restartNumberingAfterBreak="0">
+  <w:abstractNum w:abstractNumId="21" w15:restartNumberingAfterBreak="0">
     <w:nsid w:val="6A6444DB"/>
     <w:multiLevelType w:val="multilevel"/>
     <w:tmpl w:val="0409001D"/>
@@ -2814,7 +3649,7 @@
       </w:pPr>
     </w:lvl>
   </w:abstractNum>
-  <w:abstractNum w:abstractNumId="20" w15:restartNumberingAfterBreak="0">
+  <w:abstractNum w:abstractNumId="22" w15:restartNumberingAfterBreak="0">
     <w:nsid w:val="6D2A2DE7"/>
     <w:multiLevelType w:val="hybridMultilevel"/>
     <w:tmpl w:val="65A8545E"/>
@@ -2900,7 +3735,7 @@
       </w:pPr>
     </w:lvl>
   </w:abstractNum>
-  <w:abstractNum w:abstractNumId="21" w15:restartNumberingAfterBreak="0">
+  <w:abstractNum w:abstractNumId="23" w15:restartNumberingAfterBreak="0">
     <w:nsid w:val="6F6429A0"/>
     <w:multiLevelType w:val="multilevel"/>
     <w:tmpl w:val="CC80C04C"/>
@@ -3068,7 +3903,233 @@
       </w:rPr>
     </w:lvl>
   </w:abstractNum>
-  <w:abstractNum w:abstractNumId="22" w15:restartNumberingAfterBreak="0">
+  <w:abstractNum w:abstractNumId="24" w15:restartNumberingAfterBreak="0">
+    <w:nsid w:val="71F17800"/>
+    <w:multiLevelType w:val="hybridMultilevel"/>
+    <w:tmpl w:val="DC90119E"/>
+    <w:lvl w:ilvl="0" w:tplc="04090001">
+      <w:start w:val="1"/>
+      <w:numFmt w:val="bullet"/>
+      <w:lvlText w:val=""/>
+      <w:lvlJc w:val="left"/>
+      <w:pPr>
+        <w:ind w:left="1800" w:hanging="360"/>
+      </w:pPr>
+      <w:rPr>
+        <w:rFonts w:ascii="Symbol" w:hAnsi="Symbol" w:hint="default"/>
+      </w:rPr>
+    </w:lvl>
+    <w:lvl w:ilvl="1" w:tplc="04090003" w:tentative="1">
+      <w:start w:val="1"/>
+      <w:numFmt w:val="bullet"/>
+      <w:lvlText w:val="o"/>
+      <w:lvlJc w:val="left"/>
+      <w:pPr>
+        <w:ind w:left="2520" w:hanging="360"/>
+      </w:pPr>
+      <w:rPr>
+        <w:rFonts w:ascii="Courier New" w:hAnsi="Courier New" w:cs="Courier New" w:hint="default"/>
+      </w:rPr>
+    </w:lvl>
+    <w:lvl w:ilvl="2" w:tplc="04090005" w:tentative="1">
+      <w:start w:val="1"/>
+      <w:numFmt w:val="bullet"/>
+      <w:lvlText w:val=""/>
+      <w:lvlJc w:val="left"/>
+      <w:pPr>
+        <w:ind w:left="3240" w:hanging="360"/>
+      </w:pPr>
+      <w:rPr>
+        <w:rFonts w:ascii="Wingdings" w:hAnsi="Wingdings" w:hint="default"/>
+      </w:rPr>
+    </w:lvl>
+    <w:lvl w:ilvl="3" w:tplc="04090001" w:tentative="1">
+      <w:start w:val="1"/>
+      <w:numFmt w:val="bullet"/>
+      <w:lvlText w:val=""/>
+      <w:lvlJc w:val="left"/>
+      <w:pPr>
+        <w:ind w:left="3960" w:hanging="360"/>
+      </w:pPr>
+      <w:rPr>
+        <w:rFonts w:ascii="Symbol" w:hAnsi="Symbol" w:hint="default"/>
+      </w:rPr>
+    </w:lvl>
+    <w:lvl w:ilvl="4" w:tplc="04090003" w:tentative="1">
+      <w:start w:val="1"/>
+      <w:numFmt w:val="bullet"/>
+      <w:lvlText w:val="o"/>
+      <w:lvlJc w:val="left"/>
+      <w:pPr>
+        <w:ind w:left="4680" w:hanging="360"/>
+      </w:pPr>
+      <w:rPr>
+        <w:rFonts w:ascii="Courier New" w:hAnsi="Courier New" w:cs="Courier New" w:hint="default"/>
+      </w:rPr>
+    </w:lvl>
+    <w:lvl w:ilvl="5" w:tplc="04090005" w:tentative="1">
+      <w:start w:val="1"/>
+      <w:numFmt w:val="bullet"/>
+      <w:lvlText w:val=""/>
+      <w:lvlJc w:val="left"/>
+      <w:pPr>
+        <w:ind w:left="5400" w:hanging="360"/>
+      </w:pPr>
+      <w:rPr>
+        <w:rFonts w:ascii="Wingdings" w:hAnsi="Wingdings" w:hint="default"/>
+      </w:rPr>
+    </w:lvl>
+    <w:lvl w:ilvl="6" w:tplc="04090001" w:tentative="1">
+      <w:start w:val="1"/>
+      <w:numFmt w:val="bullet"/>
+      <w:lvlText w:val=""/>
+      <w:lvlJc w:val="left"/>
+      <w:pPr>
+        <w:ind w:left="6120" w:hanging="360"/>
+      </w:pPr>
+      <w:rPr>
+        <w:rFonts w:ascii="Symbol" w:hAnsi="Symbol" w:hint="default"/>
+      </w:rPr>
+    </w:lvl>
+    <w:lvl w:ilvl="7" w:tplc="04090003" w:tentative="1">
+      <w:start w:val="1"/>
+      <w:numFmt w:val="bullet"/>
+      <w:lvlText w:val="o"/>
+      <w:lvlJc w:val="left"/>
+      <w:pPr>
+        <w:ind w:left="6840" w:hanging="360"/>
+      </w:pPr>
+      <w:rPr>
+        <w:rFonts w:ascii="Courier New" w:hAnsi="Courier New" w:cs="Courier New" w:hint="default"/>
+      </w:rPr>
+    </w:lvl>
+    <w:lvl w:ilvl="8" w:tplc="04090005" w:tentative="1">
+      <w:start w:val="1"/>
+      <w:numFmt w:val="bullet"/>
+      <w:lvlText w:val=""/>
+      <w:lvlJc w:val="left"/>
+      <w:pPr>
+        <w:ind w:left="7560" w:hanging="360"/>
+      </w:pPr>
+      <w:rPr>
+        <w:rFonts w:ascii="Wingdings" w:hAnsi="Wingdings" w:hint="default"/>
+      </w:rPr>
+    </w:lvl>
+  </w:abstractNum>
+  <w:abstractNum w:abstractNumId="25" w15:restartNumberingAfterBreak="0">
+    <w:nsid w:val="7A7109AF"/>
+    <w:multiLevelType w:val="multilevel"/>
+    <w:tmpl w:val="83D2A816"/>
+    <w:lvl w:ilvl="0">
+      <w:start w:val="1"/>
+      <w:numFmt w:val="decimal"/>
+      <w:lvlText w:val="%1."/>
+      <w:lvlJc w:val="left"/>
+      <w:pPr>
+        <w:tabs>
+          <w:tab w:val="num" w:pos="720"/>
+        </w:tabs>
+        <w:ind w:left="720" w:hanging="360"/>
+      </w:pPr>
+    </w:lvl>
+    <w:lvl w:ilvl="1" w:tentative="1">
+      <w:start w:val="1"/>
+      <w:numFmt w:val="decimal"/>
+      <w:lvlText w:val="%2."/>
+      <w:lvlJc w:val="left"/>
+      <w:pPr>
+        <w:tabs>
+          <w:tab w:val="num" w:pos="1440"/>
+        </w:tabs>
+        <w:ind w:left="1440" w:hanging="360"/>
+      </w:pPr>
+    </w:lvl>
+    <w:lvl w:ilvl="2" w:tentative="1">
+      <w:start w:val="1"/>
+      <w:numFmt w:val="decimal"/>
+      <w:lvlText w:val="%3."/>
+      <w:lvlJc w:val="left"/>
+      <w:pPr>
+        <w:tabs>
+          <w:tab w:val="num" w:pos="2160"/>
+        </w:tabs>
+        <w:ind w:left="2160" w:hanging="360"/>
+      </w:pPr>
+    </w:lvl>
+    <w:lvl w:ilvl="3" w:tentative="1">
+      <w:start w:val="1"/>
+      <w:numFmt w:val="decimal"/>
+      <w:lvlText w:val="%4."/>
+      <w:lvlJc w:val="left"/>
+      <w:pPr>
+        <w:tabs>
+          <w:tab w:val="num" w:pos="2880"/>
+        </w:tabs>
+        <w:ind w:left="2880" w:hanging="360"/>
+      </w:pPr>
+    </w:lvl>
+    <w:lvl w:ilvl="4" w:tentative="1">
+      <w:start w:val="1"/>
+      <w:numFmt w:val="decimal"/>
+      <w:lvlText w:val="%5."/>
+      <w:lvlJc w:val="left"/>
+      <w:pPr>
+        <w:tabs>
+          <w:tab w:val="num" w:pos="3600"/>
+        </w:tabs>
+        <w:ind w:left="3600" w:hanging="360"/>
+      </w:pPr>
+    </w:lvl>
+    <w:lvl w:ilvl="5" w:tentative="1">
+      <w:start w:val="1"/>
+      <w:numFmt w:val="decimal"/>
+      <w:lvlText w:val="%6."/>
+      <w:lvlJc w:val="left"/>
+      <w:pPr>
+        <w:tabs>
+          <w:tab w:val="num" w:pos="4320"/>
+        </w:tabs>
+        <w:ind w:left="4320" w:hanging="360"/>
+      </w:pPr>
+    </w:lvl>
+    <w:lvl w:ilvl="6" w:tentative="1">
+      <w:start w:val="1"/>
+      <w:numFmt w:val="decimal"/>
+      <w:lvlText w:val="%7."/>
+      <w:lvlJc w:val="left"/>
+      <w:pPr>
+        <w:tabs>
+          <w:tab w:val="num" w:pos="5040"/>
+        </w:tabs>
+        <w:ind w:left="5040" w:hanging="360"/>
+      </w:pPr>
+    </w:lvl>
+    <w:lvl w:ilvl="7" w:tentative="1">
+      <w:start w:val="1"/>
+      <w:numFmt w:val="decimal"/>
+      <w:lvlText w:val="%8."/>
+      <w:lvlJc w:val="left"/>
+      <w:pPr>
+        <w:tabs>
+          <w:tab w:val="num" w:pos="5760"/>
+        </w:tabs>
+        <w:ind w:left="5760" w:hanging="360"/>
+      </w:pPr>
+    </w:lvl>
+    <w:lvl w:ilvl="8" w:tentative="1">
+      <w:start w:val="1"/>
+      <w:numFmt w:val="decimal"/>
+      <w:lvlText w:val="%9."/>
+      <w:lvlJc w:val="left"/>
+      <w:pPr>
+        <w:tabs>
+          <w:tab w:val="num" w:pos="6480"/>
+        </w:tabs>
+        <w:ind w:left="6480" w:hanging="360"/>
+      </w:pPr>
+    </w:lvl>
+  </w:abstractNum>
+  <w:abstractNum w:abstractNumId="26" w15:restartNumberingAfterBreak="0">
     <w:nsid w:val="7CEE7BC4"/>
     <w:multiLevelType w:val="multilevel"/>
     <w:tmpl w:val="3BD0EC60"/>
@@ -3227,13 +4288,13 @@
     <w:abstractNumId w:val="4"/>
   </w:num>
   <w:num w:numId="4">
-    <w:abstractNumId w:val="12"/>
+    <w:abstractNumId w:val="13"/>
   </w:num>
   <w:num w:numId="5">
     <w:abstractNumId w:val="7"/>
   </w:num>
   <w:num w:numId="6">
-    <w:abstractNumId w:val="14"/>
+    <w:abstractNumId w:val="15"/>
   </w:num>
   <w:num w:numId="7">
     <w:abstractNumId w:val="1"/>
@@ -3242,16 +4303,16 @@
     <w:abstractNumId w:val="0"/>
   </w:num>
   <w:num w:numId="9">
-    <w:abstractNumId w:val="17"/>
+    <w:abstractNumId w:val="19"/>
   </w:num>
   <w:num w:numId="10">
-    <w:abstractNumId w:val="19"/>
+    <w:abstractNumId w:val="21"/>
   </w:num>
   <w:num w:numId="11">
     <w:abstractNumId w:val="2"/>
   </w:num>
   <w:num w:numId="12">
-    <w:abstractNumId w:val="14"/>
+    <w:abstractNumId w:val="15"/>
     <w:lvlOverride w:ilvl="0">
       <w:startOverride w:val="1"/>
     </w:lvlOverride>
@@ -3281,67 +4342,79 @@
     </w:lvlOverride>
   </w:num>
   <w:num w:numId="13">
-    <w:abstractNumId w:val="22"/>
+    <w:abstractNumId w:val="26"/>
   </w:num>
   <w:num w:numId="14">
-    <w:abstractNumId w:val="11"/>
+    <w:abstractNumId w:val="12"/>
   </w:num>
   <w:num w:numId="15">
-    <w:abstractNumId w:val="21"/>
+    <w:abstractNumId w:val="23"/>
   </w:num>
   <w:num w:numId="16">
     <w:abstractNumId w:val="3"/>
   </w:num>
   <w:num w:numId="17">
-    <w:abstractNumId w:val="10"/>
+    <w:abstractNumId w:val="11"/>
   </w:num>
   <w:num w:numId="18">
-    <w:abstractNumId w:val="10"/>
+    <w:abstractNumId w:val="11"/>
   </w:num>
   <w:num w:numId="19">
-    <w:abstractNumId w:val="10"/>
+    <w:abstractNumId w:val="11"/>
   </w:num>
   <w:num w:numId="20">
-    <w:abstractNumId w:val="10"/>
+    <w:abstractNumId w:val="11"/>
   </w:num>
   <w:num w:numId="21">
-    <w:abstractNumId w:val="10"/>
+    <w:abstractNumId w:val="11"/>
   </w:num>
   <w:num w:numId="22">
-    <w:abstractNumId w:val="10"/>
+    <w:abstractNumId w:val="11"/>
   </w:num>
   <w:num w:numId="23">
-    <w:abstractNumId w:val="10"/>
+    <w:abstractNumId w:val="11"/>
   </w:num>
   <w:num w:numId="24">
-    <w:abstractNumId w:val="10"/>
+    <w:abstractNumId w:val="11"/>
   </w:num>
   <w:num w:numId="25">
-    <w:abstractNumId w:val="10"/>
+    <w:abstractNumId w:val="11"/>
   </w:num>
   <w:num w:numId="26">
-    <w:abstractNumId w:val="10"/>
+    <w:abstractNumId w:val="11"/>
   </w:num>
   <w:num w:numId="27">
-    <w:abstractNumId w:val="16"/>
+    <w:abstractNumId w:val="17"/>
   </w:num>
   <w:num w:numId="28">
-    <w:abstractNumId w:val="20"/>
+    <w:abstractNumId w:val="22"/>
   </w:num>
   <w:num w:numId="29">
-    <w:abstractNumId w:val="13"/>
+    <w:abstractNumId w:val="14"/>
   </w:num>
   <w:num w:numId="30">
-    <w:abstractNumId w:val="18"/>
+    <w:abstractNumId w:val="20"/>
   </w:num>
   <w:num w:numId="31">
     <w:abstractNumId w:val="8"/>
   </w:num>
   <w:num w:numId="32">
+    <w:abstractNumId w:val="10"/>
+  </w:num>
+  <w:num w:numId="33">
+    <w:abstractNumId w:val="16"/>
+  </w:num>
+  <w:num w:numId="34">
+    <w:abstractNumId w:val="24"/>
+  </w:num>
+  <w:num w:numId="35">
     <w:abstractNumId w:val="9"/>
   </w:num>
-  <w:num w:numId="33">
-    <w:abstractNumId w:val="15"/>
+  <w:num w:numId="36">
+    <w:abstractNumId w:val="25"/>
+  </w:num>
+  <w:num w:numId="37">
+    <w:abstractNumId w:val="18"/>
   </w:num>
 </w:numbering>
 </file>
@@ -3819,7 +4892,6 @@
     <w:next w:val="Normal"/>
     <w:link w:val="Heading4Char"/>
     <w:uiPriority w:val="9"/>
-    <w:semiHidden/>
     <w:unhideWhenUsed/>
     <w:qFormat/>
     <w:rsid w:val="00FB7CF4"/>
@@ -4085,7 +5157,6 @@
     <w:basedOn w:val="DefaultParagraphFont"/>
     <w:link w:val="Heading4"/>
     <w:uiPriority w:val="9"/>
-    <w:semiHidden/>
     <w:rsid w:val="00FB7CF4"/>
     <w:rPr>
       <w:caps/>
@@ -4793,19 +5864,26 @@
     <w:pitch w:val="variable"/>
     <w:sig w:usb0="E0002EFF" w:usb1="C000785B" w:usb2="00000009" w:usb3="00000000" w:csb0="000001FF" w:csb1="00000000"/>
   </w:font>
+  <w:font w:name="Arial">
+    <w:panose1 w:val="020B0604020202020204"/>
+    <w:charset w:val="00"/>
+    <w:family w:val="swiss"/>
+    <w:pitch w:val="variable"/>
+    <w:sig w:usb0="E0002EFF" w:usb1="C0007843" w:usb2="00000009" w:usb3="00000000" w:csb0="000001FF" w:csb1="00000000"/>
+  </w:font>
+  <w:font w:name="Courier New">
+    <w:panose1 w:val="02070309020205020404"/>
+    <w:charset w:val="00"/>
+    <w:family w:val="modern"/>
+    <w:pitch w:val="fixed"/>
+    <w:sig w:usb0="E0002EFF" w:usb1="C0007843" w:usb2="00000009" w:usb3="00000000" w:csb0="000001FF" w:csb1="00000000"/>
+  </w:font>
   <w:font w:name="Wingdings">
     <w:panose1 w:val="05000000000000000000"/>
     <w:charset w:val="02"/>
     <w:family w:val="auto"/>
     <w:pitch w:val="variable"/>
     <w:sig w:usb0="00000000" w:usb1="10000000" w:usb2="00000000" w:usb3="00000000" w:csb0="80000000" w:csb1="00000000"/>
-  </w:font>
-  <w:font w:name="Arial">
-    <w:panose1 w:val="020B0604020202020204"/>
-    <w:charset w:val="00"/>
-    <w:family w:val="swiss"/>
-    <w:pitch w:val="variable"/>
-    <w:sig w:usb0="E0002EFF" w:usb1="C0007843" w:usb2="00000009" w:usb3="00000000" w:csb0="000001FF" w:csb1="00000000"/>
   </w:font>
   <w:font w:name="Mangal">
     <w:panose1 w:val="02040503050203030202"/>
@@ -5020,6 +6098,7 @@
   </w:compat>
   <w:rsids>
     <w:rsidRoot w:val="00CB25E2"/>
+    <w:rsid w:val="009D732D"/>
     <w:rsid w:val="00CB25E2"/>
   </w:rsids>
   <m:mathPr>
@@ -5784,7 +6863,7 @@
 </file>
 
 <file path=customXml/itemProps1.xml><?xml version="1.0" encoding="utf-8"?>
-<ds:datastoreItem xmlns:ds="http://schemas.openxmlformats.org/officeDocument/2006/customXml" ds:itemID="{F0C6F5E2-C9F6-42A4-B0FF-46523D52897B}">
+<ds:datastoreItem xmlns:ds="http://schemas.openxmlformats.org/officeDocument/2006/customXml" ds:itemID="{EA1E4E8C-B3BA-44BE-922B-3F1B1C919B53}">
   <ds:schemaRefs>
     <ds:schemaRef ds:uri="http://schemas.openxmlformats.org/officeDocument/2006/bibliography"/>
   </ds:schemaRefs>
